--- a/Labs/Lab2/Lab2-Report.docx
+++ b/Labs/Lab2/Lab2-Report.docx
@@ -81,7 +81,7 @@
                     <pic:cNvPicPr/>
                   </pic:nvPicPr>
                   <pic:blipFill>
-                    <a:blip r:embed="rId5"/>
+                    <a:blip r:embed="rId7"/>
                     <a:stretch>
                       <a:fillRect/>
                     </a:stretch>
@@ -139,7 +139,6 @@
         <w:rPr>
           <w:noProof/>
         </w:rPr>
-        <w:lastRenderedPageBreak/>
         <w:drawing>
           <wp:inline distT="0" distB="0" distL="0" distR="0" wp14:anchorId="63EFFC74" wp14:editId="139EB706">
             <wp:extent cx="5731510" cy="3558540"/>
@@ -156,7 +155,7 @@
                     <pic:cNvPicPr/>
                   </pic:nvPicPr>
                   <pic:blipFill>
-                    <a:blip r:embed="rId6"/>
+                    <a:blip r:embed="rId8"/>
                     <a:stretch>
                       <a:fillRect/>
                     </a:stretch>
@@ -198,7 +197,7 @@
                     <pic:cNvPicPr/>
                   </pic:nvPicPr>
                   <pic:blipFill>
-                    <a:blip r:embed="rId7"/>
+                    <a:blip r:embed="rId9"/>
                     <a:stretch>
                       <a:fillRect/>
                     </a:stretch>
@@ -256,7 +255,6 @@
         <w:rPr>
           <w:noProof/>
         </w:rPr>
-        <w:lastRenderedPageBreak/>
         <w:drawing>
           <wp:inline distT="0" distB="0" distL="0" distR="0" wp14:anchorId="0AD2D1A0" wp14:editId="1E8387AE">
             <wp:extent cx="5731510" cy="3489960"/>
@@ -273,7 +271,7 @@
                     <pic:cNvPicPr/>
                   </pic:nvPicPr>
                   <pic:blipFill>
-                    <a:blip r:embed="rId8"/>
+                    <a:blip r:embed="rId10"/>
                     <a:stretch>
                       <a:fillRect/>
                     </a:stretch>
@@ -377,7 +375,7 @@
                     <pic:cNvPicPr/>
                   </pic:nvPicPr>
                   <pic:blipFill>
-                    <a:blip r:embed="rId9"/>
+                    <a:blip r:embed="rId11"/>
                     <a:stretch>
                       <a:fillRect/>
                     </a:stretch>
@@ -432,7 +430,7 @@
                     <pic:cNvPicPr/>
                   </pic:nvPicPr>
                   <pic:blipFill>
-                    <a:blip r:embed="rId10"/>
+                    <a:blip r:embed="rId12"/>
                     <a:stretch>
                       <a:fillRect/>
                     </a:stretch>
@@ -473,7 +471,6 @@
         <w:rPr>
           <w:noProof/>
         </w:rPr>
-        <w:lastRenderedPageBreak/>
         <w:drawing>
           <wp:inline distT="0" distB="0" distL="0" distR="0" wp14:anchorId="7B0259F9" wp14:editId="7577506F">
             <wp:extent cx="5400675" cy="2995930"/>
@@ -490,7 +487,7 @@
                     <pic:cNvPicPr/>
                   </pic:nvPicPr>
                   <pic:blipFill>
-                    <a:blip r:embed="rId11"/>
+                    <a:blip r:embed="rId13"/>
                     <a:stretch>
                       <a:fillRect/>
                     </a:stretch>
@@ -606,7 +603,7 @@
                     <pic:cNvPicPr/>
                   </pic:nvPicPr>
                   <pic:blipFill>
-                    <a:blip r:embed="rId12"/>
+                    <a:blip r:embed="rId14"/>
                     <a:stretch>
                       <a:fillRect/>
                     </a:stretch>
@@ -672,7 +669,7 @@
                     <pic:cNvPicPr/>
                   </pic:nvPicPr>
                   <pic:blipFill>
-                    <a:blip r:embed="rId13"/>
+                    <a:blip r:embed="rId15"/>
                     <a:stretch>
                       <a:fillRect/>
                     </a:stretch>
@@ -710,7 +707,6 @@
         <w:rPr>
           <w:noProof/>
         </w:rPr>
-        <w:lastRenderedPageBreak/>
         <w:drawing>
           <wp:inline distT="0" distB="0" distL="0" distR="0" wp14:anchorId="49AF78E7" wp14:editId="2CAE3FE2">
             <wp:extent cx="5731510" cy="3309620"/>
@@ -727,7 +723,7 @@
                     <pic:cNvPicPr/>
                   </pic:nvPicPr>
                   <pic:blipFill>
-                    <a:blip r:embed="rId14"/>
+                    <a:blip r:embed="rId16"/>
                     <a:stretch>
                       <a:fillRect/>
                     </a:stretch>
@@ -754,14 +750,6 @@
       </w:pPr>
       <w:r>
         <w:t>Overriding container defaults</w:t>
-      </w:r>
-    </w:p>
-    <w:p>
-      <w:pPr>
-        <w:pStyle w:val="Heading1"/>
-      </w:pPr>
-      <w:r>
-        <w:t>Persisting container data</w:t>
       </w:r>
     </w:p>
     <w:p>
@@ -1031,7 +1019,7 @@
                     <pic:cNvPicPr/>
                   </pic:nvPicPr>
                   <pic:blipFill>
-                    <a:blip r:embed="rId15"/>
+                    <a:blip r:embed="rId17"/>
                     <a:stretch>
                       <a:fillRect/>
                     </a:stretch>
@@ -1165,7 +1153,7 @@
                     <pic:cNvPicPr/>
                   </pic:nvPicPr>
                   <pic:blipFill>
-                    <a:blip r:embed="rId16"/>
+                    <a:blip r:embed="rId18"/>
                     <a:stretch>
                       <a:fillRect/>
                     </a:stretch>
@@ -1227,7 +1215,7 @@
                     <pic:cNvPicPr/>
                   </pic:nvPicPr>
                   <pic:blipFill>
-                    <a:blip r:embed="rId17"/>
+                    <a:blip r:embed="rId19"/>
                     <a:stretch>
                       <a:fillRect/>
                     </a:stretch>
@@ -1347,7 +1335,7 @@
                     <pic:cNvPicPr/>
                   </pic:nvPicPr>
                   <pic:blipFill>
-                    <a:blip r:embed="rId18"/>
+                    <a:blip r:embed="rId20"/>
                     <a:stretch>
                       <a:fillRect/>
                     </a:stretch>
@@ -1444,7 +1432,7 @@
                     <pic:cNvPicPr/>
                   </pic:nvPicPr>
                   <pic:blipFill>
-                    <a:blip r:embed="rId19"/>
+                    <a:blip r:embed="rId21"/>
                     <a:stretch>
                       <a:fillRect/>
                     </a:stretch>
@@ -1529,18 +1517,1954 @@
         <w:pStyle w:val="Heading1"/>
       </w:pPr>
       <w:r>
+        <w:t>Persisting container data</w:t>
+      </w:r>
+    </w:p>
+    <w:p>
+      <w:pPr>
+        <w:pStyle w:val="Heading2"/>
+      </w:pPr>
+      <w:r>
+        <w:t>Container volumes</w:t>
+      </w:r>
+    </w:p>
+    <w:p>
+      <w:pPr>
+        <w:pStyle w:val="ListParagraph"/>
+        <w:numPr>
+          <w:ilvl w:val="0"/>
+          <w:numId w:val="9"/>
+        </w:numPr>
+      </w:pPr>
+      <w:r>
+        <w:t>V</w:t>
+      </w:r>
+      <w:r>
+        <w:t>olumes in docker are areas where your container can access and store data.</w:t>
+      </w:r>
+    </w:p>
+    <w:p>
+      <w:pPr>
+        <w:pStyle w:val="ListParagraph"/>
+        <w:numPr>
+          <w:ilvl w:val="0"/>
+          <w:numId w:val="9"/>
+        </w:numPr>
+      </w:pPr>
+      <w:r>
+        <w:t>docker run -d -p 80:80 -v log-data:/logs docker/welcome-to-docker</w:t>
+      </w:r>
+    </w:p>
+    <w:p>
+      <w:pPr>
+        <w:pStyle w:val="ListParagraph"/>
+        <w:numPr>
+          <w:ilvl w:val="1"/>
+          <w:numId w:val="9"/>
+        </w:numPr>
+      </w:pPr>
+      <w:r>
+        <w:t>This command creates a volume called log-data for the welcome-to-docker container.</w:t>
+      </w:r>
+    </w:p>
+    <w:p>
+      <w:pPr>
+        <w:pStyle w:val="Heading2"/>
+      </w:pPr>
+      <w:r>
+        <w:t>Managing volumes</w:t>
+      </w:r>
+    </w:p>
+    <w:p>
+      <w:pPr>
+        <w:pStyle w:val="ListParagraph"/>
+        <w:numPr>
+          <w:ilvl w:val="0"/>
+          <w:numId w:val="11"/>
+        </w:numPr>
+      </w:pPr>
+      <w:r>
+        <w:t>There are several ways to manage volumes some of the commands include</w:t>
+      </w:r>
+    </w:p>
+    <w:p>
+      <w:pPr>
+        <w:pStyle w:val="ListParagraph"/>
+        <w:numPr>
+          <w:ilvl w:val="0"/>
+          <w:numId w:val="11"/>
+        </w:numPr>
+      </w:pPr>
+      <w:r>
+        <w:t>Docker volume ls – lists all volumes</w:t>
+      </w:r>
+    </w:p>
+    <w:p>
+      <w:pPr>
+        <w:pStyle w:val="ListParagraph"/>
+        <w:numPr>
+          <w:ilvl w:val="0"/>
+          <w:numId w:val="11"/>
+        </w:numPr>
+      </w:pPr>
+      <w:proofErr w:type="gramStart"/>
+      <w:r>
+        <w:t>Docker  volume</w:t>
+      </w:r>
+      <w:proofErr w:type="gramEnd"/>
+      <w:r>
+        <w:t xml:space="preserve"> rm </w:t>
+      </w:r>
+      <w:r>
+        <w:t>&lt;volume-name-or-id&gt;</w:t>
+      </w:r>
+      <w:r>
+        <w:t xml:space="preserve"> - removes a volume</w:t>
+      </w:r>
+    </w:p>
+    <w:p>
+      <w:pPr>
+        <w:pStyle w:val="ListParagraph"/>
+        <w:numPr>
+          <w:ilvl w:val="0"/>
+          <w:numId w:val="11"/>
+        </w:numPr>
+      </w:pPr>
+      <w:r>
+        <w:t>docker volume prune – remove all unused volumes</w:t>
+      </w:r>
+    </w:p>
+    <w:p>
+      <w:pPr>
+        <w:pStyle w:val="Heading2"/>
+      </w:pPr>
+      <w:r>
+        <w:t>Try it out</w:t>
+      </w:r>
+      <w:r>
+        <w:t xml:space="preserve"> – Use Volumes</w:t>
+      </w:r>
+    </w:p>
+    <w:p>
+      <w:pPr>
+        <w:pStyle w:val="ListParagraph"/>
+        <w:numPr>
+          <w:ilvl w:val="0"/>
+          <w:numId w:val="12"/>
+        </w:numPr>
+      </w:pPr>
+      <w:r>
+        <w:t>I already had preinstalled docker</w:t>
+      </w:r>
+    </w:p>
+    <w:p>
+      <w:pPr>
+        <w:pStyle w:val="ListParagraph"/>
+        <w:numPr>
+          <w:ilvl w:val="0"/>
+          <w:numId w:val="12"/>
+        </w:numPr>
+      </w:pPr>
+      <w:r>
+        <w:t xml:space="preserve">Started a container using </w:t>
+      </w:r>
+      <w:proofErr w:type="spellStart"/>
+      <w:r>
+        <w:t>postgres</w:t>
+      </w:r>
+      <w:proofErr w:type="spellEnd"/>
+      <w:r>
+        <w:t xml:space="preserve"> image using</w:t>
+      </w:r>
+    </w:p>
+    <w:p>
+      <w:pPr>
+        <w:pStyle w:val="ListParagraph"/>
+        <w:numPr>
+          <w:ilvl w:val="1"/>
+          <w:numId w:val="12"/>
+        </w:numPr>
+      </w:pPr>
+      <w:r>
+        <w:t>docker run --name=</w:t>
+      </w:r>
+      <w:proofErr w:type="spellStart"/>
+      <w:r>
+        <w:t>db</w:t>
+      </w:r>
+      <w:proofErr w:type="spellEnd"/>
+      <w:r>
+        <w:t xml:space="preserve"> -e POSTGRES_PASSWORD=secret -d -v </w:t>
+      </w:r>
+      <w:proofErr w:type="spellStart"/>
+      <w:r>
+        <w:t>postgres_data</w:t>
+      </w:r>
+      <w:proofErr w:type="spellEnd"/>
+      <w:r>
+        <w:t>:/var/lib/</w:t>
+      </w:r>
+      <w:proofErr w:type="spellStart"/>
+      <w:r>
+        <w:t>postgresql</w:t>
+      </w:r>
+      <w:proofErr w:type="spellEnd"/>
+      <w:r>
+        <w:t xml:space="preserve">/data </w:t>
+      </w:r>
+      <w:proofErr w:type="spellStart"/>
+      <w:r>
+        <w:t>postgres</w:t>
+      </w:r>
+      <w:proofErr w:type="spellEnd"/>
+    </w:p>
+    <w:p>
+      <w:pPr>
+        <w:pStyle w:val="ListParagraph"/>
+        <w:numPr>
+          <w:ilvl w:val="0"/>
+          <w:numId w:val="12"/>
+        </w:numPr>
+      </w:pPr>
+      <w:r>
+        <w:t xml:space="preserve">Connected to database using </w:t>
+      </w:r>
+    </w:p>
+    <w:p>
+      <w:pPr>
+        <w:pStyle w:val="ListParagraph"/>
+        <w:numPr>
+          <w:ilvl w:val="1"/>
+          <w:numId w:val="12"/>
+        </w:numPr>
+      </w:pPr>
+      <w:r>
+        <w:t>docker exec -</w:t>
+      </w:r>
+      <w:proofErr w:type="spellStart"/>
+      <w:r>
+        <w:t>ti</w:t>
+      </w:r>
+      <w:proofErr w:type="spellEnd"/>
+      <w:r>
+        <w:t xml:space="preserve"> </w:t>
+      </w:r>
+      <w:proofErr w:type="spellStart"/>
+      <w:r>
+        <w:t>db</w:t>
+      </w:r>
+      <w:proofErr w:type="spellEnd"/>
+      <w:r>
+        <w:t xml:space="preserve"> </w:t>
+      </w:r>
+      <w:proofErr w:type="spellStart"/>
+      <w:r>
+        <w:t>psql</w:t>
+      </w:r>
+      <w:proofErr w:type="spellEnd"/>
+      <w:r>
+        <w:t xml:space="preserve"> -U </w:t>
+      </w:r>
+      <w:proofErr w:type="spellStart"/>
+      <w:r>
+        <w:t>postgres</w:t>
+      </w:r>
+      <w:proofErr w:type="spellEnd"/>
+    </w:p>
+    <w:p>
+      <w:pPr>
+        <w:pStyle w:val="ListParagraph"/>
+        <w:numPr>
+          <w:ilvl w:val="0"/>
+          <w:numId w:val="12"/>
+        </w:numPr>
+      </w:pPr>
+      <w:r>
+        <w:t>Created a database table and inserted 2 records.</w:t>
+      </w:r>
+    </w:p>
+    <w:p>
+      <w:pPr>
+        <w:pStyle w:val="ListParagraph"/>
+        <w:numPr>
+          <w:ilvl w:val="0"/>
+          <w:numId w:val="12"/>
+        </w:numPr>
+      </w:pPr>
+      <w:r>
+        <w:t>Verified the data was in the database</w:t>
+      </w:r>
+    </w:p>
+    <w:p>
+      <w:pPr>
+        <w:pStyle w:val="ListParagraph"/>
+        <w:numPr>
+          <w:ilvl w:val="0"/>
+          <w:numId w:val="12"/>
+        </w:numPr>
+      </w:pPr>
+      <w:r>
+        <w:t>Exited the PostgreSQL shell</w:t>
+      </w:r>
+    </w:p>
+    <w:p>
+      <w:pPr>
+        <w:pStyle w:val="ListParagraph"/>
+        <w:numPr>
+          <w:ilvl w:val="0"/>
+          <w:numId w:val="12"/>
+        </w:numPr>
+      </w:pPr>
+      <w:r>
+        <w:t>Removed the database container</w:t>
+      </w:r>
+    </w:p>
+    <w:p>
+      <w:pPr>
+        <w:pStyle w:val="ListParagraph"/>
+        <w:numPr>
+          <w:ilvl w:val="0"/>
+          <w:numId w:val="12"/>
+        </w:numPr>
+      </w:pPr>
+      <w:r>
+        <w:t>Started a new container attaching the same volume with persistent data</w:t>
+      </w:r>
+    </w:p>
+    <w:p>
+      <w:pPr>
+        <w:pStyle w:val="ListParagraph"/>
+        <w:numPr>
+          <w:ilvl w:val="0"/>
+          <w:numId w:val="12"/>
+        </w:numPr>
+      </w:pPr>
+      <w:r>
+        <w:t>Verified if all the previous data was still there.</w:t>
+      </w:r>
+    </w:p>
+    <w:p>
+      <w:r>
+        <w:rPr>
+          <w:noProof/>
+        </w:rPr>
+        <w:lastRenderedPageBreak/>
+        <w:drawing>
+          <wp:inline distT="0" distB="0" distL="0" distR="0" wp14:anchorId="0EFABF73" wp14:editId="3AC92911">
+            <wp:extent cx="5731510" cy="4523740"/>
+            <wp:effectExtent l="0" t="0" r="2540" b="0"/>
+            <wp:docPr id="885508622" name="Picture 1" descr="A screenshot of a computer program&#10;&#10;AI-generated content may be incorrect."/>
+            <wp:cNvGraphicFramePr>
+              <a:graphicFrameLocks xmlns:a="http://schemas.openxmlformats.org/drawingml/2006/main" noChangeAspect="1"/>
+            </wp:cNvGraphicFramePr>
+            <a:graphic xmlns:a="http://schemas.openxmlformats.org/drawingml/2006/main">
+              <a:graphicData uri="http://schemas.openxmlformats.org/drawingml/2006/picture">
+                <pic:pic xmlns:pic="http://schemas.openxmlformats.org/drawingml/2006/picture">
+                  <pic:nvPicPr>
+                    <pic:cNvPr id="885508622" name="Picture 1" descr="A screenshot of a computer program&#10;&#10;AI-generated content may be incorrect."/>
+                    <pic:cNvPicPr/>
+                  </pic:nvPicPr>
+                  <pic:blipFill>
+                    <a:blip r:embed="rId22"/>
+                    <a:stretch>
+                      <a:fillRect/>
+                    </a:stretch>
+                  </pic:blipFill>
+                  <pic:spPr>
+                    <a:xfrm>
+                      <a:off x="0" y="0"/>
+                      <a:ext cx="5731510" cy="4523740"/>
+                    </a:xfrm>
+                    <a:prstGeom prst="rect">
+                      <a:avLst/>
+                    </a:prstGeom>
+                  </pic:spPr>
+                </pic:pic>
+              </a:graphicData>
+            </a:graphic>
+          </wp:inline>
+        </w:drawing>
+      </w:r>
+    </w:p>
+    <w:p>
+      <w:pPr>
+        <w:pStyle w:val="Heading2"/>
+      </w:pPr>
+      <w:r>
+        <w:t>Try it out</w:t>
+      </w:r>
+      <w:r>
+        <w:t xml:space="preserve"> –</w:t>
+      </w:r>
+      <w:r>
+        <w:t xml:space="preserve"> </w:t>
+      </w:r>
+      <w:r>
+        <w:t>View volume contents</w:t>
+      </w:r>
+    </w:p>
+    <w:p>
+      <w:pPr>
+        <w:pStyle w:val="ListParagraph"/>
+        <w:numPr>
+          <w:ilvl w:val="0"/>
+          <w:numId w:val="13"/>
+        </w:numPr>
+      </w:pPr>
+      <w:r>
+        <w:t xml:space="preserve">Opened </w:t>
+      </w:r>
+      <w:r>
+        <w:t>Docker Desktop</w:t>
+      </w:r>
+      <w:r>
+        <w:t xml:space="preserve"> on the volumes view.</w:t>
+      </w:r>
+    </w:p>
+    <w:p>
+      <w:pPr>
+        <w:pStyle w:val="ListParagraph"/>
+        <w:numPr>
+          <w:ilvl w:val="0"/>
+          <w:numId w:val="13"/>
+        </w:numPr>
+      </w:pPr>
+      <w:r>
+        <w:t xml:space="preserve">Selected </w:t>
+      </w:r>
+      <w:proofErr w:type="spellStart"/>
+      <w:r>
+        <w:t>postgres_data</w:t>
+      </w:r>
+      <w:proofErr w:type="spellEnd"/>
+      <w:r>
+        <w:t xml:space="preserve"> volume</w:t>
+      </w:r>
+    </w:p>
+    <w:p>
+      <w:pPr>
+        <w:pStyle w:val="ListParagraph"/>
+        <w:numPr>
+          <w:ilvl w:val="0"/>
+          <w:numId w:val="13"/>
+        </w:numPr>
+      </w:pPr>
+      <w:r>
+        <w:t>Viewed the data tab</w:t>
+      </w:r>
+    </w:p>
+    <w:p>
+      <w:pPr>
+        <w:pStyle w:val="ListParagraph"/>
+        <w:numPr>
+          <w:ilvl w:val="0"/>
+          <w:numId w:val="13"/>
+        </w:numPr>
+      </w:pPr>
+      <w:r>
+        <w:t>Saved files and deleted files</w:t>
+      </w:r>
+    </w:p>
+    <w:p>
+      <w:r>
+        <w:rPr>
+          <w:noProof/>
+        </w:rPr>
+        <w:lastRenderedPageBreak/>
+        <w:drawing>
+          <wp:inline distT="0" distB="0" distL="0" distR="0" wp14:anchorId="2F90B474" wp14:editId="092DB092">
+            <wp:extent cx="5731510" cy="5692775"/>
+            <wp:effectExtent l="0" t="0" r="2540" b="3175"/>
+            <wp:docPr id="1120260011" name="Picture 1"/>
+            <wp:cNvGraphicFramePr>
+              <a:graphicFrameLocks xmlns:a="http://schemas.openxmlformats.org/drawingml/2006/main" noChangeAspect="1"/>
+            </wp:cNvGraphicFramePr>
+            <a:graphic xmlns:a="http://schemas.openxmlformats.org/drawingml/2006/main">
+              <a:graphicData uri="http://schemas.openxmlformats.org/drawingml/2006/picture">
+                <pic:pic xmlns:pic="http://schemas.openxmlformats.org/drawingml/2006/picture">
+                  <pic:nvPicPr>
+                    <pic:cNvPr id="1120260011" name=""/>
+                    <pic:cNvPicPr/>
+                  </pic:nvPicPr>
+                  <pic:blipFill>
+                    <a:blip r:embed="rId23"/>
+                    <a:stretch>
+                      <a:fillRect/>
+                    </a:stretch>
+                  </pic:blipFill>
+                  <pic:spPr>
+                    <a:xfrm>
+                      <a:off x="0" y="0"/>
+                      <a:ext cx="5731510" cy="5692775"/>
+                    </a:xfrm>
+                    <a:prstGeom prst="rect">
+                      <a:avLst/>
+                    </a:prstGeom>
+                  </pic:spPr>
+                </pic:pic>
+              </a:graphicData>
+            </a:graphic>
+          </wp:inline>
+        </w:drawing>
+      </w:r>
+    </w:p>
+    <w:p>
+      <w:pPr>
+        <w:pStyle w:val="Heading2"/>
+      </w:pPr>
+      <w:r>
+        <w:t>Try it out</w:t>
+      </w:r>
+      <w:r>
+        <w:t xml:space="preserve"> – </w:t>
+      </w:r>
+      <w:r>
+        <w:t>Remove volumes</w:t>
+      </w:r>
+    </w:p>
+    <w:p>
+      <w:pPr>
+        <w:pStyle w:val="ListParagraph"/>
+        <w:numPr>
+          <w:ilvl w:val="0"/>
+          <w:numId w:val="14"/>
+        </w:numPr>
+      </w:pPr>
+      <w:r>
+        <w:t xml:space="preserve">Before you remove a </w:t>
+      </w:r>
+      <w:proofErr w:type="gramStart"/>
+      <w:r>
+        <w:t>volume</w:t>
+      </w:r>
+      <w:proofErr w:type="gramEnd"/>
+      <w:r>
+        <w:t xml:space="preserve"> you need to make sure it’s not attached to any containers, you can do so by using:</w:t>
+      </w:r>
+    </w:p>
+    <w:p>
+      <w:pPr>
+        <w:pStyle w:val="ListParagraph"/>
+        <w:numPr>
+          <w:ilvl w:val="1"/>
+          <w:numId w:val="14"/>
+        </w:numPr>
+      </w:pPr>
+      <w:r>
+        <w:t>docker rm -f new-</w:t>
+      </w:r>
+      <w:proofErr w:type="spellStart"/>
+      <w:r>
+        <w:t>db</w:t>
+      </w:r>
+      <w:proofErr w:type="spellEnd"/>
+      <w:r>
+        <w:t xml:space="preserve"> -&gt; </w:t>
+      </w:r>
+      <w:proofErr w:type="spellStart"/>
+      <w:r>
+        <w:t>deattaches</w:t>
+      </w:r>
+      <w:proofErr w:type="spellEnd"/>
+      <w:r>
+        <w:t xml:space="preserve"> the container and removes it</w:t>
+      </w:r>
+    </w:p>
+    <w:p>
+      <w:pPr>
+        <w:pStyle w:val="ListParagraph"/>
+        <w:numPr>
+          <w:ilvl w:val="0"/>
+          <w:numId w:val="14"/>
+        </w:numPr>
+      </w:pPr>
+      <w:r>
+        <w:t>2 ways to remove volumes:</w:t>
+      </w:r>
+    </w:p>
+    <w:p>
+      <w:pPr>
+        <w:pStyle w:val="ListParagraph"/>
+        <w:numPr>
+          <w:ilvl w:val="1"/>
+          <w:numId w:val="14"/>
+        </w:numPr>
+      </w:pPr>
+      <w:r>
+        <w:t xml:space="preserve">docker volume rm </w:t>
+      </w:r>
+      <w:proofErr w:type="spellStart"/>
+      <w:r>
+        <w:t>postgres_data</w:t>
+      </w:r>
+      <w:proofErr w:type="spellEnd"/>
+    </w:p>
+    <w:p>
+      <w:pPr>
+        <w:pStyle w:val="ListParagraph"/>
+        <w:numPr>
+          <w:ilvl w:val="1"/>
+          <w:numId w:val="14"/>
+        </w:numPr>
+      </w:pPr>
+      <w:r>
+        <w:t>docker volume prune</w:t>
+      </w:r>
+    </w:p>
+    <w:p>
+      <w:pPr>
+        <w:pStyle w:val="Heading1"/>
+      </w:pPr>
+      <w:r>
         <w:t>Sharing local files with containers</w:t>
       </w:r>
     </w:p>
     <w:p>
       <w:pPr>
+        <w:pStyle w:val="ListParagraph"/>
+        <w:numPr>
+          <w:ilvl w:val="0"/>
+          <w:numId w:val="15"/>
+        </w:numPr>
+      </w:pPr>
+      <w:r>
+        <w:t>Containers stored in isolation</w:t>
+      </w:r>
+    </w:p>
+    <w:p>
+      <w:pPr>
+        <w:pStyle w:val="ListParagraph"/>
+        <w:numPr>
+          <w:ilvl w:val="0"/>
+          <w:numId w:val="15"/>
+        </w:numPr>
+      </w:pPr>
+      <w:r>
+        <w:t xml:space="preserve">2 </w:t>
+      </w:r>
+      <w:proofErr w:type="gramStart"/>
+      <w:r>
+        <w:t>solution</w:t>
+      </w:r>
+      <w:proofErr w:type="gramEnd"/>
+      <w:r>
+        <w:t>:</w:t>
+      </w:r>
+    </w:p>
+    <w:p>
+      <w:pPr>
+        <w:pStyle w:val="ListParagraph"/>
+        <w:numPr>
+          <w:ilvl w:val="1"/>
+          <w:numId w:val="15"/>
+        </w:numPr>
+      </w:pPr>
+      <w:r>
+        <w:t>Volumes</w:t>
+      </w:r>
+    </w:p>
+    <w:p>
+      <w:pPr>
+        <w:pStyle w:val="ListParagraph"/>
+        <w:numPr>
+          <w:ilvl w:val="1"/>
+          <w:numId w:val="15"/>
+        </w:numPr>
+      </w:pPr>
+      <w:r>
+        <w:lastRenderedPageBreak/>
+        <w:t>Bind mounts</w:t>
+      </w:r>
+    </w:p>
+    <w:p>
+      <w:pPr>
+        <w:pStyle w:val="Heading2"/>
+      </w:pPr>
+      <w:r>
+        <w:t>Volume versus bind mounts</w:t>
+      </w:r>
+    </w:p>
+    <w:p>
+      <w:pPr>
+        <w:pStyle w:val="ListParagraph"/>
+        <w:numPr>
+          <w:ilvl w:val="0"/>
+          <w:numId w:val="16"/>
+        </w:numPr>
+      </w:pPr>
+      <w:r>
+        <w:t>Volume -&gt; data stays even if the container stops running</w:t>
+      </w:r>
+    </w:p>
+    <w:p>
+      <w:pPr>
+        <w:pStyle w:val="ListParagraph"/>
+        <w:numPr>
+          <w:ilvl w:val="0"/>
+          <w:numId w:val="16"/>
+        </w:numPr>
+      </w:pPr>
+      <w:r>
+        <w:t xml:space="preserve">Bind mounts -&gt; </w:t>
+      </w:r>
+      <w:r>
+        <w:t>direct</w:t>
+      </w:r>
+      <w:r>
+        <w:t xml:space="preserve"> link to a host path</w:t>
+      </w:r>
+    </w:p>
+    <w:p>
+      <w:pPr>
+        <w:pStyle w:val="Heading2"/>
+      </w:pPr>
+      <w:r>
+        <w:t xml:space="preserve">Sharing files between a host and </w:t>
+      </w:r>
+      <w:r>
+        <w:t xml:space="preserve">a </w:t>
+      </w:r>
+      <w:r>
+        <w:t>container</w:t>
+      </w:r>
+    </w:p>
+    <w:p>
+      <w:pPr>
+        <w:pStyle w:val="ListParagraph"/>
+        <w:numPr>
+          <w:ilvl w:val="0"/>
+          <w:numId w:val="17"/>
+        </w:numPr>
+      </w:pPr>
+      <w:r>
+        <w:t>-–volume for volume</w:t>
+      </w:r>
+    </w:p>
+    <w:p>
+      <w:pPr>
+        <w:pStyle w:val="ListParagraph"/>
+        <w:numPr>
+          <w:ilvl w:val="1"/>
+          <w:numId w:val="17"/>
+        </w:numPr>
+      </w:pPr>
+      <w:r>
+        <w:t>docker run -v /HOST/PATH:/CONTAINER/PATH -it nginx</w:t>
+      </w:r>
+    </w:p>
+    <w:p>
+      <w:pPr>
+        <w:pStyle w:val="ListParagraph"/>
+        <w:numPr>
+          <w:ilvl w:val="0"/>
+          <w:numId w:val="17"/>
+        </w:numPr>
+      </w:pPr>
+      <w:r>
+        <w:t>--mount for bind mounts</w:t>
+      </w:r>
+    </w:p>
+    <w:p>
+      <w:pPr>
+        <w:pStyle w:val="ListParagraph"/>
+        <w:numPr>
+          <w:ilvl w:val="1"/>
+          <w:numId w:val="17"/>
+        </w:numPr>
+      </w:pPr>
+      <w:r>
+        <w:t>docker run --mount type=</w:t>
+      </w:r>
+      <w:proofErr w:type="spellStart"/>
+      <w:proofErr w:type="gramStart"/>
+      <w:r>
+        <w:t>bind,source</w:t>
+      </w:r>
+      <w:proofErr w:type="spellEnd"/>
+      <w:proofErr w:type="gramEnd"/>
+      <w:r>
+        <w:t>=/HOST/</w:t>
+      </w:r>
+      <w:proofErr w:type="spellStart"/>
+      <w:proofErr w:type="gramStart"/>
+      <w:r>
+        <w:t>PATH,target</w:t>
+      </w:r>
+      <w:proofErr w:type="spellEnd"/>
+      <w:proofErr w:type="gramEnd"/>
+      <w:r>
+        <w:t>=/CONTAINER/</w:t>
+      </w:r>
+      <w:proofErr w:type="spellStart"/>
+      <w:proofErr w:type="gramStart"/>
+      <w:r>
+        <w:t>PATH,readonly</w:t>
+      </w:r>
+      <w:proofErr w:type="spellEnd"/>
+      <w:proofErr w:type="gramEnd"/>
+      <w:r>
+        <w:t xml:space="preserve"> nginx</w:t>
+      </w:r>
+    </w:p>
+    <w:p>
+      <w:pPr>
+        <w:pStyle w:val="ListParagraph"/>
+        <w:numPr>
+          <w:ilvl w:val="0"/>
+          <w:numId w:val="17"/>
+        </w:numPr>
+      </w:pPr>
+      <w:r>
+        <w:t>They both share files or directories with your host</w:t>
+      </w:r>
+    </w:p>
+    <w:p>
+      <w:pPr>
+        <w:pStyle w:val="Heading2"/>
+      </w:pPr>
+      <w:r>
+        <w:t>File permissions for Docker access to host files</w:t>
+      </w:r>
+    </w:p>
+    <w:p>
+      <w:pPr>
+        <w:pStyle w:val="ListParagraph"/>
+        <w:numPr>
+          <w:ilvl w:val="0"/>
+          <w:numId w:val="18"/>
+        </w:numPr>
+      </w:pPr>
+      <w:r>
+        <w:t>Permission in docker must be expressed.</w:t>
+      </w:r>
+    </w:p>
+    <w:p>
+      <w:pPr>
+        <w:pStyle w:val="ListParagraph"/>
+        <w:numPr>
+          <w:ilvl w:val="0"/>
+          <w:numId w:val="18"/>
+        </w:numPr>
+      </w:pPr>
+      <w:proofErr w:type="spellStart"/>
+      <w:r>
+        <w:t>Rw</w:t>
+      </w:r>
+      <w:proofErr w:type="spellEnd"/>
+      <w:r>
+        <w:t xml:space="preserve"> = read write access</w:t>
+      </w:r>
+    </w:p>
+    <w:p>
+      <w:pPr>
+        <w:pStyle w:val="ListParagraph"/>
+        <w:numPr>
+          <w:ilvl w:val="0"/>
+          <w:numId w:val="18"/>
+        </w:numPr>
+      </w:pPr>
+      <w:r>
+        <w:t>Ro = read only</w:t>
+      </w:r>
+    </w:p>
+    <w:p>
+      <w:pPr>
+        <w:pStyle w:val="Heading2"/>
+        <w:tabs>
+          <w:tab w:val="left" w:pos="5175"/>
+        </w:tabs>
+      </w:pPr>
+      <w:r>
+        <w:t>Try it out</w:t>
+      </w:r>
+      <w:r>
+        <w:t xml:space="preserve"> – Run a container</w:t>
+      </w:r>
+      <w:r>
+        <w:tab/>
+      </w:r>
+    </w:p>
+    <w:p>
+      <w:pPr>
+        <w:pStyle w:val="ListParagraph"/>
+        <w:numPr>
+          <w:ilvl w:val="0"/>
+          <w:numId w:val="19"/>
+        </w:numPr>
+      </w:pPr>
+      <w:r>
+        <w:t>Docker Desktop is already pre-installed</w:t>
+      </w:r>
+    </w:p>
+    <w:p>
+      <w:pPr>
+        <w:pStyle w:val="ListParagraph"/>
+        <w:numPr>
+          <w:ilvl w:val="0"/>
+          <w:numId w:val="19"/>
+        </w:numPr>
+      </w:pPr>
+      <w:r>
+        <w:t xml:space="preserve">docker run -d -p 8080:80 --name </w:t>
+      </w:r>
+      <w:proofErr w:type="spellStart"/>
+      <w:r>
+        <w:t>my_site</w:t>
+      </w:r>
+      <w:proofErr w:type="spellEnd"/>
+      <w:r>
+        <w:t xml:space="preserve"> httpd:2.4</w:t>
+      </w:r>
+      <w:r>
+        <w:t xml:space="preserve"> used to start a container</w:t>
+      </w:r>
+    </w:p>
+    <w:p>
+      <w:pPr>
+        <w:pStyle w:val="ListParagraph"/>
+        <w:numPr>
+          <w:ilvl w:val="0"/>
+          <w:numId w:val="19"/>
+        </w:numPr>
+      </w:pPr>
+      <w:r>
+        <w:t>Opened</w:t>
+      </w:r>
+      <w:r>
+        <w:t xml:space="preserve"> localhost to verify</w:t>
+      </w:r>
+    </w:p>
+    <w:p>
+      <w:r>
+        <w:rPr>
+          <w:noProof/>
+        </w:rPr>
+        <w:drawing>
+          <wp:inline distT="0" distB="0" distL="0" distR="0" wp14:anchorId="2252466E" wp14:editId="6C428AD0">
+            <wp:extent cx="5731510" cy="1541780"/>
+            <wp:effectExtent l="0" t="0" r="2540" b="1270"/>
+            <wp:docPr id="242052108" name="Picture 1" descr="A screen shot of a computer&#10;&#10;AI-generated content may be incorrect."/>
+            <wp:cNvGraphicFramePr>
+              <a:graphicFrameLocks xmlns:a="http://schemas.openxmlformats.org/drawingml/2006/main" noChangeAspect="1"/>
+            </wp:cNvGraphicFramePr>
+            <a:graphic xmlns:a="http://schemas.openxmlformats.org/drawingml/2006/main">
+              <a:graphicData uri="http://schemas.openxmlformats.org/drawingml/2006/picture">
+                <pic:pic xmlns:pic="http://schemas.openxmlformats.org/drawingml/2006/picture">
+                  <pic:nvPicPr>
+                    <pic:cNvPr id="242052108" name="Picture 1" descr="A screen shot of a computer&#10;&#10;AI-generated content may be incorrect."/>
+                    <pic:cNvPicPr/>
+                  </pic:nvPicPr>
+                  <pic:blipFill>
+                    <a:blip r:embed="rId24"/>
+                    <a:stretch>
+                      <a:fillRect/>
+                    </a:stretch>
+                  </pic:blipFill>
+                  <pic:spPr>
+                    <a:xfrm>
+                      <a:off x="0" y="0"/>
+                      <a:ext cx="5731510" cy="1541780"/>
+                    </a:xfrm>
+                    <a:prstGeom prst="rect">
+                      <a:avLst/>
+                    </a:prstGeom>
+                  </pic:spPr>
+                </pic:pic>
+              </a:graphicData>
+            </a:graphic>
+          </wp:inline>
+        </w:drawing>
+      </w:r>
+    </w:p>
+    <w:p>
+      <w:pPr>
+        <w:pStyle w:val="Heading2"/>
+      </w:pPr>
+      <w:r>
+        <w:t>Try it out</w:t>
+      </w:r>
+      <w:r>
+        <w:t xml:space="preserve"> – Use a bind mount</w:t>
+      </w:r>
+    </w:p>
+    <w:p>
+      <w:pPr>
+        <w:pStyle w:val="ListParagraph"/>
+        <w:numPr>
+          <w:ilvl w:val="0"/>
+          <w:numId w:val="20"/>
+        </w:numPr>
+      </w:pPr>
+      <w:r>
+        <w:t xml:space="preserve">Deleted existing container </w:t>
+      </w:r>
+      <w:proofErr w:type="spellStart"/>
+      <w:r>
+        <w:t>my_site</w:t>
+      </w:r>
+      <w:proofErr w:type="spellEnd"/>
+    </w:p>
+    <w:p>
+      <w:pPr>
+        <w:pStyle w:val="ListParagraph"/>
+        <w:numPr>
+          <w:ilvl w:val="0"/>
+          <w:numId w:val="20"/>
+        </w:numPr>
+      </w:pPr>
+      <w:r>
+        <w:t>Create</w:t>
+      </w:r>
+      <w:r>
+        <w:t>d</w:t>
+      </w:r>
+      <w:r>
+        <w:t xml:space="preserve"> a new directory called </w:t>
+      </w:r>
+      <w:proofErr w:type="spellStart"/>
+      <w:r>
+        <w:t>public_html</w:t>
+      </w:r>
+      <w:proofErr w:type="spellEnd"/>
+    </w:p>
+    <w:p>
+      <w:pPr>
+        <w:pStyle w:val="ListParagraph"/>
+        <w:numPr>
+          <w:ilvl w:val="0"/>
+          <w:numId w:val="20"/>
+        </w:numPr>
+      </w:pPr>
+      <w:r>
+        <w:t>Created an index.html file in that directory</w:t>
+      </w:r>
+    </w:p>
+    <w:p>
+      <w:pPr>
+        <w:pStyle w:val="ListParagraph"/>
+        <w:numPr>
+          <w:ilvl w:val="0"/>
+          <w:numId w:val="20"/>
+        </w:numPr>
+      </w:pPr>
+      <w:r>
+        <w:t>Ran the container with a bind mount</w:t>
+      </w:r>
+    </w:p>
+    <w:p>
+      <w:pPr>
+        <w:pStyle w:val="ListParagraph"/>
+        <w:numPr>
+          <w:ilvl w:val="0"/>
+          <w:numId w:val="20"/>
+        </w:numPr>
+      </w:pPr>
+      <w:r>
+        <w:t>Verified if the website was up on localhost</w:t>
+      </w:r>
+    </w:p>
+    <w:p>
+      <w:r>
+        <w:rPr>
+          <w:noProof/>
+        </w:rPr>
+        <w:lastRenderedPageBreak/>
+        <w:drawing>
+          <wp:inline distT="0" distB="0" distL="0" distR="0" wp14:anchorId="4CEAB90D" wp14:editId="13D623FD">
+            <wp:extent cx="5731510" cy="1090930"/>
+            <wp:effectExtent l="0" t="0" r="2540" b="0"/>
+            <wp:docPr id="1112067519" name="Picture 1"/>
+            <wp:cNvGraphicFramePr>
+              <a:graphicFrameLocks xmlns:a="http://schemas.openxmlformats.org/drawingml/2006/main" noChangeAspect="1"/>
+            </wp:cNvGraphicFramePr>
+            <a:graphic xmlns:a="http://schemas.openxmlformats.org/drawingml/2006/main">
+              <a:graphicData uri="http://schemas.openxmlformats.org/drawingml/2006/picture">
+                <pic:pic xmlns:pic="http://schemas.openxmlformats.org/drawingml/2006/picture">
+                  <pic:nvPicPr>
+                    <pic:cNvPr id="1112067519" name=""/>
+                    <pic:cNvPicPr/>
+                  </pic:nvPicPr>
+                  <pic:blipFill>
+                    <a:blip r:embed="rId25"/>
+                    <a:stretch>
+                      <a:fillRect/>
+                    </a:stretch>
+                  </pic:blipFill>
+                  <pic:spPr>
+                    <a:xfrm>
+                      <a:off x="0" y="0"/>
+                      <a:ext cx="5731510" cy="1090930"/>
+                    </a:xfrm>
+                    <a:prstGeom prst="rect">
+                      <a:avLst/>
+                    </a:prstGeom>
+                  </pic:spPr>
+                </pic:pic>
+              </a:graphicData>
+            </a:graphic>
+          </wp:inline>
+        </w:drawing>
+      </w:r>
+    </w:p>
+    <w:p>
+      <w:r>
+        <w:rPr>
+          <w:noProof/>
+        </w:rPr>
+        <w:drawing>
+          <wp:inline distT="0" distB="0" distL="0" distR="0" wp14:anchorId="12D48310" wp14:editId="7DB4C590">
+            <wp:extent cx="4810125" cy="3933825"/>
+            <wp:effectExtent l="0" t="0" r="9525" b="9525"/>
+            <wp:docPr id="963947809" name="Picture 1"/>
+            <wp:cNvGraphicFramePr>
+              <a:graphicFrameLocks xmlns:a="http://schemas.openxmlformats.org/drawingml/2006/main" noChangeAspect="1"/>
+            </wp:cNvGraphicFramePr>
+            <a:graphic xmlns:a="http://schemas.openxmlformats.org/drawingml/2006/main">
+              <a:graphicData uri="http://schemas.openxmlformats.org/drawingml/2006/picture">
+                <pic:pic xmlns:pic="http://schemas.openxmlformats.org/drawingml/2006/picture">
+                  <pic:nvPicPr>
+                    <pic:cNvPr id="963947809" name=""/>
+                    <pic:cNvPicPr/>
+                  </pic:nvPicPr>
+                  <pic:blipFill>
+                    <a:blip r:embed="rId26"/>
+                    <a:stretch>
+                      <a:fillRect/>
+                    </a:stretch>
+                  </pic:blipFill>
+                  <pic:spPr>
+                    <a:xfrm>
+                      <a:off x="0" y="0"/>
+                      <a:ext cx="4810125" cy="3933825"/>
+                    </a:xfrm>
+                    <a:prstGeom prst="rect">
+                      <a:avLst/>
+                    </a:prstGeom>
+                  </pic:spPr>
+                </pic:pic>
+              </a:graphicData>
+            </a:graphic>
+          </wp:inline>
+        </w:drawing>
+      </w:r>
+    </w:p>
+    <w:p>
+      <w:pPr>
+        <w:pStyle w:val="Heading2"/>
+      </w:pPr>
+      <w:r>
+        <w:t>Try it out</w:t>
+      </w:r>
+      <w:r>
+        <w:t xml:space="preserve"> – Access the file on the Docker Desktop Dashboard</w:t>
+      </w:r>
+    </w:p>
+    <w:p>
+      <w:pPr>
+        <w:pStyle w:val="ListParagraph"/>
+        <w:numPr>
+          <w:ilvl w:val="0"/>
+          <w:numId w:val="21"/>
+        </w:numPr>
+      </w:pPr>
+      <w:r>
+        <w:t xml:space="preserve">Opened the files tab and selected </w:t>
+      </w:r>
+      <w:r>
+        <w:t>/</w:t>
+      </w:r>
+      <w:proofErr w:type="spellStart"/>
+      <w:r>
+        <w:t>usr</w:t>
+      </w:r>
+      <w:proofErr w:type="spellEnd"/>
+      <w:r>
+        <w:t>/local/apache2/</w:t>
+      </w:r>
+      <w:proofErr w:type="spellStart"/>
+      <w:r>
+        <w:t>htdocs</w:t>
+      </w:r>
+      <w:proofErr w:type="spellEnd"/>
+      <w:r>
+        <w:t>/</w:t>
+      </w:r>
+      <w:r>
+        <w:t xml:space="preserve"> directory. Then selected open file editor.</w:t>
+      </w:r>
+    </w:p>
+    <w:p>
+      <w:pPr>
+        <w:pStyle w:val="ListParagraph"/>
+        <w:numPr>
+          <w:ilvl w:val="0"/>
+          <w:numId w:val="21"/>
+        </w:numPr>
+      </w:pPr>
+      <w:r>
+        <w:t>Deleted file on host to verify that it gets deleted on the container as well.</w:t>
+      </w:r>
+    </w:p>
+    <w:p>
+      <w:pPr>
+        <w:pStyle w:val="ListParagraph"/>
+        <w:numPr>
+          <w:ilvl w:val="0"/>
+          <w:numId w:val="21"/>
+        </w:numPr>
+      </w:pPr>
+      <w:r>
+        <w:t>Recreated the file to see if the change is noticed on the docker desktop.</w:t>
+      </w:r>
+    </w:p>
+    <w:p>
+      <w:r>
+        <w:rPr>
+          <w:noProof/>
+        </w:rPr>
+        <w:lastRenderedPageBreak/>
+        <w:drawing>
+          <wp:inline distT="0" distB="0" distL="0" distR="0" wp14:anchorId="49D4D087" wp14:editId="1DC0F8AB">
+            <wp:extent cx="5731510" cy="5196205"/>
+            <wp:effectExtent l="0" t="0" r="2540" b="4445"/>
+            <wp:docPr id="1070798701" name="Picture 1"/>
+            <wp:cNvGraphicFramePr>
+              <a:graphicFrameLocks xmlns:a="http://schemas.openxmlformats.org/drawingml/2006/main" noChangeAspect="1"/>
+            </wp:cNvGraphicFramePr>
+            <a:graphic xmlns:a="http://schemas.openxmlformats.org/drawingml/2006/main">
+              <a:graphicData uri="http://schemas.openxmlformats.org/drawingml/2006/picture">
+                <pic:pic xmlns:pic="http://schemas.openxmlformats.org/drawingml/2006/picture">
+                  <pic:nvPicPr>
+                    <pic:cNvPr id="1070798701" name=""/>
+                    <pic:cNvPicPr/>
+                  </pic:nvPicPr>
+                  <pic:blipFill>
+                    <a:blip r:embed="rId27"/>
+                    <a:stretch>
+                      <a:fillRect/>
+                    </a:stretch>
+                  </pic:blipFill>
+                  <pic:spPr>
+                    <a:xfrm>
+                      <a:off x="0" y="0"/>
+                      <a:ext cx="5731510" cy="5196205"/>
+                    </a:xfrm>
+                    <a:prstGeom prst="rect">
+                      <a:avLst/>
+                    </a:prstGeom>
+                  </pic:spPr>
+                </pic:pic>
+              </a:graphicData>
+            </a:graphic>
+          </wp:inline>
+        </w:drawing>
+      </w:r>
+    </w:p>
+    <w:p>
+      <w:pPr>
+        <w:pStyle w:val="Heading2"/>
+      </w:pPr>
+      <w:r>
+        <w:t>Try it out</w:t>
+      </w:r>
+      <w:r>
+        <w:t xml:space="preserve"> – Stop your container</w:t>
+      </w:r>
+    </w:p>
+    <w:p>
+      <w:pPr>
+        <w:pStyle w:val="ListParagraph"/>
+        <w:numPr>
+          <w:ilvl w:val="0"/>
+          <w:numId w:val="22"/>
+        </w:numPr>
+      </w:pPr>
+      <w:r>
+        <w:t>Went to the containers view on the desktop Docker.</w:t>
+      </w:r>
+    </w:p>
+    <w:p>
+      <w:pPr>
+        <w:pStyle w:val="ListParagraph"/>
+        <w:numPr>
+          <w:ilvl w:val="0"/>
+          <w:numId w:val="22"/>
+        </w:numPr>
+      </w:pPr>
+      <w:r>
+        <w:t xml:space="preserve">Locate the container I’d like to stop, which is </w:t>
+      </w:r>
+      <w:proofErr w:type="gramStart"/>
+      <w:r>
+        <w:t>the my</w:t>
+      </w:r>
+      <w:proofErr w:type="gramEnd"/>
+      <w:r>
+        <w:t xml:space="preserve"> site container</w:t>
+      </w:r>
+    </w:p>
+    <w:p>
+      <w:pPr>
+        <w:pStyle w:val="ListParagraph"/>
+        <w:numPr>
+          <w:ilvl w:val="0"/>
+          <w:numId w:val="22"/>
+        </w:numPr>
+      </w:pPr>
+      <w:r>
+        <w:t>Selected delete</w:t>
+      </w:r>
+    </w:p>
+    <w:p>
+      <w:r>
+        <w:rPr>
+          <w:noProof/>
+        </w:rPr>
+        <w:lastRenderedPageBreak/>
+        <w:drawing>
+          <wp:inline distT="0" distB="0" distL="0" distR="0" wp14:anchorId="6749F963" wp14:editId="74CCFD03">
+            <wp:extent cx="5731510" cy="3150235"/>
+            <wp:effectExtent l="0" t="0" r="2540" b="0"/>
+            <wp:docPr id="1838609069" name="Picture 1"/>
+            <wp:cNvGraphicFramePr>
+              <a:graphicFrameLocks xmlns:a="http://schemas.openxmlformats.org/drawingml/2006/main" noChangeAspect="1"/>
+            </wp:cNvGraphicFramePr>
+            <a:graphic xmlns:a="http://schemas.openxmlformats.org/drawingml/2006/main">
+              <a:graphicData uri="http://schemas.openxmlformats.org/drawingml/2006/picture">
+                <pic:pic xmlns:pic="http://schemas.openxmlformats.org/drawingml/2006/picture">
+                  <pic:nvPicPr>
+                    <pic:cNvPr id="1838609069" name=""/>
+                    <pic:cNvPicPr/>
+                  </pic:nvPicPr>
+                  <pic:blipFill>
+                    <a:blip r:embed="rId28"/>
+                    <a:stretch>
+                      <a:fillRect/>
+                    </a:stretch>
+                  </pic:blipFill>
+                  <pic:spPr>
+                    <a:xfrm>
+                      <a:off x="0" y="0"/>
+                      <a:ext cx="5731510" cy="3150235"/>
+                    </a:xfrm>
+                    <a:prstGeom prst="rect">
+                      <a:avLst/>
+                    </a:prstGeom>
+                  </pic:spPr>
+                </pic:pic>
+              </a:graphicData>
+            </a:graphic>
+          </wp:inline>
+        </w:drawing>
+      </w:r>
+    </w:p>
+    <w:p>
+      <w:pPr>
         <w:pStyle w:val="Heading1"/>
       </w:pPr>
       <w:r>
         <w:t>Multi-container applications</w:t>
       </w:r>
     </w:p>
+    <w:p>
+      <w:pPr>
+        <w:pStyle w:val="ListParagraph"/>
+        <w:numPr>
+          <w:ilvl w:val="0"/>
+          <w:numId w:val="23"/>
+        </w:numPr>
+      </w:pPr>
+      <w:r>
+        <w:t>Multiple containers cooperate to perform as a single unit</w:t>
+      </w:r>
+    </w:p>
+    <w:p>
+      <w:pPr>
+        <w:pStyle w:val="ListParagraph"/>
+        <w:numPr>
+          <w:ilvl w:val="0"/>
+          <w:numId w:val="23"/>
+        </w:numPr>
+      </w:pPr>
+      <w:r>
+        <w:t>Multiple containers are needed to combine multiple services for things like databases.</w:t>
+      </w:r>
+    </w:p>
+    <w:p>
+      <w:pPr>
+        <w:pStyle w:val="ListParagraph"/>
+        <w:numPr>
+          <w:ilvl w:val="0"/>
+          <w:numId w:val="23"/>
+        </w:numPr>
+      </w:pPr>
+      <w:proofErr w:type="spellStart"/>
+      <w:r>
+        <w:t>Compose.yml</w:t>
+      </w:r>
+      <w:proofErr w:type="spellEnd"/>
+      <w:r>
+        <w:t xml:space="preserve"> used to run multiple Docker runs at once.</w:t>
+      </w:r>
+    </w:p>
+    <w:p>
+      <w:pPr>
+        <w:pStyle w:val="ListParagraph"/>
+        <w:numPr>
+          <w:ilvl w:val="1"/>
+          <w:numId w:val="23"/>
+        </w:numPr>
+      </w:pPr>
+      <w:r>
+        <w:t>This allows you to configure a lot of settings.</w:t>
+      </w:r>
+    </w:p>
+    <w:p>
+      <w:pPr>
+        <w:pStyle w:val="Heading2"/>
+      </w:pPr>
+      <w:r>
+        <w:t>Try it out</w:t>
+      </w:r>
+      <w:r>
+        <w:t xml:space="preserve"> – Set up</w:t>
+      </w:r>
+    </w:p>
+    <w:p>
+      <w:pPr>
+        <w:pStyle w:val="ListParagraph"/>
+        <w:numPr>
+          <w:ilvl w:val="0"/>
+          <w:numId w:val="24"/>
+        </w:numPr>
+      </w:pPr>
+      <w:r>
+        <w:t>Got the repo for this exercise</w:t>
+      </w:r>
+    </w:p>
+    <w:p>
+      <w:pPr>
+        <w:pStyle w:val="ListParagraph"/>
+        <w:numPr>
+          <w:ilvl w:val="0"/>
+          <w:numId w:val="24"/>
+        </w:numPr>
+      </w:pPr>
+      <w:r>
+        <w:t>Had preinstalled docker</w:t>
+      </w:r>
+    </w:p>
+    <w:p>
+      <w:pPr>
+        <w:pStyle w:val="Heading2"/>
+      </w:pPr>
+      <w:r>
+        <w:t>Try it out</w:t>
+      </w:r>
+      <w:r>
+        <w:t xml:space="preserve"> – Build the images</w:t>
+      </w:r>
+    </w:p>
+    <w:p>
+      <w:pPr>
+        <w:pStyle w:val="ListParagraph"/>
+        <w:numPr>
+          <w:ilvl w:val="0"/>
+          <w:numId w:val="25"/>
+        </w:numPr>
+      </w:pPr>
+      <w:r>
+        <w:t>Build the images in the nginx directory</w:t>
+      </w:r>
+    </w:p>
+    <w:p>
+      <w:pPr>
+        <w:pStyle w:val="ListParagraph"/>
+        <w:numPr>
+          <w:ilvl w:val="0"/>
+          <w:numId w:val="25"/>
+        </w:numPr>
+      </w:pPr>
+      <w:r>
+        <w:t>Built the first web image in the web directory</w:t>
+      </w:r>
+    </w:p>
+    <w:p>
+      <w:r>
+        <w:rPr>
+          <w:noProof/>
+        </w:rPr>
+        <w:lastRenderedPageBreak/>
+        <w:drawing>
+          <wp:inline distT="0" distB="0" distL="0" distR="0" wp14:anchorId="1C8A4589" wp14:editId="5809466B">
+            <wp:extent cx="5731510" cy="4573905"/>
+            <wp:effectExtent l="0" t="0" r="2540" b="0"/>
+            <wp:docPr id="1526524437" name="Picture 1"/>
+            <wp:cNvGraphicFramePr>
+              <a:graphicFrameLocks xmlns:a="http://schemas.openxmlformats.org/drawingml/2006/main" noChangeAspect="1"/>
+            </wp:cNvGraphicFramePr>
+            <a:graphic xmlns:a="http://schemas.openxmlformats.org/drawingml/2006/main">
+              <a:graphicData uri="http://schemas.openxmlformats.org/drawingml/2006/picture">
+                <pic:pic xmlns:pic="http://schemas.openxmlformats.org/drawingml/2006/picture">
+                  <pic:nvPicPr>
+                    <pic:cNvPr id="1526524437" name=""/>
+                    <pic:cNvPicPr/>
+                  </pic:nvPicPr>
+                  <pic:blipFill>
+                    <a:blip r:embed="rId29"/>
+                    <a:stretch>
+                      <a:fillRect/>
+                    </a:stretch>
+                  </pic:blipFill>
+                  <pic:spPr>
+                    <a:xfrm>
+                      <a:off x="0" y="0"/>
+                      <a:ext cx="5731510" cy="4573905"/>
+                    </a:xfrm>
+                    <a:prstGeom prst="rect">
+                      <a:avLst/>
+                    </a:prstGeom>
+                  </pic:spPr>
+                </pic:pic>
+              </a:graphicData>
+            </a:graphic>
+          </wp:inline>
+        </w:drawing>
+      </w:r>
+    </w:p>
+    <w:p>
+      <w:pPr>
+        <w:pStyle w:val="Heading2"/>
+      </w:pPr>
+      <w:r>
+        <w:t>Try it out</w:t>
+      </w:r>
+      <w:r>
+        <w:t xml:space="preserve"> – Run the containers</w:t>
+      </w:r>
+    </w:p>
+    <w:p>
+      <w:pPr>
+        <w:pStyle w:val="ListParagraph"/>
+        <w:numPr>
+          <w:ilvl w:val="0"/>
+          <w:numId w:val="26"/>
+        </w:numPr>
+      </w:pPr>
+      <w:r>
+        <w:t xml:space="preserve">Created a network for the multi-container application </w:t>
+      </w:r>
+    </w:p>
+    <w:p>
+      <w:pPr>
+        <w:pStyle w:val="ListParagraph"/>
+        <w:numPr>
+          <w:ilvl w:val="0"/>
+          <w:numId w:val="26"/>
+        </w:numPr>
+      </w:pPr>
+      <w:r>
+        <w:t>Started a Redis container, which attached to the previously connected network and created a network alias.</w:t>
+      </w:r>
+    </w:p>
+    <w:p>
+      <w:pPr>
+        <w:pStyle w:val="ListParagraph"/>
+        <w:numPr>
+          <w:ilvl w:val="0"/>
+          <w:numId w:val="26"/>
+        </w:numPr>
+      </w:pPr>
+      <w:r>
+        <w:t>Started the first web application</w:t>
+      </w:r>
+    </w:p>
+    <w:p>
+      <w:pPr>
+        <w:pStyle w:val="ListParagraph"/>
+        <w:numPr>
+          <w:ilvl w:val="0"/>
+          <w:numId w:val="26"/>
+        </w:numPr>
+      </w:pPr>
+      <w:r>
+        <w:t>Started the second web application</w:t>
+      </w:r>
+    </w:p>
+    <w:p>
+      <w:pPr>
+        <w:pStyle w:val="ListParagraph"/>
+        <w:numPr>
+          <w:ilvl w:val="0"/>
+          <w:numId w:val="26"/>
+        </w:numPr>
+      </w:pPr>
+      <w:r>
+        <w:t xml:space="preserve">Started </w:t>
+      </w:r>
+      <w:proofErr w:type="gramStart"/>
+      <w:r>
+        <w:t>an</w:t>
+      </w:r>
+      <w:proofErr w:type="gramEnd"/>
+      <w:r>
+        <w:t xml:space="preserve"> nginx container</w:t>
+      </w:r>
+    </w:p>
+    <w:p>
+      <w:pPr>
+        <w:pStyle w:val="ListParagraph"/>
+        <w:numPr>
+          <w:ilvl w:val="0"/>
+          <w:numId w:val="26"/>
+        </w:numPr>
+      </w:pPr>
+      <w:r>
+        <w:t xml:space="preserve">Verified if the containers are up and running with docker </w:t>
+      </w:r>
+      <w:proofErr w:type="spellStart"/>
+      <w:r>
+        <w:t>ps</w:t>
+      </w:r>
+      <w:proofErr w:type="spellEnd"/>
+    </w:p>
+    <w:p>
+      <w:pPr>
+        <w:pStyle w:val="ListParagraph"/>
+        <w:numPr>
+          <w:ilvl w:val="0"/>
+          <w:numId w:val="26"/>
+        </w:numPr>
+      </w:pPr>
+      <w:r>
+        <w:t>Had a look at the containers on the Docker desktop dashboard</w:t>
+      </w:r>
+    </w:p>
+    <w:p>
+      <w:pPr>
+        <w:pStyle w:val="ListParagraph"/>
+        <w:numPr>
+          <w:ilvl w:val="0"/>
+          <w:numId w:val="26"/>
+        </w:numPr>
+      </w:pPr>
+      <w:r>
+        <w:t>Went to localhost to view the results</w:t>
+      </w:r>
+    </w:p>
+    <w:p>
+      <w:pPr>
+        <w:pStyle w:val="ListParagraph"/>
+        <w:numPr>
+          <w:ilvl w:val="0"/>
+          <w:numId w:val="26"/>
+        </w:numPr>
+      </w:pPr>
+      <w:r>
+        <w:t>Removed the containers using the desktop dashboard.</w:t>
+      </w:r>
+    </w:p>
+    <w:p>
+      <w:r>
+        <w:rPr>
+          <w:noProof/>
+        </w:rPr>
+        <w:lastRenderedPageBreak/>
+        <w:drawing>
+          <wp:inline distT="0" distB="0" distL="0" distR="0" wp14:anchorId="7DBFD70D" wp14:editId="5C3859D8">
+            <wp:extent cx="5731510" cy="4462780"/>
+            <wp:effectExtent l="0" t="0" r="2540" b="0"/>
+            <wp:docPr id="1178043075" name="Picture 1"/>
+            <wp:cNvGraphicFramePr>
+              <a:graphicFrameLocks xmlns:a="http://schemas.openxmlformats.org/drawingml/2006/main" noChangeAspect="1"/>
+            </wp:cNvGraphicFramePr>
+            <a:graphic xmlns:a="http://schemas.openxmlformats.org/drawingml/2006/main">
+              <a:graphicData uri="http://schemas.openxmlformats.org/drawingml/2006/picture">
+                <pic:pic xmlns:pic="http://schemas.openxmlformats.org/drawingml/2006/picture">
+                  <pic:nvPicPr>
+                    <pic:cNvPr id="1178043075" name=""/>
+                    <pic:cNvPicPr/>
+                  </pic:nvPicPr>
+                  <pic:blipFill>
+                    <a:blip r:embed="rId30"/>
+                    <a:stretch>
+                      <a:fillRect/>
+                    </a:stretch>
+                  </pic:blipFill>
+                  <pic:spPr>
+                    <a:xfrm>
+                      <a:off x="0" y="0"/>
+                      <a:ext cx="5731510" cy="4462780"/>
+                    </a:xfrm>
+                    <a:prstGeom prst="rect">
+                      <a:avLst/>
+                    </a:prstGeom>
+                  </pic:spPr>
+                </pic:pic>
+              </a:graphicData>
+            </a:graphic>
+          </wp:inline>
+        </w:drawing>
+      </w:r>
+    </w:p>
+    <w:p>
+      <w:r>
+        <w:rPr>
+          <w:noProof/>
+        </w:rPr>
+        <w:drawing>
+          <wp:inline distT="0" distB="0" distL="0" distR="0" wp14:anchorId="2682C293" wp14:editId="7ABF6EA3">
+            <wp:extent cx="5731510" cy="1916430"/>
+            <wp:effectExtent l="0" t="0" r="2540" b="7620"/>
+            <wp:docPr id="1152365827" name="Picture 1"/>
+            <wp:cNvGraphicFramePr>
+              <a:graphicFrameLocks xmlns:a="http://schemas.openxmlformats.org/drawingml/2006/main" noChangeAspect="1"/>
+            </wp:cNvGraphicFramePr>
+            <a:graphic xmlns:a="http://schemas.openxmlformats.org/drawingml/2006/main">
+              <a:graphicData uri="http://schemas.openxmlformats.org/drawingml/2006/picture">
+                <pic:pic xmlns:pic="http://schemas.openxmlformats.org/drawingml/2006/picture">
+                  <pic:nvPicPr>
+                    <pic:cNvPr id="1152365827" name=""/>
+                    <pic:cNvPicPr/>
+                  </pic:nvPicPr>
+                  <pic:blipFill>
+                    <a:blip r:embed="rId31"/>
+                    <a:stretch>
+                      <a:fillRect/>
+                    </a:stretch>
+                  </pic:blipFill>
+                  <pic:spPr>
+                    <a:xfrm>
+                      <a:off x="0" y="0"/>
+                      <a:ext cx="5731510" cy="1916430"/>
+                    </a:xfrm>
+                    <a:prstGeom prst="rect">
+                      <a:avLst/>
+                    </a:prstGeom>
+                  </pic:spPr>
+                </pic:pic>
+              </a:graphicData>
+            </a:graphic>
+          </wp:inline>
+        </w:drawing>
+      </w:r>
+    </w:p>
+    <w:p>
+      <w:r>
+        <w:rPr>
+          <w:noProof/>
+        </w:rPr>
+        <w:drawing>
+          <wp:inline distT="0" distB="0" distL="0" distR="0" wp14:anchorId="0CDB0244" wp14:editId="48F2A107">
+            <wp:extent cx="2085975" cy="1304925"/>
+            <wp:effectExtent l="0" t="0" r="9525" b="9525"/>
+            <wp:docPr id="445880786" name="Picture 1"/>
+            <wp:cNvGraphicFramePr>
+              <a:graphicFrameLocks xmlns:a="http://schemas.openxmlformats.org/drawingml/2006/main" noChangeAspect="1"/>
+            </wp:cNvGraphicFramePr>
+            <a:graphic xmlns:a="http://schemas.openxmlformats.org/drawingml/2006/main">
+              <a:graphicData uri="http://schemas.openxmlformats.org/drawingml/2006/picture">
+                <pic:pic xmlns:pic="http://schemas.openxmlformats.org/drawingml/2006/picture">
+                  <pic:nvPicPr>
+                    <pic:cNvPr id="445880786" name=""/>
+                    <pic:cNvPicPr/>
+                  </pic:nvPicPr>
+                  <pic:blipFill>
+                    <a:blip r:embed="rId32"/>
+                    <a:stretch>
+                      <a:fillRect/>
+                    </a:stretch>
+                  </pic:blipFill>
+                  <pic:spPr>
+                    <a:xfrm>
+                      <a:off x="0" y="0"/>
+                      <a:ext cx="2085975" cy="1304925"/>
+                    </a:xfrm>
+                    <a:prstGeom prst="rect">
+                      <a:avLst/>
+                    </a:prstGeom>
+                  </pic:spPr>
+                </pic:pic>
+              </a:graphicData>
+            </a:graphic>
+          </wp:inline>
+        </w:drawing>
+      </w:r>
+    </w:p>
+    <w:p>
+      <w:r>
+        <w:rPr>
+          <w:noProof/>
+        </w:rPr>
+        <w:lastRenderedPageBreak/>
+        <w:drawing>
+          <wp:inline distT="0" distB="0" distL="0" distR="0" wp14:anchorId="51BEC678" wp14:editId="1ED0DC03">
+            <wp:extent cx="2428875" cy="1828800"/>
+            <wp:effectExtent l="0" t="0" r="9525" b="0"/>
+            <wp:docPr id="344892385" name="Picture 1"/>
+            <wp:cNvGraphicFramePr>
+              <a:graphicFrameLocks xmlns:a="http://schemas.openxmlformats.org/drawingml/2006/main" noChangeAspect="1"/>
+            </wp:cNvGraphicFramePr>
+            <a:graphic xmlns:a="http://schemas.openxmlformats.org/drawingml/2006/main">
+              <a:graphicData uri="http://schemas.openxmlformats.org/drawingml/2006/picture">
+                <pic:pic xmlns:pic="http://schemas.openxmlformats.org/drawingml/2006/picture">
+                  <pic:nvPicPr>
+                    <pic:cNvPr id="344892385" name=""/>
+                    <pic:cNvPicPr/>
+                  </pic:nvPicPr>
+                  <pic:blipFill>
+                    <a:blip r:embed="rId33"/>
+                    <a:stretch>
+                      <a:fillRect/>
+                    </a:stretch>
+                  </pic:blipFill>
+                  <pic:spPr>
+                    <a:xfrm>
+                      <a:off x="0" y="0"/>
+                      <a:ext cx="2428875" cy="1828800"/>
+                    </a:xfrm>
+                    <a:prstGeom prst="rect">
+                      <a:avLst/>
+                    </a:prstGeom>
+                  </pic:spPr>
+                </pic:pic>
+              </a:graphicData>
+            </a:graphic>
+          </wp:inline>
+        </w:drawing>
+      </w:r>
+    </w:p>
+    <w:p>
+      <w:pPr>
+        <w:pStyle w:val="Heading2"/>
+      </w:pPr>
+      <w:r>
+        <w:t>Simplify the deployment using Docker Compose</w:t>
+      </w:r>
+    </w:p>
+    <w:p>
+      <w:pPr>
+        <w:pStyle w:val="ListParagraph"/>
+        <w:numPr>
+          <w:ilvl w:val="0"/>
+          <w:numId w:val="27"/>
+        </w:numPr>
+      </w:pPr>
+      <w:r>
+        <w:t>Started the compose application</w:t>
+      </w:r>
+    </w:p>
+    <w:p>
+      <w:pPr>
+        <w:pStyle w:val="ListParagraph"/>
+        <w:numPr>
+          <w:ilvl w:val="0"/>
+          <w:numId w:val="27"/>
+        </w:numPr>
+      </w:pPr>
+      <w:r>
+        <w:t>Checked whether the containers have been created on desktop dashboard</w:t>
+      </w:r>
+    </w:p>
+    <w:p>
+      <w:pPr>
+        <w:pStyle w:val="ListParagraph"/>
+        <w:numPr>
+          <w:ilvl w:val="0"/>
+          <w:numId w:val="27"/>
+        </w:numPr>
+      </w:pPr>
+      <w:r>
+        <w:t>Deleted the containers</w:t>
+      </w:r>
+    </w:p>
+    <w:p>
+      <w:r>
+        <w:rPr>
+          <w:noProof/>
+        </w:rPr>
+        <w:drawing>
+          <wp:inline distT="0" distB="0" distL="0" distR="0" wp14:anchorId="4F99DE01" wp14:editId="13E75606">
+            <wp:extent cx="5731510" cy="2370455"/>
+            <wp:effectExtent l="0" t="0" r="2540" b="0"/>
+            <wp:docPr id="414404164" name="Picture 1"/>
+            <wp:cNvGraphicFramePr>
+              <a:graphicFrameLocks xmlns:a="http://schemas.openxmlformats.org/drawingml/2006/main" noChangeAspect="1"/>
+            </wp:cNvGraphicFramePr>
+            <a:graphic xmlns:a="http://schemas.openxmlformats.org/drawingml/2006/main">
+              <a:graphicData uri="http://schemas.openxmlformats.org/drawingml/2006/picture">
+                <pic:pic xmlns:pic="http://schemas.openxmlformats.org/drawingml/2006/picture">
+                  <pic:nvPicPr>
+                    <pic:cNvPr id="414404164" name=""/>
+                    <pic:cNvPicPr/>
+                  </pic:nvPicPr>
+                  <pic:blipFill>
+                    <a:blip r:embed="rId34"/>
+                    <a:stretch>
+                      <a:fillRect/>
+                    </a:stretch>
+                  </pic:blipFill>
+                  <pic:spPr>
+                    <a:xfrm>
+                      <a:off x="0" y="0"/>
+                      <a:ext cx="5731510" cy="2370455"/>
+                    </a:xfrm>
+                    <a:prstGeom prst="rect">
+                      <a:avLst/>
+                    </a:prstGeom>
+                  </pic:spPr>
+                </pic:pic>
+              </a:graphicData>
+            </a:graphic>
+          </wp:inline>
+        </w:drawing>
+      </w:r>
+    </w:p>
+    <w:p>
+      <w:r>
+        <w:rPr>
+          <w:noProof/>
+        </w:rPr>
+        <w:lastRenderedPageBreak/>
+        <w:drawing>
+          <wp:inline distT="0" distB="0" distL="0" distR="0" wp14:anchorId="45FE3B5A" wp14:editId="4537B832">
+            <wp:extent cx="3990975" cy="4095750"/>
+            <wp:effectExtent l="0" t="0" r="9525" b="0"/>
+            <wp:docPr id="1423369540" name="Picture 1"/>
+            <wp:cNvGraphicFramePr>
+              <a:graphicFrameLocks xmlns:a="http://schemas.openxmlformats.org/drawingml/2006/main" noChangeAspect="1"/>
+            </wp:cNvGraphicFramePr>
+            <a:graphic xmlns:a="http://schemas.openxmlformats.org/drawingml/2006/main">
+              <a:graphicData uri="http://schemas.openxmlformats.org/drawingml/2006/picture">
+                <pic:pic xmlns:pic="http://schemas.openxmlformats.org/drawingml/2006/picture">
+                  <pic:nvPicPr>
+                    <pic:cNvPr id="1423369540" name=""/>
+                    <pic:cNvPicPr/>
+                  </pic:nvPicPr>
+                  <pic:blipFill>
+                    <a:blip r:embed="rId35"/>
+                    <a:stretch>
+                      <a:fillRect/>
+                    </a:stretch>
+                  </pic:blipFill>
+                  <pic:spPr>
+                    <a:xfrm>
+                      <a:off x="0" y="0"/>
+                      <a:ext cx="3990975" cy="4095750"/>
+                    </a:xfrm>
+                    <a:prstGeom prst="rect">
+                      <a:avLst/>
+                    </a:prstGeom>
+                  </pic:spPr>
+                </pic:pic>
+              </a:graphicData>
+            </a:graphic>
+          </wp:inline>
+        </w:drawing>
+      </w:r>
+    </w:p>
     <w:sectPr>
+      <w:footerReference w:type="default" r:id="rId36"/>
       <w:pgSz w:w="11906" w:h="16838"/>
       <w:pgMar w:top="1440" w:right="1440" w:bottom="1440" w:left="1440" w:header="708" w:footer="708" w:gutter="0"/>
       <w:cols w:space="708"/>
@@ -1550,6 +3474,101 @@
 </w:document>
 </file>
 
+<file path=word/endnotes.xml><?xml version="1.0" encoding="utf-8"?>
+<w:endnotes xmlns:wpc="http://schemas.microsoft.com/office/word/2010/wordprocessingCanvas" xmlns:cx="http://schemas.microsoft.com/office/drawing/2014/chartex" xmlns:cx1="http://schemas.microsoft.com/office/drawing/2015/9/8/chartex" xmlns:cx2="http://schemas.microsoft.com/office/drawing/2015/10/21/chartex" xmlns:cx3="http://schemas.microsoft.com/office/drawing/2016/5/9/chartex" xmlns:cx4="http://schemas.microsoft.com/office/drawing/2016/5/10/chartex" xmlns:cx5="http://schemas.microsoft.com/office/drawing/2016/5/11/chartex" xmlns:cx6="http://schemas.microsoft.com/office/drawing/2016/5/12/chartex" xmlns:cx7="http://schemas.microsoft.com/office/drawing/2016/5/13/chartex" xmlns:cx8="http://schemas.microsoft.com/office/drawing/2016/5/14/chartex" xmlns:mc="http://schemas.openxmlformats.org/markup-compatibility/2006" xmlns:aink="http://schemas.microsoft.com/office/drawing/2016/ink" xmlns:am3d="http://schemas.microsoft.com/office/drawing/2017/model3d" xmlns:o="urn:schemas-microsoft-com:office:office" xmlns:oel="http://schemas.microsoft.com/office/2019/extlst" xmlns:r="http://schemas.openxmlformats.org/officeDocument/2006/relationships" xmlns:m="http://schemas.openxmlformats.org/officeDocument/2006/math" xmlns:v="urn:schemas-microsoft-com:vml" xmlns:wp14="http://schemas.microsoft.com/office/word/2010/wordprocessingDrawing" xmlns:wp="http://schemas.openxmlformats.org/drawingml/2006/wordprocessingDrawing" xmlns:w10="urn:schemas-microsoft-com:office:word" xmlns:w="http://schemas.openxmlformats.org/wordprocessingml/2006/main" xmlns:w14="http://schemas.microsoft.com/office/word/2010/wordml" xmlns:w15="http://schemas.microsoft.com/office/word/2012/wordml" xmlns:w16cex="http://schemas.microsoft.com/office/word/2018/wordml/cex" xmlns:w16cid="http://schemas.microsoft.com/office/word/2016/wordml/cid" xmlns:w16="http://schemas.microsoft.com/office/word/2018/wordml" xmlns:w16du="http://schemas.microsoft.com/office/word/2023/wordml/word16du" xmlns:w16sdtdh="http://schemas.microsoft.com/office/word/2020/wordml/sdtdatahash" xmlns:w16sdtfl="http://schemas.microsoft.com/office/word/2024/wordml/sdtformatlock" xmlns:w16se="http://schemas.microsoft.com/office/word/2015/wordml/symex" xmlns:wpg="http://schemas.microsoft.com/office/word/2010/wordprocessingGroup" xmlns:wpi="http://schemas.microsoft.com/office/word/2010/wordprocessingInk" xmlns:wne="http://schemas.microsoft.com/office/word/2006/wordml" xmlns:wps="http://schemas.microsoft.com/office/word/2010/wordprocessingShape" mc:Ignorable="w14 w15 w16se w16cid w16 w16cex w16sdtdh w16sdtfl w16du wp14">
+  <w:endnote w:type="separator" w:id="-1">
+    <w:p>
+      <w:pPr>
+        <w:spacing w:after="0" w:line="240" w:lineRule="auto"/>
+      </w:pPr>
+      <w:r>
+        <w:separator/>
+      </w:r>
+    </w:p>
+  </w:endnote>
+  <w:endnote w:type="continuationSeparator" w:id="0">
+    <w:p>
+      <w:pPr>
+        <w:spacing w:after="0" w:line="240" w:lineRule="auto"/>
+      </w:pPr>
+      <w:r>
+        <w:continuationSeparator/>
+      </w:r>
+    </w:p>
+  </w:endnote>
+</w:endnotes>
+</file>
+
+<file path=word/footer1.xml><?xml version="1.0" encoding="utf-8"?>
+<w:ftr xmlns:wpc="http://schemas.microsoft.com/office/word/2010/wordprocessingCanvas" xmlns:cx="http://schemas.microsoft.com/office/drawing/2014/chartex" xmlns:cx1="http://schemas.microsoft.com/office/drawing/2015/9/8/chartex" xmlns:cx2="http://schemas.microsoft.com/office/drawing/2015/10/21/chartex" xmlns:cx3="http://schemas.microsoft.com/office/drawing/2016/5/9/chartex" xmlns:cx4="http://schemas.microsoft.com/office/drawing/2016/5/10/chartex" xmlns:cx5="http://schemas.microsoft.com/office/drawing/2016/5/11/chartex" xmlns:cx6="http://schemas.microsoft.com/office/drawing/2016/5/12/chartex" xmlns:cx7="http://schemas.microsoft.com/office/drawing/2016/5/13/chartex" xmlns:cx8="http://schemas.microsoft.com/office/drawing/2016/5/14/chartex" xmlns:mc="http://schemas.openxmlformats.org/markup-compatibility/2006" xmlns:aink="http://schemas.microsoft.com/office/drawing/2016/ink" xmlns:am3d="http://schemas.microsoft.com/office/drawing/2017/model3d" xmlns:o="urn:schemas-microsoft-com:office:office" xmlns:oel="http://schemas.microsoft.com/office/2019/extlst" xmlns:r="http://schemas.openxmlformats.org/officeDocument/2006/relationships" xmlns:m="http://schemas.openxmlformats.org/officeDocument/2006/math" xmlns:v="urn:schemas-microsoft-com:vml" xmlns:wp14="http://schemas.microsoft.com/office/word/2010/wordprocessingDrawing" xmlns:wp="http://schemas.openxmlformats.org/drawingml/2006/wordprocessingDrawing" xmlns:w10="urn:schemas-microsoft-com:office:word" xmlns:w="http://schemas.openxmlformats.org/wordprocessingml/2006/main" xmlns:w14="http://schemas.microsoft.com/office/word/2010/wordml" xmlns:w15="http://schemas.microsoft.com/office/word/2012/wordml" xmlns:w16cex="http://schemas.microsoft.com/office/word/2018/wordml/cex" xmlns:w16cid="http://schemas.microsoft.com/office/word/2016/wordml/cid" xmlns:w16="http://schemas.microsoft.com/office/word/2018/wordml" xmlns:w16du="http://schemas.microsoft.com/office/word/2023/wordml/word16du" xmlns:w16sdtdh="http://schemas.microsoft.com/office/word/2020/wordml/sdtdatahash" xmlns:w16sdtfl="http://schemas.microsoft.com/office/word/2024/wordml/sdtformatlock" xmlns:w16se="http://schemas.microsoft.com/office/word/2015/wordml/symex" xmlns:wpg="http://schemas.microsoft.com/office/word/2010/wordprocessingGroup" xmlns:wpi="http://schemas.microsoft.com/office/word/2010/wordprocessingInk" xmlns:wne="http://schemas.microsoft.com/office/word/2006/wordml" xmlns:wps="http://schemas.microsoft.com/office/word/2010/wordprocessingShape" mc:Ignorable="w14 w15 w16se w16cid w16 w16cex w16sdtdh w16sdtfl w16du wp14">
+  <w:sdt>
+    <w:sdtPr>
+      <w:id w:val="-394279403"/>
+      <w:docPartObj>
+        <w:docPartGallery w:val="Page Numbers (Bottom of Page)"/>
+        <w:docPartUnique/>
+      </w:docPartObj>
+    </w:sdtPr>
+    <w:sdtContent>
+      <w:p>
+        <w:pPr>
+          <w:pStyle w:val="Footer"/>
+          <w:jc w:val="right"/>
+        </w:pPr>
+        <w:r>
+          <w:fldChar w:fldCharType="begin"/>
+        </w:r>
+        <w:r>
+          <w:instrText>PAGE   \* MERGEFORMAT</w:instrText>
+        </w:r>
+        <w:r>
+          <w:fldChar w:fldCharType="separate"/>
+        </w:r>
+        <w:r>
+          <w:rPr>
+            <w:lang w:val="en-GB"/>
+          </w:rPr>
+          <w:t>2</w:t>
+        </w:r>
+        <w:r>
+          <w:fldChar w:fldCharType="end"/>
+        </w:r>
+      </w:p>
+    </w:sdtContent>
+  </w:sdt>
+  <w:p>
+    <w:pPr>
+      <w:pStyle w:val="Footer"/>
+    </w:pPr>
+  </w:p>
+</w:ftr>
+</file>
+
+<file path=word/footnotes.xml><?xml version="1.0" encoding="utf-8"?>
+<w:footnotes xmlns:wpc="http://schemas.microsoft.com/office/word/2010/wordprocessingCanvas" xmlns:cx="http://schemas.microsoft.com/office/drawing/2014/chartex" xmlns:cx1="http://schemas.microsoft.com/office/drawing/2015/9/8/chartex" xmlns:cx2="http://schemas.microsoft.com/office/drawing/2015/10/21/chartex" xmlns:cx3="http://schemas.microsoft.com/office/drawing/2016/5/9/chartex" xmlns:cx4="http://schemas.microsoft.com/office/drawing/2016/5/10/chartex" xmlns:cx5="http://schemas.microsoft.com/office/drawing/2016/5/11/chartex" xmlns:cx6="http://schemas.microsoft.com/office/drawing/2016/5/12/chartex" xmlns:cx7="http://schemas.microsoft.com/office/drawing/2016/5/13/chartex" xmlns:cx8="http://schemas.microsoft.com/office/drawing/2016/5/14/chartex" xmlns:mc="http://schemas.openxmlformats.org/markup-compatibility/2006" xmlns:aink="http://schemas.microsoft.com/office/drawing/2016/ink" xmlns:am3d="http://schemas.microsoft.com/office/drawing/2017/model3d" xmlns:o="urn:schemas-microsoft-com:office:office" xmlns:oel="http://schemas.microsoft.com/office/2019/extlst" xmlns:r="http://schemas.openxmlformats.org/officeDocument/2006/relationships" xmlns:m="http://schemas.openxmlformats.org/officeDocument/2006/math" xmlns:v="urn:schemas-microsoft-com:vml" xmlns:wp14="http://schemas.microsoft.com/office/word/2010/wordprocessingDrawing" xmlns:wp="http://schemas.openxmlformats.org/drawingml/2006/wordprocessingDrawing" xmlns:w10="urn:schemas-microsoft-com:office:word" xmlns:w="http://schemas.openxmlformats.org/wordprocessingml/2006/main" xmlns:w14="http://schemas.microsoft.com/office/word/2010/wordml" xmlns:w15="http://schemas.microsoft.com/office/word/2012/wordml" xmlns:w16cex="http://schemas.microsoft.com/office/word/2018/wordml/cex" xmlns:w16cid="http://schemas.microsoft.com/office/word/2016/wordml/cid" xmlns:w16="http://schemas.microsoft.com/office/word/2018/wordml" xmlns:w16du="http://schemas.microsoft.com/office/word/2023/wordml/word16du" xmlns:w16sdtdh="http://schemas.microsoft.com/office/word/2020/wordml/sdtdatahash" xmlns:w16sdtfl="http://schemas.microsoft.com/office/word/2024/wordml/sdtformatlock" xmlns:w16se="http://schemas.microsoft.com/office/word/2015/wordml/symex" xmlns:wpg="http://schemas.microsoft.com/office/word/2010/wordprocessingGroup" xmlns:wpi="http://schemas.microsoft.com/office/word/2010/wordprocessingInk" xmlns:wne="http://schemas.microsoft.com/office/word/2006/wordml" xmlns:wps="http://schemas.microsoft.com/office/word/2010/wordprocessingShape" mc:Ignorable="w14 w15 w16se w16cid w16 w16cex w16sdtdh w16sdtfl w16du wp14">
+  <w:footnote w:type="separator" w:id="-1">
+    <w:p>
+      <w:pPr>
+        <w:spacing w:after="0" w:line="240" w:lineRule="auto"/>
+      </w:pPr>
+      <w:r>
+        <w:separator/>
+      </w:r>
+    </w:p>
+  </w:footnote>
+  <w:footnote w:type="continuationSeparator" w:id="0">
+    <w:p>
+      <w:pPr>
+        <w:spacing w:after="0" w:line="240" w:lineRule="auto"/>
+      </w:pPr>
+      <w:r>
+        <w:continuationSeparator/>
+      </w:r>
+    </w:p>
+  </w:footnote>
+</w:footnotes>
+</file>
+
 <file path=word/numbering.xml><?xml version="1.0" encoding="utf-8"?>
 <w:numbering xmlns:wpc="http://schemas.microsoft.com/office/word/2010/wordprocessingCanvas" xmlns:cx="http://schemas.microsoft.com/office/drawing/2014/chartex" xmlns:cx1="http://schemas.microsoft.com/office/drawing/2015/9/8/chartex" xmlns:cx2="http://schemas.microsoft.com/office/drawing/2015/10/21/chartex" xmlns:cx3="http://schemas.microsoft.com/office/drawing/2016/5/9/chartex" xmlns:cx4="http://schemas.microsoft.com/office/drawing/2016/5/10/chartex" xmlns:cx5="http://schemas.microsoft.com/office/drawing/2016/5/11/chartex" xmlns:cx6="http://schemas.microsoft.com/office/drawing/2016/5/12/chartex" xmlns:cx7="http://schemas.microsoft.com/office/drawing/2016/5/13/chartex" xmlns:cx8="http://schemas.microsoft.com/office/drawing/2016/5/14/chartex" xmlns:mc="http://schemas.openxmlformats.org/markup-compatibility/2006" xmlns:aink="http://schemas.microsoft.com/office/drawing/2016/ink" xmlns:am3d="http://schemas.microsoft.com/office/drawing/2017/model3d" xmlns:o="urn:schemas-microsoft-com:office:office" xmlns:oel="http://schemas.microsoft.com/office/2019/extlst" xmlns:r="http://schemas.openxmlformats.org/officeDocument/2006/relationships" xmlns:m="http://schemas.openxmlformats.org/officeDocument/2006/math" xmlns:v="urn:schemas-microsoft-com:vml" xmlns:wp14="http://schemas.microsoft.com/office/word/2010/wordprocessingDrawing" xmlns:wp="http://schemas.openxmlformats.org/drawingml/2006/wordprocessingDrawing" xmlns:w10="urn:schemas-microsoft-com:office:word" xmlns:w="http://schemas.openxmlformats.org/wordprocessingml/2006/main" xmlns:w14="http://schemas.microsoft.com/office/word/2010/wordml" xmlns:w15="http://schemas.microsoft.com/office/word/2012/wordml" xmlns:w16cex="http://schemas.microsoft.com/office/word/2018/wordml/cex" xmlns:w16cid="http://schemas.microsoft.com/office/word/2016/wordml/cid" xmlns:w16="http://schemas.microsoft.com/office/word/2018/wordml" xmlns:w16du="http://schemas.microsoft.com/office/word/2023/wordml/word16du" xmlns:w16sdtdh="http://schemas.microsoft.com/office/word/2020/wordml/sdtdatahash" xmlns:w16sdtfl="http://schemas.microsoft.com/office/word/2024/wordml/sdtformatlock" xmlns:w16se="http://schemas.microsoft.com/office/word/2015/wordml/symex" xmlns:wpg="http://schemas.microsoft.com/office/word/2010/wordprocessingGroup" xmlns:wpi="http://schemas.microsoft.com/office/word/2010/wordprocessingInk" xmlns:wne="http://schemas.microsoft.com/office/word/2006/wordml" xmlns:wps="http://schemas.microsoft.com/office/word/2010/wordprocessingShape" mc:Ignorable="w14 w15 w16se w16cid w16 w16cex w16sdtdh w16sdtfl w16du wp14">
   <w:abstractNum w:abstractNumId="0" w15:restartNumberingAfterBreak="0">
@@ -1639,6 +3658,92 @@
     </w:lvl>
   </w:abstractNum>
   <w:abstractNum w:abstractNumId="1" w15:restartNumberingAfterBreak="0">
+    <w:nsid w:val="16736139"/>
+    <w:multiLevelType w:val="hybridMultilevel"/>
+    <w:tmpl w:val="1CB4A3DC"/>
+    <w:lvl w:ilvl="0" w:tplc="1809000F">
+      <w:start w:val="1"/>
+      <w:numFmt w:val="decimal"/>
+      <w:lvlText w:val="%1."/>
+      <w:lvlJc w:val="left"/>
+      <w:pPr>
+        <w:ind w:left="720" w:hanging="360"/>
+      </w:pPr>
+    </w:lvl>
+    <w:lvl w:ilvl="1" w:tplc="18090019" w:tentative="1">
+      <w:start w:val="1"/>
+      <w:numFmt w:val="lowerLetter"/>
+      <w:lvlText w:val="%2."/>
+      <w:lvlJc w:val="left"/>
+      <w:pPr>
+        <w:ind w:left="1440" w:hanging="360"/>
+      </w:pPr>
+    </w:lvl>
+    <w:lvl w:ilvl="2" w:tplc="1809001B" w:tentative="1">
+      <w:start w:val="1"/>
+      <w:numFmt w:val="lowerRoman"/>
+      <w:lvlText w:val="%3."/>
+      <w:lvlJc w:val="right"/>
+      <w:pPr>
+        <w:ind w:left="2160" w:hanging="180"/>
+      </w:pPr>
+    </w:lvl>
+    <w:lvl w:ilvl="3" w:tplc="1809000F" w:tentative="1">
+      <w:start w:val="1"/>
+      <w:numFmt w:val="decimal"/>
+      <w:lvlText w:val="%4."/>
+      <w:lvlJc w:val="left"/>
+      <w:pPr>
+        <w:ind w:left="2880" w:hanging="360"/>
+      </w:pPr>
+    </w:lvl>
+    <w:lvl w:ilvl="4" w:tplc="18090019" w:tentative="1">
+      <w:start w:val="1"/>
+      <w:numFmt w:val="lowerLetter"/>
+      <w:lvlText w:val="%5."/>
+      <w:lvlJc w:val="left"/>
+      <w:pPr>
+        <w:ind w:left="3600" w:hanging="360"/>
+      </w:pPr>
+    </w:lvl>
+    <w:lvl w:ilvl="5" w:tplc="1809001B" w:tentative="1">
+      <w:start w:val="1"/>
+      <w:numFmt w:val="lowerRoman"/>
+      <w:lvlText w:val="%6."/>
+      <w:lvlJc w:val="right"/>
+      <w:pPr>
+        <w:ind w:left="4320" w:hanging="180"/>
+      </w:pPr>
+    </w:lvl>
+    <w:lvl w:ilvl="6" w:tplc="1809000F" w:tentative="1">
+      <w:start w:val="1"/>
+      <w:numFmt w:val="decimal"/>
+      <w:lvlText w:val="%7."/>
+      <w:lvlJc w:val="left"/>
+      <w:pPr>
+        <w:ind w:left="5040" w:hanging="360"/>
+      </w:pPr>
+    </w:lvl>
+    <w:lvl w:ilvl="7" w:tplc="18090019" w:tentative="1">
+      <w:start w:val="1"/>
+      <w:numFmt w:val="lowerLetter"/>
+      <w:lvlText w:val="%8."/>
+      <w:lvlJc w:val="left"/>
+      <w:pPr>
+        <w:ind w:left="5760" w:hanging="360"/>
+      </w:pPr>
+    </w:lvl>
+    <w:lvl w:ilvl="8" w:tplc="1809001B" w:tentative="1">
+      <w:start w:val="1"/>
+      <w:numFmt w:val="lowerRoman"/>
+      <w:lvlText w:val="%9."/>
+      <w:lvlJc w:val="right"/>
+      <w:pPr>
+        <w:ind w:left="6480" w:hanging="180"/>
+      </w:pPr>
+    </w:lvl>
+  </w:abstractNum>
+  <w:abstractNum w:abstractNumId="2" w15:restartNumberingAfterBreak="0">
     <w:nsid w:val="197C5FED"/>
     <w:multiLevelType w:val="hybridMultilevel"/>
     <w:tmpl w:val="9E30129E"/>
@@ -1751,7 +3856,206 @@
       </w:rPr>
     </w:lvl>
   </w:abstractNum>
-  <w:abstractNum w:abstractNumId="2" w15:restartNumberingAfterBreak="0">
+  <w:abstractNum w:abstractNumId="3" w15:restartNumberingAfterBreak="0">
+    <w:nsid w:val="2CEF13C2"/>
+    <w:multiLevelType w:val="hybridMultilevel"/>
+    <w:tmpl w:val="45D8FC8C"/>
+    <w:lvl w:ilvl="0" w:tplc="1809000F">
+      <w:start w:val="1"/>
+      <w:numFmt w:val="decimal"/>
+      <w:lvlText w:val="%1."/>
+      <w:lvlJc w:val="left"/>
+      <w:pPr>
+        <w:ind w:left="720" w:hanging="360"/>
+      </w:pPr>
+    </w:lvl>
+    <w:lvl w:ilvl="1" w:tplc="18090019">
+      <w:start w:val="1"/>
+      <w:numFmt w:val="lowerLetter"/>
+      <w:lvlText w:val="%2."/>
+      <w:lvlJc w:val="left"/>
+      <w:pPr>
+        <w:ind w:left="1440" w:hanging="360"/>
+      </w:pPr>
+    </w:lvl>
+    <w:lvl w:ilvl="2" w:tplc="1809001B" w:tentative="1">
+      <w:start w:val="1"/>
+      <w:numFmt w:val="lowerRoman"/>
+      <w:lvlText w:val="%3."/>
+      <w:lvlJc w:val="right"/>
+      <w:pPr>
+        <w:ind w:left="2160" w:hanging="180"/>
+      </w:pPr>
+    </w:lvl>
+    <w:lvl w:ilvl="3" w:tplc="1809000F" w:tentative="1">
+      <w:start w:val="1"/>
+      <w:numFmt w:val="decimal"/>
+      <w:lvlText w:val="%4."/>
+      <w:lvlJc w:val="left"/>
+      <w:pPr>
+        <w:ind w:left="2880" w:hanging="360"/>
+      </w:pPr>
+    </w:lvl>
+    <w:lvl w:ilvl="4" w:tplc="18090019" w:tentative="1">
+      <w:start w:val="1"/>
+      <w:numFmt w:val="lowerLetter"/>
+      <w:lvlText w:val="%5."/>
+      <w:lvlJc w:val="left"/>
+      <w:pPr>
+        <w:ind w:left="3600" w:hanging="360"/>
+      </w:pPr>
+    </w:lvl>
+    <w:lvl w:ilvl="5" w:tplc="1809001B" w:tentative="1">
+      <w:start w:val="1"/>
+      <w:numFmt w:val="lowerRoman"/>
+      <w:lvlText w:val="%6."/>
+      <w:lvlJc w:val="right"/>
+      <w:pPr>
+        <w:ind w:left="4320" w:hanging="180"/>
+      </w:pPr>
+    </w:lvl>
+    <w:lvl w:ilvl="6" w:tplc="1809000F" w:tentative="1">
+      <w:start w:val="1"/>
+      <w:numFmt w:val="decimal"/>
+      <w:lvlText w:val="%7."/>
+      <w:lvlJc w:val="left"/>
+      <w:pPr>
+        <w:ind w:left="5040" w:hanging="360"/>
+      </w:pPr>
+    </w:lvl>
+    <w:lvl w:ilvl="7" w:tplc="18090019" w:tentative="1">
+      <w:start w:val="1"/>
+      <w:numFmt w:val="lowerLetter"/>
+      <w:lvlText w:val="%8."/>
+      <w:lvlJc w:val="left"/>
+      <w:pPr>
+        <w:ind w:left="5760" w:hanging="360"/>
+      </w:pPr>
+    </w:lvl>
+    <w:lvl w:ilvl="8" w:tplc="1809001B" w:tentative="1">
+      <w:start w:val="1"/>
+      <w:numFmt w:val="lowerRoman"/>
+      <w:lvlText w:val="%9."/>
+      <w:lvlJc w:val="right"/>
+      <w:pPr>
+        <w:ind w:left="6480" w:hanging="180"/>
+      </w:pPr>
+    </w:lvl>
+  </w:abstractNum>
+  <w:abstractNum w:abstractNumId="4" w15:restartNumberingAfterBreak="0">
+    <w:nsid w:val="2D875574"/>
+    <w:multiLevelType w:val="hybridMultilevel"/>
+    <w:tmpl w:val="257C56F6"/>
+    <w:lvl w:ilvl="0" w:tplc="18090001">
+      <w:start w:val="1"/>
+      <w:numFmt w:val="bullet"/>
+      <w:lvlText w:val=""/>
+      <w:lvlJc w:val="left"/>
+      <w:pPr>
+        <w:ind w:left="720" w:hanging="360"/>
+      </w:pPr>
+      <w:rPr>
+        <w:rFonts w:ascii="Symbol" w:hAnsi="Symbol" w:hint="default"/>
+      </w:rPr>
+    </w:lvl>
+    <w:lvl w:ilvl="1" w:tplc="18090003">
+      <w:start w:val="1"/>
+      <w:numFmt w:val="bullet"/>
+      <w:lvlText w:val="o"/>
+      <w:lvlJc w:val="left"/>
+      <w:pPr>
+        <w:ind w:left="1440" w:hanging="360"/>
+      </w:pPr>
+      <w:rPr>
+        <w:rFonts w:ascii="Courier New" w:hAnsi="Courier New" w:cs="Courier New" w:hint="default"/>
+      </w:rPr>
+    </w:lvl>
+    <w:lvl w:ilvl="2" w:tplc="18090005">
+      <w:start w:val="1"/>
+      <w:numFmt w:val="bullet"/>
+      <w:lvlText w:val=""/>
+      <w:lvlJc w:val="left"/>
+      <w:pPr>
+        <w:ind w:left="2160" w:hanging="360"/>
+      </w:pPr>
+      <w:rPr>
+        <w:rFonts w:ascii="Wingdings" w:hAnsi="Wingdings" w:hint="default"/>
+      </w:rPr>
+    </w:lvl>
+    <w:lvl w:ilvl="3" w:tplc="18090001" w:tentative="1">
+      <w:start w:val="1"/>
+      <w:numFmt w:val="bullet"/>
+      <w:lvlText w:val=""/>
+      <w:lvlJc w:val="left"/>
+      <w:pPr>
+        <w:ind w:left="2880" w:hanging="360"/>
+      </w:pPr>
+      <w:rPr>
+        <w:rFonts w:ascii="Symbol" w:hAnsi="Symbol" w:hint="default"/>
+      </w:rPr>
+    </w:lvl>
+    <w:lvl w:ilvl="4" w:tplc="18090003" w:tentative="1">
+      <w:start w:val="1"/>
+      <w:numFmt w:val="bullet"/>
+      <w:lvlText w:val="o"/>
+      <w:lvlJc w:val="left"/>
+      <w:pPr>
+        <w:ind w:left="3600" w:hanging="360"/>
+      </w:pPr>
+      <w:rPr>
+        <w:rFonts w:ascii="Courier New" w:hAnsi="Courier New" w:cs="Courier New" w:hint="default"/>
+      </w:rPr>
+    </w:lvl>
+    <w:lvl w:ilvl="5" w:tplc="18090005" w:tentative="1">
+      <w:start w:val="1"/>
+      <w:numFmt w:val="bullet"/>
+      <w:lvlText w:val=""/>
+      <w:lvlJc w:val="left"/>
+      <w:pPr>
+        <w:ind w:left="4320" w:hanging="360"/>
+      </w:pPr>
+      <w:rPr>
+        <w:rFonts w:ascii="Wingdings" w:hAnsi="Wingdings" w:hint="default"/>
+      </w:rPr>
+    </w:lvl>
+    <w:lvl w:ilvl="6" w:tplc="18090001" w:tentative="1">
+      <w:start w:val="1"/>
+      <w:numFmt w:val="bullet"/>
+      <w:lvlText w:val=""/>
+      <w:lvlJc w:val="left"/>
+      <w:pPr>
+        <w:ind w:left="5040" w:hanging="360"/>
+      </w:pPr>
+      <w:rPr>
+        <w:rFonts w:ascii="Symbol" w:hAnsi="Symbol" w:hint="default"/>
+      </w:rPr>
+    </w:lvl>
+    <w:lvl w:ilvl="7" w:tplc="18090003" w:tentative="1">
+      <w:start w:val="1"/>
+      <w:numFmt w:val="bullet"/>
+      <w:lvlText w:val="o"/>
+      <w:lvlJc w:val="left"/>
+      <w:pPr>
+        <w:ind w:left="5760" w:hanging="360"/>
+      </w:pPr>
+      <w:rPr>
+        <w:rFonts w:ascii="Courier New" w:hAnsi="Courier New" w:cs="Courier New" w:hint="default"/>
+      </w:rPr>
+    </w:lvl>
+    <w:lvl w:ilvl="8" w:tplc="18090005" w:tentative="1">
+      <w:start w:val="1"/>
+      <w:numFmt w:val="bullet"/>
+      <w:lvlText w:val=""/>
+      <w:lvlJc w:val="left"/>
+      <w:pPr>
+        <w:ind w:left="6480" w:hanging="360"/>
+      </w:pPr>
+      <w:rPr>
+        <w:rFonts w:ascii="Wingdings" w:hAnsi="Wingdings" w:hint="default"/>
+      </w:rPr>
+    </w:lvl>
+  </w:abstractNum>
+  <w:abstractNum w:abstractNumId="5" w15:restartNumberingAfterBreak="0">
     <w:nsid w:val="2DC238CA"/>
     <w:multiLevelType w:val="hybridMultilevel"/>
     <w:tmpl w:val="87DA58BC"/>
@@ -1840,7 +4144,120 @@
       </w:pPr>
     </w:lvl>
   </w:abstractNum>
-  <w:abstractNum w:abstractNumId="3" w15:restartNumberingAfterBreak="0">
+  <w:abstractNum w:abstractNumId="6" w15:restartNumberingAfterBreak="0">
+    <w:nsid w:val="2F186A2A"/>
+    <w:multiLevelType w:val="hybridMultilevel"/>
+    <w:tmpl w:val="4620BA96"/>
+    <w:lvl w:ilvl="0" w:tplc="18090001">
+      <w:start w:val="1"/>
+      <w:numFmt w:val="bullet"/>
+      <w:lvlText w:val=""/>
+      <w:lvlJc w:val="left"/>
+      <w:pPr>
+        <w:ind w:left="720" w:hanging="360"/>
+      </w:pPr>
+      <w:rPr>
+        <w:rFonts w:ascii="Symbol" w:hAnsi="Symbol" w:hint="default"/>
+      </w:rPr>
+    </w:lvl>
+    <w:lvl w:ilvl="1" w:tplc="18090003" w:tentative="1">
+      <w:start w:val="1"/>
+      <w:numFmt w:val="bullet"/>
+      <w:lvlText w:val="o"/>
+      <w:lvlJc w:val="left"/>
+      <w:pPr>
+        <w:ind w:left="1440" w:hanging="360"/>
+      </w:pPr>
+      <w:rPr>
+        <w:rFonts w:ascii="Courier New" w:hAnsi="Courier New" w:cs="Courier New" w:hint="default"/>
+      </w:rPr>
+    </w:lvl>
+    <w:lvl w:ilvl="2" w:tplc="18090005" w:tentative="1">
+      <w:start w:val="1"/>
+      <w:numFmt w:val="bullet"/>
+      <w:lvlText w:val=""/>
+      <w:lvlJc w:val="left"/>
+      <w:pPr>
+        <w:ind w:left="2160" w:hanging="360"/>
+      </w:pPr>
+      <w:rPr>
+        <w:rFonts w:ascii="Wingdings" w:hAnsi="Wingdings" w:hint="default"/>
+      </w:rPr>
+    </w:lvl>
+    <w:lvl w:ilvl="3" w:tplc="18090001" w:tentative="1">
+      <w:start w:val="1"/>
+      <w:numFmt w:val="bullet"/>
+      <w:lvlText w:val=""/>
+      <w:lvlJc w:val="left"/>
+      <w:pPr>
+        <w:ind w:left="2880" w:hanging="360"/>
+      </w:pPr>
+      <w:rPr>
+        <w:rFonts w:ascii="Symbol" w:hAnsi="Symbol" w:hint="default"/>
+      </w:rPr>
+    </w:lvl>
+    <w:lvl w:ilvl="4" w:tplc="18090003" w:tentative="1">
+      <w:start w:val="1"/>
+      <w:numFmt w:val="bullet"/>
+      <w:lvlText w:val="o"/>
+      <w:lvlJc w:val="left"/>
+      <w:pPr>
+        <w:ind w:left="3600" w:hanging="360"/>
+      </w:pPr>
+      <w:rPr>
+        <w:rFonts w:ascii="Courier New" w:hAnsi="Courier New" w:cs="Courier New" w:hint="default"/>
+      </w:rPr>
+    </w:lvl>
+    <w:lvl w:ilvl="5" w:tplc="18090005" w:tentative="1">
+      <w:start w:val="1"/>
+      <w:numFmt w:val="bullet"/>
+      <w:lvlText w:val=""/>
+      <w:lvlJc w:val="left"/>
+      <w:pPr>
+        <w:ind w:left="4320" w:hanging="360"/>
+      </w:pPr>
+      <w:rPr>
+        <w:rFonts w:ascii="Wingdings" w:hAnsi="Wingdings" w:hint="default"/>
+      </w:rPr>
+    </w:lvl>
+    <w:lvl w:ilvl="6" w:tplc="18090001" w:tentative="1">
+      <w:start w:val="1"/>
+      <w:numFmt w:val="bullet"/>
+      <w:lvlText w:val=""/>
+      <w:lvlJc w:val="left"/>
+      <w:pPr>
+        <w:ind w:left="5040" w:hanging="360"/>
+      </w:pPr>
+      <w:rPr>
+        <w:rFonts w:ascii="Symbol" w:hAnsi="Symbol" w:hint="default"/>
+      </w:rPr>
+    </w:lvl>
+    <w:lvl w:ilvl="7" w:tplc="18090003" w:tentative="1">
+      <w:start w:val="1"/>
+      <w:numFmt w:val="bullet"/>
+      <w:lvlText w:val="o"/>
+      <w:lvlJc w:val="left"/>
+      <w:pPr>
+        <w:ind w:left="5760" w:hanging="360"/>
+      </w:pPr>
+      <w:rPr>
+        <w:rFonts w:ascii="Courier New" w:hAnsi="Courier New" w:cs="Courier New" w:hint="default"/>
+      </w:rPr>
+    </w:lvl>
+    <w:lvl w:ilvl="8" w:tplc="18090005" w:tentative="1">
+      <w:start w:val="1"/>
+      <w:numFmt w:val="bullet"/>
+      <w:lvlText w:val=""/>
+      <w:lvlJc w:val="left"/>
+      <w:pPr>
+        <w:ind w:left="6480" w:hanging="360"/>
+      </w:pPr>
+      <w:rPr>
+        <w:rFonts w:ascii="Wingdings" w:hAnsi="Wingdings" w:hint="default"/>
+      </w:rPr>
+    </w:lvl>
+  </w:abstractNum>
+  <w:abstractNum w:abstractNumId="7" w15:restartNumberingAfterBreak="0">
     <w:nsid w:val="348C23AF"/>
     <w:multiLevelType w:val="hybridMultilevel"/>
     <w:tmpl w:val="6F661BE0"/>
@@ -1953,7 +4370,7 @@
       </w:rPr>
     </w:lvl>
   </w:abstractNum>
-  <w:abstractNum w:abstractNumId="4" w15:restartNumberingAfterBreak="0">
+  <w:abstractNum w:abstractNumId="8" w15:restartNumberingAfterBreak="0">
     <w:nsid w:val="3C166599"/>
     <w:multiLevelType w:val="hybridMultilevel"/>
     <w:tmpl w:val="7ECA8DE4"/>
@@ -2042,10 +4459,96 @@
       </w:pPr>
     </w:lvl>
   </w:abstractNum>
-  <w:abstractNum w:abstractNumId="5" w15:restartNumberingAfterBreak="0">
+  <w:abstractNum w:abstractNumId="9" w15:restartNumberingAfterBreak="0">
+    <w:nsid w:val="3F210DFA"/>
+    <w:multiLevelType w:val="hybridMultilevel"/>
+    <w:tmpl w:val="B53651FC"/>
+    <w:lvl w:ilvl="0" w:tplc="1809000F">
+      <w:start w:val="1"/>
+      <w:numFmt w:val="decimal"/>
+      <w:lvlText w:val="%1."/>
+      <w:lvlJc w:val="left"/>
+      <w:pPr>
+        <w:ind w:left="720" w:hanging="360"/>
+      </w:pPr>
+    </w:lvl>
+    <w:lvl w:ilvl="1" w:tplc="18090019" w:tentative="1">
+      <w:start w:val="1"/>
+      <w:numFmt w:val="lowerLetter"/>
+      <w:lvlText w:val="%2."/>
+      <w:lvlJc w:val="left"/>
+      <w:pPr>
+        <w:ind w:left="1440" w:hanging="360"/>
+      </w:pPr>
+    </w:lvl>
+    <w:lvl w:ilvl="2" w:tplc="1809001B" w:tentative="1">
+      <w:start w:val="1"/>
+      <w:numFmt w:val="lowerRoman"/>
+      <w:lvlText w:val="%3."/>
+      <w:lvlJc w:val="right"/>
+      <w:pPr>
+        <w:ind w:left="2160" w:hanging="180"/>
+      </w:pPr>
+    </w:lvl>
+    <w:lvl w:ilvl="3" w:tplc="1809000F" w:tentative="1">
+      <w:start w:val="1"/>
+      <w:numFmt w:val="decimal"/>
+      <w:lvlText w:val="%4."/>
+      <w:lvlJc w:val="left"/>
+      <w:pPr>
+        <w:ind w:left="2880" w:hanging="360"/>
+      </w:pPr>
+    </w:lvl>
+    <w:lvl w:ilvl="4" w:tplc="18090019" w:tentative="1">
+      <w:start w:val="1"/>
+      <w:numFmt w:val="lowerLetter"/>
+      <w:lvlText w:val="%5."/>
+      <w:lvlJc w:val="left"/>
+      <w:pPr>
+        <w:ind w:left="3600" w:hanging="360"/>
+      </w:pPr>
+    </w:lvl>
+    <w:lvl w:ilvl="5" w:tplc="1809001B" w:tentative="1">
+      <w:start w:val="1"/>
+      <w:numFmt w:val="lowerRoman"/>
+      <w:lvlText w:val="%6."/>
+      <w:lvlJc w:val="right"/>
+      <w:pPr>
+        <w:ind w:left="4320" w:hanging="180"/>
+      </w:pPr>
+    </w:lvl>
+    <w:lvl w:ilvl="6" w:tplc="1809000F" w:tentative="1">
+      <w:start w:val="1"/>
+      <w:numFmt w:val="decimal"/>
+      <w:lvlText w:val="%7."/>
+      <w:lvlJc w:val="left"/>
+      <w:pPr>
+        <w:ind w:left="5040" w:hanging="360"/>
+      </w:pPr>
+    </w:lvl>
+    <w:lvl w:ilvl="7" w:tplc="18090019" w:tentative="1">
+      <w:start w:val="1"/>
+      <w:numFmt w:val="lowerLetter"/>
+      <w:lvlText w:val="%8."/>
+      <w:lvlJc w:val="left"/>
+      <w:pPr>
+        <w:ind w:left="5760" w:hanging="360"/>
+      </w:pPr>
+    </w:lvl>
+    <w:lvl w:ilvl="8" w:tplc="1809001B" w:tentative="1">
+      <w:start w:val="1"/>
+      <w:numFmt w:val="lowerRoman"/>
+      <w:lvlText w:val="%9."/>
+      <w:lvlJc w:val="right"/>
+      <w:pPr>
+        <w:ind w:left="6480" w:hanging="180"/>
+      </w:pPr>
+    </w:lvl>
+  </w:abstractNum>
+  <w:abstractNum w:abstractNumId="10" w15:restartNumberingAfterBreak="0">
     <w:nsid w:val="41952CE9"/>
     <w:multiLevelType w:val="hybridMultilevel"/>
-    <w:tmpl w:val="B560B6C0"/>
+    <w:tmpl w:val="BA5859A8"/>
     <w:lvl w:ilvl="0" w:tplc="18090001">
       <w:start w:val="1"/>
       <w:numFmt w:val="bullet"/>
@@ -2155,7 +4658,292 @@
       </w:rPr>
     </w:lvl>
   </w:abstractNum>
-  <w:abstractNum w:abstractNumId="6" w15:restartNumberingAfterBreak="0">
+  <w:abstractNum w:abstractNumId="11" w15:restartNumberingAfterBreak="0">
+    <w:nsid w:val="46C65537"/>
+    <w:multiLevelType w:val="hybridMultilevel"/>
+    <w:tmpl w:val="E57AF452"/>
+    <w:lvl w:ilvl="0" w:tplc="1809000F">
+      <w:start w:val="1"/>
+      <w:numFmt w:val="decimal"/>
+      <w:lvlText w:val="%1."/>
+      <w:lvlJc w:val="left"/>
+      <w:pPr>
+        <w:ind w:left="720" w:hanging="360"/>
+      </w:pPr>
+    </w:lvl>
+    <w:lvl w:ilvl="1" w:tplc="18090019" w:tentative="1">
+      <w:start w:val="1"/>
+      <w:numFmt w:val="lowerLetter"/>
+      <w:lvlText w:val="%2."/>
+      <w:lvlJc w:val="left"/>
+      <w:pPr>
+        <w:ind w:left="1440" w:hanging="360"/>
+      </w:pPr>
+    </w:lvl>
+    <w:lvl w:ilvl="2" w:tplc="1809001B" w:tentative="1">
+      <w:start w:val="1"/>
+      <w:numFmt w:val="lowerRoman"/>
+      <w:lvlText w:val="%3."/>
+      <w:lvlJc w:val="right"/>
+      <w:pPr>
+        <w:ind w:left="2160" w:hanging="180"/>
+      </w:pPr>
+    </w:lvl>
+    <w:lvl w:ilvl="3" w:tplc="1809000F" w:tentative="1">
+      <w:start w:val="1"/>
+      <w:numFmt w:val="decimal"/>
+      <w:lvlText w:val="%4."/>
+      <w:lvlJc w:val="left"/>
+      <w:pPr>
+        <w:ind w:left="2880" w:hanging="360"/>
+      </w:pPr>
+    </w:lvl>
+    <w:lvl w:ilvl="4" w:tplc="18090019" w:tentative="1">
+      <w:start w:val="1"/>
+      <w:numFmt w:val="lowerLetter"/>
+      <w:lvlText w:val="%5."/>
+      <w:lvlJc w:val="left"/>
+      <w:pPr>
+        <w:ind w:left="3600" w:hanging="360"/>
+      </w:pPr>
+    </w:lvl>
+    <w:lvl w:ilvl="5" w:tplc="1809001B" w:tentative="1">
+      <w:start w:val="1"/>
+      <w:numFmt w:val="lowerRoman"/>
+      <w:lvlText w:val="%6."/>
+      <w:lvlJc w:val="right"/>
+      <w:pPr>
+        <w:ind w:left="4320" w:hanging="180"/>
+      </w:pPr>
+    </w:lvl>
+    <w:lvl w:ilvl="6" w:tplc="1809000F" w:tentative="1">
+      <w:start w:val="1"/>
+      <w:numFmt w:val="decimal"/>
+      <w:lvlText w:val="%7."/>
+      <w:lvlJc w:val="left"/>
+      <w:pPr>
+        <w:ind w:left="5040" w:hanging="360"/>
+      </w:pPr>
+    </w:lvl>
+    <w:lvl w:ilvl="7" w:tplc="18090019" w:tentative="1">
+      <w:start w:val="1"/>
+      <w:numFmt w:val="lowerLetter"/>
+      <w:lvlText w:val="%8."/>
+      <w:lvlJc w:val="left"/>
+      <w:pPr>
+        <w:ind w:left="5760" w:hanging="360"/>
+      </w:pPr>
+    </w:lvl>
+    <w:lvl w:ilvl="8" w:tplc="1809001B" w:tentative="1">
+      <w:start w:val="1"/>
+      <w:numFmt w:val="lowerRoman"/>
+      <w:lvlText w:val="%9."/>
+      <w:lvlJc w:val="right"/>
+      <w:pPr>
+        <w:ind w:left="6480" w:hanging="180"/>
+      </w:pPr>
+    </w:lvl>
+  </w:abstractNum>
+  <w:abstractNum w:abstractNumId="12" w15:restartNumberingAfterBreak="0">
+    <w:nsid w:val="4D213B7A"/>
+    <w:multiLevelType w:val="hybridMultilevel"/>
+    <w:tmpl w:val="01543FCC"/>
+    <w:lvl w:ilvl="0" w:tplc="1809000F">
+      <w:start w:val="1"/>
+      <w:numFmt w:val="decimal"/>
+      <w:lvlText w:val="%1."/>
+      <w:lvlJc w:val="left"/>
+      <w:pPr>
+        <w:ind w:left="720" w:hanging="360"/>
+      </w:pPr>
+    </w:lvl>
+    <w:lvl w:ilvl="1" w:tplc="18090019" w:tentative="1">
+      <w:start w:val="1"/>
+      <w:numFmt w:val="lowerLetter"/>
+      <w:lvlText w:val="%2."/>
+      <w:lvlJc w:val="left"/>
+      <w:pPr>
+        <w:ind w:left="1440" w:hanging="360"/>
+      </w:pPr>
+    </w:lvl>
+    <w:lvl w:ilvl="2" w:tplc="1809001B" w:tentative="1">
+      <w:start w:val="1"/>
+      <w:numFmt w:val="lowerRoman"/>
+      <w:lvlText w:val="%3."/>
+      <w:lvlJc w:val="right"/>
+      <w:pPr>
+        <w:ind w:left="2160" w:hanging="180"/>
+      </w:pPr>
+    </w:lvl>
+    <w:lvl w:ilvl="3" w:tplc="1809000F" w:tentative="1">
+      <w:start w:val="1"/>
+      <w:numFmt w:val="decimal"/>
+      <w:lvlText w:val="%4."/>
+      <w:lvlJc w:val="left"/>
+      <w:pPr>
+        <w:ind w:left="2880" w:hanging="360"/>
+      </w:pPr>
+    </w:lvl>
+    <w:lvl w:ilvl="4" w:tplc="18090019" w:tentative="1">
+      <w:start w:val="1"/>
+      <w:numFmt w:val="lowerLetter"/>
+      <w:lvlText w:val="%5."/>
+      <w:lvlJc w:val="left"/>
+      <w:pPr>
+        <w:ind w:left="3600" w:hanging="360"/>
+      </w:pPr>
+    </w:lvl>
+    <w:lvl w:ilvl="5" w:tplc="1809001B" w:tentative="1">
+      <w:start w:val="1"/>
+      <w:numFmt w:val="lowerRoman"/>
+      <w:lvlText w:val="%6."/>
+      <w:lvlJc w:val="right"/>
+      <w:pPr>
+        <w:ind w:left="4320" w:hanging="180"/>
+      </w:pPr>
+    </w:lvl>
+    <w:lvl w:ilvl="6" w:tplc="1809000F" w:tentative="1">
+      <w:start w:val="1"/>
+      <w:numFmt w:val="decimal"/>
+      <w:lvlText w:val="%7."/>
+      <w:lvlJc w:val="left"/>
+      <w:pPr>
+        <w:ind w:left="5040" w:hanging="360"/>
+      </w:pPr>
+    </w:lvl>
+    <w:lvl w:ilvl="7" w:tplc="18090019" w:tentative="1">
+      <w:start w:val="1"/>
+      <w:numFmt w:val="lowerLetter"/>
+      <w:lvlText w:val="%8."/>
+      <w:lvlJc w:val="left"/>
+      <w:pPr>
+        <w:ind w:left="5760" w:hanging="360"/>
+      </w:pPr>
+    </w:lvl>
+    <w:lvl w:ilvl="8" w:tplc="1809001B" w:tentative="1">
+      <w:start w:val="1"/>
+      <w:numFmt w:val="lowerRoman"/>
+      <w:lvlText w:val="%9."/>
+      <w:lvlJc w:val="right"/>
+      <w:pPr>
+        <w:ind w:left="6480" w:hanging="180"/>
+      </w:pPr>
+    </w:lvl>
+  </w:abstractNum>
+  <w:abstractNum w:abstractNumId="13" w15:restartNumberingAfterBreak="0">
+    <w:nsid w:val="50645823"/>
+    <w:multiLevelType w:val="hybridMultilevel"/>
+    <w:tmpl w:val="1AF82556"/>
+    <w:lvl w:ilvl="0" w:tplc="18090001">
+      <w:start w:val="1"/>
+      <w:numFmt w:val="bullet"/>
+      <w:lvlText w:val=""/>
+      <w:lvlJc w:val="left"/>
+      <w:pPr>
+        <w:ind w:left="720" w:hanging="360"/>
+      </w:pPr>
+      <w:rPr>
+        <w:rFonts w:ascii="Symbol" w:hAnsi="Symbol" w:hint="default"/>
+      </w:rPr>
+    </w:lvl>
+    <w:lvl w:ilvl="1" w:tplc="18090003">
+      <w:start w:val="1"/>
+      <w:numFmt w:val="bullet"/>
+      <w:lvlText w:val="o"/>
+      <w:lvlJc w:val="left"/>
+      <w:pPr>
+        <w:ind w:left="1440" w:hanging="360"/>
+      </w:pPr>
+      <w:rPr>
+        <w:rFonts w:ascii="Courier New" w:hAnsi="Courier New" w:cs="Courier New" w:hint="default"/>
+      </w:rPr>
+    </w:lvl>
+    <w:lvl w:ilvl="2" w:tplc="18090005">
+      <w:start w:val="1"/>
+      <w:numFmt w:val="bullet"/>
+      <w:lvlText w:val=""/>
+      <w:lvlJc w:val="left"/>
+      <w:pPr>
+        <w:ind w:left="2160" w:hanging="360"/>
+      </w:pPr>
+      <w:rPr>
+        <w:rFonts w:ascii="Wingdings" w:hAnsi="Wingdings" w:hint="default"/>
+      </w:rPr>
+    </w:lvl>
+    <w:lvl w:ilvl="3" w:tplc="18090001" w:tentative="1">
+      <w:start w:val="1"/>
+      <w:numFmt w:val="bullet"/>
+      <w:lvlText w:val=""/>
+      <w:lvlJc w:val="left"/>
+      <w:pPr>
+        <w:ind w:left="2880" w:hanging="360"/>
+      </w:pPr>
+      <w:rPr>
+        <w:rFonts w:ascii="Symbol" w:hAnsi="Symbol" w:hint="default"/>
+      </w:rPr>
+    </w:lvl>
+    <w:lvl w:ilvl="4" w:tplc="18090003" w:tentative="1">
+      <w:start w:val="1"/>
+      <w:numFmt w:val="bullet"/>
+      <w:lvlText w:val="o"/>
+      <w:lvlJc w:val="left"/>
+      <w:pPr>
+        <w:ind w:left="3600" w:hanging="360"/>
+      </w:pPr>
+      <w:rPr>
+        <w:rFonts w:ascii="Courier New" w:hAnsi="Courier New" w:cs="Courier New" w:hint="default"/>
+      </w:rPr>
+    </w:lvl>
+    <w:lvl w:ilvl="5" w:tplc="18090005" w:tentative="1">
+      <w:start w:val="1"/>
+      <w:numFmt w:val="bullet"/>
+      <w:lvlText w:val=""/>
+      <w:lvlJc w:val="left"/>
+      <w:pPr>
+        <w:ind w:left="4320" w:hanging="360"/>
+      </w:pPr>
+      <w:rPr>
+        <w:rFonts w:ascii="Wingdings" w:hAnsi="Wingdings" w:hint="default"/>
+      </w:rPr>
+    </w:lvl>
+    <w:lvl w:ilvl="6" w:tplc="18090001" w:tentative="1">
+      <w:start w:val="1"/>
+      <w:numFmt w:val="bullet"/>
+      <w:lvlText w:val=""/>
+      <w:lvlJc w:val="left"/>
+      <w:pPr>
+        <w:ind w:left="5040" w:hanging="360"/>
+      </w:pPr>
+      <w:rPr>
+        <w:rFonts w:ascii="Symbol" w:hAnsi="Symbol" w:hint="default"/>
+      </w:rPr>
+    </w:lvl>
+    <w:lvl w:ilvl="7" w:tplc="18090003" w:tentative="1">
+      <w:start w:val="1"/>
+      <w:numFmt w:val="bullet"/>
+      <w:lvlText w:val="o"/>
+      <w:lvlJc w:val="left"/>
+      <w:pPr>
+        <w:ind w:left="5760" w:hanging="360"/>
+      </w:pPr>
+      <w:rPr>
+        <w:rFonts w:ascii="Courier New" w:hAnsi="Courier New" w:cs="Courier New" w:hint="default"/>
+      </w:rPr>
+    </w:lvl>
+    <w:lvl w:ilvl="8" w:tplc="18090005" w:tentative="1">
+      <w:start w:val="1"/>
+      <w:numFmt w:val="bullet"/>
+      <w:lvlText w:val=""/>
+      <w:lvlJc w:val="left"/>
+      <w:pPr>
+        <w:ind w:left="6480" w:hanging="360"/>
+      </w:pPr>
+      <w:rPr>
+        <w:rFonts w:ascii="Wingdings" w:hAnsi="Wingdings" w:hint="default"/>
+      </w:rPr>
+    </w:lvl>
+  </w:abstractNum>
+  <w:abstractNum w:abstractNumId="14" w15:restartNumberingAfterBreak="0">
     <w:nsid w:val="563868A9"/>
     <w:multiLevelType w:val="hybridMultilevel"/>
     <w:tmpl w:val="48987C7A"/>
@@ -2268,7 +5056,494 @@
       </w:rPr>
     </w:lvl>
   </w:abstractNum>
-  <w:abstractNum w:abstractNumId="7" w15:restartNumberingAfterBreak="0">
+  <w:abstractNum w:abstractNumId="15" w15:restartNumberingAfterBreak="0">
+    <w:nsid w:val="5ACE4A81"/>
+    <w:multiLevelType w:val="hybridMultilevel"/>
+    <w:tmpl w:val="12406CA4"/>
+    <w:lvl w:ilvl="0" w:tplc="18090001">
+      <w:start w:val="1"/>
+      <w:numFmt w:val="bullet"/>
+      <w:lvlText w:val=""/>
+      <w:lvlJc w:val="left"/>
+      <w:pPr>
+        <w:ind w:left="720" w:hanging="360"/>
+      </w:pPr>
+      <w:rPr>
+        <w:rFonts w:ascii="Symbol" w:hAnsi="Symbol" w:hint="default"/>
+      </w:rPr>
+    </w:lvl>
+    <w:lvl w:ilvl="1" w:tplc="18090003">
+      <w:start w:val="1"/>
+      <w:numFmt w:val="bullet"/>
+      <w:lvlText w:val="o"/>
+      <w:lvlJc w:val="left"/>
+      <w:pPr>
+        <w:ind w:left="1440" w:hanging="360"/>
+      </w:pPr>
+      <w:rPr>
+        <w:rFonts w:ascii="Courier New" w:hAnsi="Courier New" w:cs="Courier New" w:hint="default"/>
+      </w:rPr>
+    </w:lvl>
+    <w:lvl w:ilvl="2" w:tplc="18090005" w:tentative="1">
+      <w:start w:val="1"/>
+      <w:numFmt w:val="bullet"/>
+      <w:lvlText w:val=""/>
+      <w:lvlJc w:val="left"/>
+      <w:pPr>
+        <w:ind w:left="2160" w:hanging="360"/>
+      </w:pPr>
+      <w:rPr>
+        <w:rFonts w:ascii="Wingdings" w:hAnsi="Wingdings" w:hint="default"/>
+      </w:rPr>
+    </w:lvl>
+    <w:lvl w:ilvl="3" w:tplc="18090001" w:tentative="1">
+      <w:start w:val="1"/>
+      <w:numFmt w:val="bullet"/>
+      <w:lvlText w:val=""/>
+      <w:lvlJc w:val="left"/>
+      <w:pPr>
+        <w:ind w:left="2880" w:hanging="360"/>
+      </w:pPr>
+      <w:rPr>
+        <w:rFonts w:ascii="Symbol" w:hAnsi="Symbol" w:hint="default"/>
+      </w:rPr>
+    </w:lvl>
+    <w:lvl w:ilvl="4" w:tplc="18090003" w:tentative="1">
+      <w:start w:val="1"/>
+      <w:numFmt w:val="bullet"/>
+      <w:lvlText w:val="o"/>
+      <w:lvlJc w:val="left"/>
+      <w:pPr>
+        <w:ind w:left="3600" w:hanging="360"/>
+      </w:pPr>
+      <w:rPr>
+        <w:rFonts w:ascii="Courier New" w:hAnsi="Courier New" w:cs="Courier New" w:hint="default"/>
+      </w:rPr>
+    </w:lvl>
+    <w:lvl w:ilvl="5" w:tplc="18090005" w:tentative="1">
+      <w:start w:val="1"/>
+      <w:numFmt w:val="bullet"/>
+      <w:lvlText w:val=""/>
+      <w:lvlJc w:val="left"/>
+      <w:pPr>
+        <w:ind w:left="4320" w:hanging="360"/>
+      </w:pPr>
+      <w:rPr>
+        <w:rFonts w:ascii="Wingdings" w:hAnsi="Wingdings" w:hint="default"/>
+      </w:rPr>
+    </w:lvl>
+    <w:lvl w:ilvl="6" w:tplc="18090001" w:tentative="1">
+      <w:start w:val="1"/>
+      <w:numFmt w:val="bullet"/>
+      <w:lvlText w:val=""/>
+      <w:lvlJc w:val="left"/>
+      <w:pPr>
+        <w:ind w:left="5040" w:hanging="360"/>
+      </w:pPr>
+      <w:rPr>
+        <w:rFonts w:ascii="Symbol" w:hAnsi="Symbol" w:hint="default"/>
+      </w:rPr>
+    </w:lvl>
+    <w:lvl w:ilvl="7" w:tplc="18090003" w:tentative="1">
+      <w:start w:val="1"/>
+      <w:numFmt w:val="bullet"/>
+      <w:lvlText w:val="o"/>
+      <w:lvlJc w:val="left"/>
+      <w:pPr>
+        <w:ind w:left="5760" w:hanging="360"/>
+      </w:pPr>
+      <w:rPr>
+        <w:rFonts w:ascii="Courier New" w:hAnsi="Courier New" w:cs="Courier New" w:hint="default"/>
+      </w:rPr>
+    </w:lvl>
+    <w:lvl w:ilvl="8" w:tplc="18090005" w:tentative="1">
+      <w:start w:val="1"/>
+      <w:numFmt w:val="bullet"/>
+      <w:lvlText w:val=""/>
+      <w:lvlJc w:val="left"/>
+      <w:pPr>
+        <w:ind w:left="6480" w:hanging="360"/>
+      </w:pPr>
+      <w:rPr>
+        <w:rFonts w:ascii="Wingdings" w:hAnsi="Wingdings" w:hint="default"/>
+      </w:rPr>
+    </w:lvl>
+  </w:abstractNum>
+  <w:abstractNum w:abstractNumId="16" w15:restartNumberingAfterBreak="0">
+    <w:nsid w:val="5DD864D4"/>
+    <w:multiLevelType w:val="hybridMultilevel"/>
+    <w:tmpl w:val="D9C6180A"/>
+    <w:lvl w:ilvl="0" w:tplc="1809000F">
+      <w:start w:val="1"/>
+      <w:numFmt w:val="decimal"/>
+      <w:lvlText w:val="%1."/>
+      <w:lvlJc w:val="left"/>
+      <w:pPr>
+        <w:ind w:left="720" w:hanging="360"/>
+      </w:pPr>
+    </w:lvl>
+    <w:lvl w:ilvl="1" w:tplc="18090019" w:tentative="1">
+      <w:start w:val="1"/>
+      <w:numFmt w:val="lowerLetter"/>
+      <w:lvlText w:val="%2."/>
+      <w:lvlJc w:val="left"/>
+      <w:pPr>
+        <w:ind w:left="1440" w:hanging="360"/>
+      </w:pPr>
+    </w:lvl>
+    <w:lvl w:ilvl="2" w:tplc="1809001B" w:tentative="1">
+      <w:start w:val="1"/>
+      <w:numFmt w:val="lowerRoman"/>
+      <w:lvlText w:val="%3."/>
+      <w:lvlJc w:val="right"/>
+      <w:pPr>
+        <w:ind w:left="2160" w:hanging="180"/>
+      </w:pPr>
+    </w:lvl>
+    <w:lvl w:ilvl="3" w:tplc="1809000F" w:tentative="1">
+      <w:start w:val="1"/>
+      <w:numFmt w:val="decimal"/>
+      <w:lvlText w:val="%4."/>
+      <w:lvlJc w:val="left"/>
+      <w:pPr>
+        <w:ind w:left="2880" w:hanging="360"/>
+      </w:pPr>
+    </w:lvl>
+    <w:lvl w:ilvl="4" w:tplc="18090019" w:tentative="1">
+      <w:start w:val="1"/>
+      <w:numFmt w:val="lowerLetter"/>
+      <w:lvlText w:val="%5."/>
+      <w:lvlJc w:val="left"/>
+      <w:pPr>
+        <w:ind w:left="3600" w:hanging="360"/>
+      </w:pPr>
+    </w:lvl>
+    <w:lvl w:ilvl="5" w:tplc="1809001B" w:tentative="1">
+      <w:start w:val="1"/>
+      <w:numFmt w:val="lowerRoman"/>
+      <w:lvlText w:val="%6."/>
+      <w:lvlJc w:val="right"/>
+      <w:pPr>
+        <w:ind w:left="4320" w:hanging="180"/>
+      </w:pPr>
+    </w:lvl>
+    <w:lvl w:ilvl="6" w:tplc="1809000F" w:tentative="1">
+      <w:start w:val="1"/>
+      <w:numFmt w:val="decimal"/>
+      <w:lvlText w:val="%7."/>
+      <w:lvlJc w:val="left"/>
+      <w:pPr>
+        <w:ind w:left="5040" w:hanging="360"/>
+      </w:pPr>
+    </w:lvl>
+    <w:lvl w:ilvl="7" w:tplc="18090019" w:tentative="1">
+      <w:start w:val="1"/>
+      <w:numFmt w:val="lowerLetter"/>
+      <w:lvlText w:val="%8."/>
+      <w:lvlJc w:val="left"/>
+      <w:pPr>
+        <w:ind w:left="5760" w:hanging="360"/>
+      </w:pPr>
+    </w:lvl>
+    <w:lvl w:ilvl="8" w:tplc="1809001B" w:tentative="1">
+      <w:start w:val="1"/>
+      <w:numFmt w:val="lowerRoman"/>
+      <w:lvlText w:val="%9."/>
+      <w:lvlJc w:val="right"/>
+      <w:pPr>
+        <w:ind w:left="6480" w:hanging="180"/>
+      </w:pPr>
+    </w:lvl>
+  </w:abstractNum>
+  <w:abstractNum w:abstractNumId="17" w15:restartNumberingAfterBreak="0">
+    <w:nsid w:val="5E0B07ED"/>
+    <w:multiLevelType w:val="hybridMultilevel"/>
+    <w:tmpl w:val="898086B0"/>
+    <w:lvl w:ilvl="0" w:tplc="1809000F">
+      <w:start w:val="1"/>
+      <w:numFmt w:val="decimal"/>
+      <w:lvlText w:val="%1."/>
+      <w:lvlJc w:val="left"/>
+      <w:pPr>
+        <w:ind w:left="720" w:hanging="360"/>
+      </w:pPr>
+    </w:lvl>
+    <w:lvl w:ilvl="1" w:tplc="18090019" w:tentative="1">
+      <w:start w:val="1"/>
+      <w:numFmt w:val="lowerLetter"/>
+      <w:lvlText w:val="%2."/>
+      <w:lvlJc w:val="left"/>
+      <w:pPr>
+        <w:ind w:left="1440" w:hanging="360"/>
+      </w:pPr>
+    </w:lvl>
+    <w:lvl w:ilvl="2" w:tplc="1809001B" w:tentative="1">
+      <w:start w:val="1"/>
+      <w:numFmt w:val="lowerRoman"/>
+      <w:lvlText w:val="%3."/>
+      <w:lvlJc w:val="right"/>
+      <w:pPr>
+        <w:ind w:left="2160" w:hanging="180"/>
+      </w:pPr>
+    </w:lvl>
+    <w:lvl w:ilvl="3" w:tplc="1809000F" w:tentative="1">
+      <w:start w:val="1"/>
+      <w:numFmt w:val="decimal"/>
+      <w:lvlText w:val="%4."/>
+      <w:lvlJc w:val="left"/>
+      <w:pPr>
+        <w:ind w:left="2880" w:hanging="360"/>
+      </w:pPr>
+    </w:lvl>
+    <w:lvl w:ilvl="4" w:tplc="18090019" w:tentative="1">
+      <w:start w:val="1"/>
+      <w:numFmt w:val="lowerLetter"/>
+      <w:lvlText w:val="%5."/>
+      <w:lvlJc w:val="left"/>
+      <w:pPr>
+        <w:ind w:left="3600" w:hanging="360"/>
+      </w:pPr>
+    </w:lvl>
+    <w:lvl w:ilvl="5" w:tplc="1809001B" w:tentative="1">
+      <w:start w:val="1"/>
+      <w:numFmt w:val="lowerRoman"/>
+      <w:lvlText w:val="%6."/>
+      <w:lvlJc w:val="right"/>
+      <w:pPr>
+        <w:ind w:left="4320" w:hanging="180"/>
+      </w:pPr>
+    </w:lvl>
+    <w:lvl w:ilvl="6" w:tplc="1809000F" w:tentative="1">
+      <w:start w:val="1"/>
+      <w:numFmt w:val="decimal"/>
+      <w:lvlText w:val="%7."/>
+      <w:lvlJc w:val="left"/>
+      <w:pPr>
+        <w:ind w:left="5040" w:hanging="360"/>
+      </w:pPr>
+    </w:lvl>
+    <w:lvl w:ilvl="7" w:tplc="18090019" w:tentative="1">
+      <w:start w:val="1"/>
+      <w:numFmt w:val="lowerLetter"/>
+      <w:lvlText w:val="%8."/>
+      <w:lvlJc w:val="left"/>
+      <w:pPr>
+        <w:ind w:left="5760" w:hanging="360"/>
+      </w:pPr>
+    </w:lvl>
+    <w:lvl w:ilvl="8" w:tplc="1809001B" w:tentative="1">
+      <w:start w:val="1"/>
+      <w:numFmt w:val="lowerRoman"/>
+      <w:lvlText w:val="%9."/>
+      <w:lvlJc w:val="right"/>
+      <w:pPr>
+        <w:ind w:left="6480" w:hanging="180"/>
+      </w:pPr>
+    </w:lvl>
+  </w:abstractNum>
+  <w:abstractNum w:abstractNumId="18" w15:restartNumberingAfterBreak="0">
+    <w:nsid w:val="628B39AD"/>
+    <w:multiLevelType w:val="hybridMultilevel"/>
+    <w:tmpl w:val="5434CCA2"/>
+    <w:lvl w:ilvl="0" w:tplc="1809000F">
+      <w:start w:val="1"/>
+      <w:numFmt w:val="decimal"/>
+      <w:lvlText w:val="%1."/>
+      <w:lvlJc w:val="left"/>
+      <w:pPr>
+        <w:ind w:left="720" w:hanging="360"/>
+      </w:pPr>
+      <w:rPr>
+        <w:rFonts w:hint="default"/>
+      </w:rPr>
+    </w:lvl>
+    <w:lvl w:ilvl="1" w:tplc="18090019" w:tentative="1">
+      <w:start w:val="1"/>
+      <w:numFmt w:val="lowerLetter"/>
+      <w:lvlText w:val="%2."/>
+      <w:lvlJc w:val="left"/>
+      <w:pPr>
+        <w:ind w:left="1440" w:hanging="360"/>
+      </w:pPr>
+    </w:lvl>
+    <w:lvl w:ilvl="2" w:tplc="1809001B" w:tentative="1">
+      <w:start w:val="1"/>
+      <w:numFmt w:val="lowerRoman"/>
+      <w:lvlText w:val="%3."/>
+      <w:lvlJc w:val="right"/>
+      <w:pPr>
+        <w:ind w:left="2160" w:hanging="180"/>
+      </w:pPr>
+    </w:lvl>
+    <w:lvl w:ilvl="3" w:tplc="1809000F" w:tentative="1">
+      <w:start w:val="1"/>
+      <w:numFmt w:val="decimal"/>
+      <w:lvlText w:val="%4."/>
+      <w:lvlJc w:val="left"/>
+      <w:pPr>
+        <w:ind w:left="2880" w:hanging="360"/>
+      </w:pPr>
+    </w:lvl>
+    <w:lvl w:ilvl="4" w:tplc="18090019" w:tentative="1">
+      <w:start w:val="1"/>
+      <w:numFmt w:val="lowerLetter"/>
+      <w:lvlText w:val="%5."/>
+      <w:lvlJc w:val="left"/>
+      <w:pPr>
+        <w:ind w:left="3600" w:hanging="360"/>
+      </w:pPr>
+    </w:lvl>
+    <w:lvl w:ilvl="5" w:tplc="1809001B" w:tentative="1">
+      <w:start w:val="1"/>
+      <w:numFmt w:val="lowerRoman"/>
+      <w:lvlText w:val="%6."/>
+      <w:lvlJc w:val="right"/>
+      <w:pPr>
+        <w:ind w:left="4320" w:hanging="180"/>
+      </w:pPr>
+    </w:lvl>
+    <w:lvl w:ilvl="6" w:tplc="1809000F" w:tentative="1">
+      <w:start w:val="1"/>
+      <w:numFmt w:val="decimal"/>
+      <w:lvlText w:val="%7."/>
+      <w:lvlJc w:val="left"/>
+      <w:pPr>
+        <w:ind w:left="5040" w:hanging="360"/>
+      </w:pPr>
+    </w:lvl>
+    <w:lvl w:ilvl="7" w:tplc="18090019" w:tentative="1">
+      <w:start w:val="1"/>
+      <w:numFmt w:val="lowerLetter"/>
+      <w:lvlText w:val="%8."/>
+      <w:lvlJc w:val="left"/>
+      <w:pPr>
+        <w:ind w:left="5760" w:hanging="360"/>
+      </w:pPr>
+    </w:lvl>
+    <w:lvl w:ilvl="8" w:tplc="1809001B" w:tentative="1">
+      <w:start w:val="1"/>
+      <w:numFmt w:val="lowerRoman"/>
+      <w:lvlText w:val="%9."/>
+      <w:lvlJc w:val="right"/>
+      <w:pPr>
+        <w:ind w:left="6480" w:hanging="180"/>
+      </w:pPr>
+    </w:lvl>
+  </w:abstractNum>
+  <w:abstractNum w:abstractNumId="19" w15:restartNumberingAfterBreak="0">
+    <w:nsid w:val="62CC7588"/>
+    <w:multiLevelType w:val="hybridMultilevel"/>
+    <w:tmpl w:val="6EFC42FC"/>
+    <w:lvl w:ilvl="0" w:tplc="18090001">
+      <w:start w:val="1"/>
+      <w:numFmt w:val="bullet"/>
+      <w:lvlText w:val=""/>
+      <w:lvlJc w:val="left"/>
+      <w:pPr>
+        <w:ind w:left="720" w:hanging="360"/>
+      </w:pPr>
+      <w:rPr>
+        <w:rFonts w:ascii="Symbol" w:hAnsi="Symbol" w:hint="default"/>
+      </w:rPr>
+    </w:lvl>
+    <w:lvl w:ilvl="1" w:tplc="18090003" w:tentative="1">
+      <w:start w:val="1"/>
+      <w:numFmt w:val="bullet"/>
+      <w:lvlText w:val="o"/>
+      <w:lvlJc w:val="left"/>
+      <w:pPr>
+        <w:ind w:left="1440" w:hanging="360"/>
+      </w:pPr>
+      <w:rPr>
+        <w:rFonts w:ascii="Courier New" w:hAnsi="Courier New" w:cs="Courier New" w:hint="default"/>
+      </w:rPr>
+    </w:lvl>
+    <w:lvl w:ilvl="2" w:tplc="18090005" w:tentative="1">
+      <w:start w:val="1"/>
+      <w:numFmt w:val="bullet"/>
+      <w:lvlText w:val=""/>
+      <w:lvlJc w:val="left"/>
+      <w:pPr>
+        <w:ind w:left="2160" w:hanging="360"/>
+      </w:pPr>
+      <w:rPr>
+        <w:rFonts w:ascii="Wingdings" w:hAnsi="Wingdings" w:hint="default"/>
+      </w:rPr>
+    </w:lvl>
+    <w:lvl w:ilvl="3" w:tplc="18090001" w:tentative="1">
+      <w:start w:val="1"/>
+      <w:numFmt w:val="bullet"/>
+      <w:lvlText w:val=""/>
+      <w:lvlJc w:val="left"/>
+      <w:pPr>
+        <w:ind w:left="2880" w:hanging="360"/>
+      </w:pPr>
+      <w:rPr>
+        <w:rFonts w:ascii="Symbol" w:hAnsi="Symbol" w:hint="default"/>
+      </w:rPr>
+    </w:lvl>
+    <w:lvl w:ilvl="4" w:tplc="18090003" w:tentative="1">
+      <w:start w:val="1"/>
+      <w:numFmt w:val="bullet"/>
+      <w:lvlText w:val="o"/>
+      <w:lvlJc w:val="left"/>
+      <w:pPr>
+        <w:ind w:left="3600" w:hanging="360"/>
+      </w:pPr>
+      <w:rPr>
+        <w:rFonts w:ascii="Courier New" w:hAnsi="Courier New" w:cs="Courier New" w:hint="default"/>
+      </w:rPr>
+    </w:lvl>
+    <w:lvl w:ilvl="5" w:tplc="18090005" w:tentative="1">
+      <w:start w:val="1"/>
+      <w:numFmt w:val="bullet"/>
+      <w:lvlText w:val=""/>
+      <w:lvlJc w:val="left"/>
+      <w:pPr>
+        <w:ind w:left="4320" w:hanging="360"/>
+      </w:pPr>
+      <w:rPr>
+        <w:rFonts w:ascii="Wingdings" w:hAnsi="Wingdings" w:hint="default"/>
+      </w:rPr>
+    </w:lvl>
+    <w:lvl w:ilvl="6" w:tplc="18090001" w:tentative="1">
+      <w:start w:val="1"/>
+      <w:numFmt w:val="bullet"/>
+      <w:lvlText w:val=""/>
+      <w:lvlJc w:val="left"/>
+      <w:pPr>
+        <w:ind w:left="5040" w:hanging="360"/>
+      </w:pPr>
+      <w:rPr>
+        <w:rFonts w:ascii="Symbol" w:hAnsi="Symbol" w:hint="default"/>
+      </w:rPr>
+    </w:lvl>
+    <w:lvl w:ilvl="7" w:tplc="18090003" w:tentative="1">
+      <w:start w:val="1"/>
+      <w:numFmt w:val="bullet"/>
+      <w:lvlText w:val="o"/>
+      <w:lvlJc w:val="left"/>
+      <w:pPr>
+        <w:ind w:left="5760" w:hanging="360"/>
+      </w:pPr>
+      <w:rPr>
+        <w:rFonts w:ascii="Courier New" w:hAnsi="Courier New" w:cs="Courier New" w:hint="default"/>
+      </w:rPr>
+    </w:lvl>
+    <w:lvl w:ilvl="8" w:tplc="18090005" w:tentative="1">
+      <w:start w:val="1"/>
+      <w:numFmt w:val="bullet"/>
+      <w:lvlText w:val=""/>
+      <w:lvlJc w:val="left"/>
+      <w:pPr>
+        <w:ind w:left="6480" w:hanging="360"/>
+      </w:pPr>
+      <w:rPr>
+        <w:rFonts w:ascii="Wingdings" w:hAnsi="Wingdings" w:hint="default"/>
+      </w:rPr>
+    </w:lvl>
+  </w:abstractNum>
+  <w:abstractNum w:abstractNumId="20" w15:restartNumberingAfterBreak="0">
     <w:nsid w:val="68C76786"/>
     <w:multiLevelType w:val="hybridMultilevel"/>
     <w:tmpl w:val="810624F6"/>
@@ -2357,7 +5632,7 @@
       </w:pPr>
     </w:lvl>
   </w:abstractNum>
-  <w:abstractNum w:abstractNumId="8" w15:restartNumberingAfterBreak="0">
+  <w:abstractNum w:abstractNumId="21" w15:restartNumberingAfterBreak="0">
     <w:nsid w:val="69C44A32"/>
     <w:multiLevelType w:val="hybridMultilevel"/>
     <w:tmpl w:val="614C1754"/>
@@ -2470,7 +5745,7 @@
       </w:rPr>
     </w:lvl>
   </w:abstractNum>
-  <w:abstractNum w:abstractNumId="9" w15:restartNumberingAfterBreak="0">
+  <w:abstractNum w:abstractNumId="22" w15:restartNumberingAfterBreak="0">
     <w:nsid w:val="6E4475E6"/>
     <w:multiLevelType w:val="hybridMultilevel"/>
     <w:tmpl w:val="83C6C97E"/>
@@ -2583,35 +5858,487 @@
       </w:rPr>
     </w:lvl>
   </w:abstractNum>
+  <w:abstractNum w:abstractNumId="23" w15:restartNumberingAfterBreak="0">
+    <w:nsid w:val="7142503C"/>
+    <w:multiLevelType w:val="hybridMultilevel"/>
+    <w:tmpl w:val="A91280EE"/>
+    <w:lvl w:ilvl="0" w:tplc="18090001">
+      <w:start w:val="1"/>
+      <w:numFmt w:val="bullet"/>
+      <w:lvlText w:val=""/>
+      <w:lvlJc w:val="left"/>
+      <w:pPr>
+        <w:ind w:left="720" w:hanging="360"/>
+      </w:pPr>
+      <w:rPr>
+        <w:rFonts w:ascii="Symbol" w:hAnsi="Symbol" w:hint="default"/>
+      </w:rPr>
+    </w:lvl>
+    <w:lvl w:ilvl="1" w:tplc="18090003" w:tentative="1">
+      <w:start w:val="1"/>
+      <w:numFmt w:val="bullet"/>
+      <w:lvlText w:val="o"/>
+      <w:lvlJc w:val="left"/>
+      <w:pPr>
+        <w:ind w:left="1440" w:hanging="360"/>
+      </w:pPr>
+      <w:rPr>
+        <w:rFonts w:ascii="Courier New" w:hAnsi="Courier New" w:cs="Courier New" w:hint="default"/>
+      </w:rPr>
+    </w:lvl>
+    <w:lvl w:ilvl="2" w:tplc="18090005" w:tentative="1">
+      <w:start w:val="1"/>
+      <w:numFmt w:val="bullet"/>
+      <w:lvlText w:val=""/>
+      <w:lvlJc w:val="left"/>
+      <w:pPr>
+        <w:ind w:left="2160" w:hanging="360"/>
+      </w:pPr>
+      <w:rPr>
+        <w:rFonts w:ascii="Wingdings" w:hAnsi="Wingdings" w:hint="default"/>
+      </w:rPr>
+    </w:lvl>
+    <w:lvl w:ilvl="3" w:tplc="18090001" w:tentative="1">
+      <w:start w:val="1"/>
+      <w:numFmt w:val="bullet"/>
+      <w:lvlText w:val=""/>
+      <w:lvlJc w:val="left"/>
+      <w:pPr>
+        <w:ind w:left="2880" w:hanging="360"/>
+      </w:pPr>
+      <w:rPr>
+        <w:rFonts w:ascii="Symbol" w:hAnsi="Symbol" w:hint="default"/>
+      </w:rPr>
+    </w:lvl>
+    <w:lvl w:ilvl="4" w:tplc="18090003" w:tentative="1">
+      <w:start w:val="1"/>
+      <w:numFmt w:val="bullet"/>
+      <w:lvlText w:val="o"/>
+      <w:lvlJc w:val="left"/>
+      <w:pPr>
+        <w:ind w:left="3600" w:hanging="360"/>
+      </w:pPr>
+      <w:rPr>
+        <w:rFonts w:ascii="Courier New" w:hAnsi="Courier New" w:cs="Courier New" w:hint="default"/>
+      </w:rPr>
+    </w:lvl>
+    <w:lvl w:ilvl="5" w:tplc="18090005" w:tentative="1">
+      <w:start w:val="1"/>
+      <w:numFmt w:val="bullet"/>
+      <w:lvlText w:val=""/>
+      <w:lvlJc w:val="left"/>
+      <w:pPr>
+        <w:ind w:left="4320" w:hanging="360"/>
+      </w:pPr>
+      <w:rPr>
+        <w:rFonts w:ascii="Wingdings" w:hAnsi="Wingdings" w:hint="default"/>
+      </w:rPr>
+    </w:lvl>
+    <w:lvl w:ilvl="6" w:tplc="18090001" w:tentative="1">
+      <w:start w:val="1"/>
+      <w:numFmt w:val="bullet"/>
+      <w:lvlText w:val=""/>
+      <w:lvlJc w:val="left"/>
+      <w:pPr>
+        <w:ind w:left="5040" w:hanging="360"/>
+      </w:pPr>
+      <w:rPr>
+        <w:rFonts w:ascii="Symbol" w:hAnsi="Symbol" w:hint="default"/>
+      </w:rPr>
+    </w:lvl>
+    <w:lvl w:ilvl="7" w:tplc="18090003" w:tentative="1">
+      <w:start w:val="1"/>
+      <w:numFmt w:val="bullet"/>
+      <w:lvlText w:val="o"/>
+      <w:lvlJc w:val="left"/>
+      <w:pPr>
+        <w:ind w:left="5760" w:hanging="360"/>
+      </w:pPr>
+      <w:rPr>
+        <w:rFonts w:ascii="Courier New" w:hAnsi="Courier New" w:cs="Courier New" w:hint="default"/>
+      </w:rPr>
+    </w:lvl>
+    <w:lvl w:ilvl="8" w:tplc="18090005" w:tentative="1">
+      <w:start w:val="1"/>
+      <w:numFmt w:val="bullet"/>
+      <w:lvlText w:val=""/>
+      <w:lvlJc w:val="left"/>
+      <w:pPr>
+        <w:ind w:left="6480" w:hanging="360"/>
+      </w:pPr>
+      <w:rPr>
+        <w:rFonts w:ascii="Wingdings" w:hAnsi="Wingdings" w:hint="default"/>
+      </w:rPr>
+    </w:lvl>
+  </w:abstractNum>
+  <w:abstractNum w:abstractNumId="24" w15:restartNumberingAfterBreak="0">
+    <w:nsid w:val="76CB1275"/>
+    <w:multiLevelType w:val="hybridMultilevel"/>
+    <w:tmpl w:val="4A4A4580"/>
+    <w:lvl w:ilvl="0" w:tplc="1809000F">
+      <w:start w:val="1"/>
+      <w:numFmt w:val="decimal"/>
+      <w:lvlText w:val="%1."/>
+      <w:lvlJc w:val="left"/>
+      <w:pPr>
+        <w:ind w:left="720" w:hanging="360"/>
+      </w:pPr>
+      <w:rPr>
+        <w:rFonts w:hint="default"/>
+      </w:rPr>
+    </w:lvl>
+    <w:lvl w:ilvl="1" w:tplc="18090019" w:tentative="1">
+      <w:start w:val="1"/>
+      <w:numFmt w:val="lowerLetter"/>
+      <w:lvlText w:val="%2."/>
+      <w:lvlJc w:val="left"/>
+      <w:pPr>
+        <w:ind w:left="1440" w:hanging="360"/>
+      </w:pPr>
+    </w:lvl>
+    <w:lvl w:ilvl="2" w:tplc="1809001B" w:tentative="1">
+      <w:start w:val="1"/>
+      <w:numFmt w:val="lowerRoman"/>
+      <w:lvlText w:val="%3."/>
+      <w:lvlJc w:val="right"/>
+      <w:pPr>
+        <w:ind w:left="2160" w:hanging="180"/>
+      </w:pPr>
+    </w:lvl>
+    <w:lvl w:ilvl="3" w:tplc="1809000F" w:tentative="1">
+      <w:start w:val="1"/>
+      <w:numFmt w:val="decimal"/>
+      <w:lvlText w:val="%4."/>
+      <w:lvlJc w:val="left"/>
+      <w:pPr>
+        <w:ind w:left="2880" w:hanging="360"/>
+      </w:pPr>
+    </w:lvl>
+    <w:lvl w:ilvl="4" w:tplc="18090019" w:tentative="1">
+      <w:start w:val="1"/>
+      <w:numFmt w:val="lowerLetter"/>
+      <w:lvlText w:val="%5."/>
+      <w:lvlJc w:val="left"/>
+      <w:pPr>
+        <w:ind w:left="3600" w:hanging="360"/>
+      </w:pPr>
+    </w:lvl>
+    <w:lvl w:ilvl="5" w:tplc="1809001B" w:tentative="1">
+      <w:start w:val="1"/>
+      <w:numFmt w:val="lowerRoman"/>
+      <w:lvlText w:val="%6."/>
+      <w:lvlJc w:val="right"/>
+      <w:pPr>
+        <w:ind w:left="4320" w:hanging="180"/>
+      </w:pPr>
+    </w:lvl>
+    <w:lvl w:ilvl="6" w:tplc="1809000F" w:tentative="1">
+      <w:start w:val="1"/>
+      <w:numFmt w:val="decimal"/>
+      <w:lvlText w:val="%7."/>
+      <w:lvlJc w:val="left"/>
+      <w:pPr>
+        <w:ind w:left="5040" w:hanging="360"/>
+      </w:pPr>
+    </w:lvl>
+    <w:lvl w:ilvl="7" w:tplc="18090019" w:tentative="1">
+      <w:start w:val="1"/>
+      <w:numFmt w:val="lowerLetter"/>
+      <w:lvlText w:val="%8."/>
+      <w:lvlJc w:val="left"/>
+      <w:pPr>
+        <w:ind w:left="5760" w:hanging="360"/>
+      </w:pPr>
+    </w:lvl>
+    <w:lvl w:ilvl="8" w:tplc="1809001B" w:tentative="1">
+      <w:start w:val="1"/>
+      <w:numFmt w:val="lowerRoman"/>
+      <w:lvlText w:val="%9."/>
+      <w:lvlJc w:val="right"/>
+      <w:pPr>
+        <w:ind w:left="6480" w:hanging="180"/>
+      </w:pPr>
+    </w:lvl>
+  </w:abstractNum>
+  <w:abstractNum w:abstractNumId="25" w15:restartNumberingAfterBreak="0">
+    <w:nsid w:val="78175AA7"/>
+    <w:multiLevelType w:val="hybridMultilevel"/>
+    <w:tmpl w:val="094E77BE"/>
+    <w:lvl w:ilvl="0" w:tplc="18090001">
+      <w:start w:val="1"/>
+      <w:numFmt w:val="bullet"/>
+      <w:lvlText w:val=""/>
+      <w:lvlJc w:val="left"/>
+      <w:pPr>
+        <w:ind w:left="720" w:hanging="360"/>
+      </w:pPr>
+      <w:rPr>
+        <w:rFonts w:ascii="Symbol" w:hAnsi="Symbol" w:hint="default"/>
+      </w:rPr>
+    </w:lvl>
+    <w:lvl w:ilvl="1" w:tplc="18090003">
+      <w:start w:val="1"/>
+      <w:numFmt w:val="bullet"/>
+      <w:lvlText w:val="o"/>
+      <w:lvlJc w:val="left"/>
+      <w:pPr>
+        <w:ind w:left="1440" w:hanging="360"/>
+      </w:pPr>
+      <w:rPr>
+        <w:rFonts w:ascii="Courier New" w:hAnsi="Courier New" w:cs="Courier New" w:hint="default"/>
+      </w:rPr>
+    </w:lvl>
+    <w:lvl w:ilvl="2" w:tplc="18090005" w:tentative="1">
+      <w:start w:val="1"/>
+      <w:numFmt w:val="bullet"/>
+      <w:lvlText w:val=""/>
+      <w:lvlJc w:val="left"/>
+      <w:pPr>
+        <w:ind w:left="2160" w:hanging="360"/>
+      </w:pPr>
+      <w:rPr>
+        <w:rFonts w:ascii="Wingdings" w:hAnsi="Wingdings" w:hint="default"/>
+      </w:rPr>
+    </w:lvl>
+    <w:lvl w:ilvl="3" w:tplc="18090001" w:tentative="1">
+      <w:start w:val="1"/>
+      <w:numFmt w:val="bullet"/>
+      <w:lvlText w:val=""/>
+      <w:lvlJc w:val="left"/>
+      <w:pPr>
+        <w:ind w:left="2880" w:hanging="360"/>
+      </w:pPr>
+      <w:rPr>
+        <w:rFonts w:ascii="Symbol" w:hAnsi="Symbol" w:hint="default"/>
+      </w:rPr>
+    </w:lvl>
+    <w:lvl w:ilvl="4" w:tplc="18090003" w:tentative="1">
+      <w:start w:val="1"/>
+      <w:numFmt w:val="bullet"/>
+      <w:lvlText w:val="o"/>
+      <w:lvlJc w:val="left"/>
+      <w:pPr>
+        <w:ind w:left="3600" w:hanging="360"/>
+      </w:pPr>
+      <w:rPr>
+        <w:rFonts w:ascii="Courier New" w:hAnsi="Courier New" w:cs="Courier New" w:hint="default"/>
+      </w:rPr>
+    </w:lvl>
+    <w:lvl w:ilvl="5" w:tplc="18090005" w:tentative="1">
+      <w:start w:val="1"/>
+      <w:numFmt w:val="bullet"/>
+      <w:lvlText w:val=""/>
+      <w:lvlJc w:val="left"/>
+      <w:pPr>
+        <w:ind w:left="4320" w:hanging="360"/>
+      </w:pPr>
+      <w:rPr>
+        <w:rFonts w:ascii="Wingdings" w:hAnsi="Wingdings" w:hint="default"/>
+      </w:rPr>
+    </w:lvl>
+    <w:lvl w:ilvl="6" w:tplc="18090001" w:tentative="1">
+      <w:start w:val="1"/>
+      <w:numFmt w:val="bullet"/>
+      <w:lvlText w:val=""/>
+      <w:lvlJc w:val="left"/>
+      <w:pPr>
+        <w:ind w:left="5040" w:hanging="360"/>
+      </w:pPr>
+      <w:rPr>
+        <w:rFonts w:ascii="Symbol" w:hAnsi="Symbol" w:hint="default"/>
+      </w:rPr>
+    </w:lvl>
+    <w:lvl w:ilvl="7" w:tplc="18090003" w:tentative="1">
+      <w:start w:val="1"/>
+      <w:numFmt w:val="bullet"/>
+      <w:lvlText w:val="o"/>
+      <w:lvlJc w:val="left"/>
+      <w:pPr>
+        <w:ind w:left="5760" w:hanging="360"/>
+      </w:pPr>
+      <w:rPr>
+        <w:rFonts w:ascii="Courier New" w:hAnsi="Courier New" w:cs="Courier New" w:hint="default"/>
+      </w:rPr>
+    </w:lvl>
+    <w:lvl w:ilvl="8" w:tplc="18090005" w:tentative="1">
+      <w:start w:val="1"/>
+      <w:numFmt w:val="bullet"/>
+      <w:lvlText w:val=""/>
+      <w:lvlJc w:val="left"/>
+      <w:pPr>
+        <w:ind w:left="6480" w:hanging="360"/>
+      </w:pPr>
+      <w:rPr>
+        <w:rFonts w:ascii="Wingdings" w:hAnsi="Wingdings" w:hint="default"/>
+      </w:rPr>
+    </w:lvl>
+  </w:abstractNum>
+  <w:abstractNum w:abstractNumId="26" w15:restartNumberingAfterBreak="0">
+    <w:nsid w:val="7AFD7C62"/>
+    <w:multiLevelType w:val="hybridMultilevel"/>
+    <w:tmpl w:val="25A2140A"/>
+    <w:lvl w:ilvl="0" w:tplc="1809000F">
+      <w:start w:val="1"/>
+      <w:numFmt w:val="decimal"/>
+      <w:lvlText w:val="%1."/>
+      <w:lvlJc w:val="left"/>
+      <w:pPr>
+        <w:ind w:left="720" w:hanging="360"/>
+      </w:pPr>
+    </w:lvl>
+    <w:lvl w:ilvl="1" w:tplc="18090019" w:tentative="1">
+      <w:start w:val="1"/>
+      <w:numFmt w:val="lowerLetter"/>
+      <w:lvlText w:val="%2."/>
+      <w:lvlJc w:val="left"/>
+      <w:pPr>
+        <w:ind w:left="1440" w:hanging="360"/>
+      </w:pPr>
+    </w:lvl>
+    <w:lvl w:ilvl="2" w:tplc="1809001B" w:tentative="1">
+      <w:start w:val="1"/>
+      <w:numFmt w:val="lowerRoman"/>
+      <w:lvlText w:val="%3."/>
+      <w:lvlJc w:val="right"/>
+      <w:pPr>
+        <w:ind w:left="2160" w:hanging="180"/>
+      </w:pPr>
+    </w:lvl>
+    <w:lvl w:ilvl="3" w:tplc="1809000F" w:tentative="1">
+      <w:start w:val="1"/>
+      <w:numFmt w:val="decimal"/>
+      <w:lvlText w:val="%4."/>
+      <w:lvlJc w:val="left"/>
+      <w:pPr>
+        <w:ind w:left="2880" w:hanging="360"/>
+      </w:pPr>
+    </w:lvl>
+    <w:lvl w:ilvl="4" w:tplc="18090019" w:tentative="1">
+      <w:start w:val="1"/>
+      <w:numFmt w:val="lowerLetter"/>
+      <w:lvlText w:val="%5."/>
+      <w:lvlJc w:val="left"/>
+      <w:pPr>
+        <w:ind w:left="3600" w:hanging="360"/>
+      </w:pPr>
+    </w:lvl>
+    <w:lvl w:ilvl="5" w:tplc="1809001B" w:tentative="1">
+      <w:start w:val="1"/>
+      <w:numFmt w:val="lowerRoman"/>
+      <w:lvlText w:val="%6."/>
+      <w:lvlJc w:val="right"/>
+      <w:pPr>
+        <w:ind w:left="4320" w:hanging="180"/>
+      </w:pPr>
+    </w:lvl>
+    <w:lvl w:ilvl="6" w:tplc="1809000F" w:tentative="1">
+      <w:start w:val="1"/>
+      <w:numFmt w:val="decimal"/>
+      <w:lvlText w:val="%7."/>
+      <w:lvlJc w:val="left"/>
+      <w:pPr>
+        <w:ind w:left="5040" w:hanging="360"/>
+      </w:pPr>
+    </w:lvl>
+    <w:lvl w:ilvl="7" w:tplc="18090019" w:tentative="1">
+      <w:start w:val="1"/>
+      <w:numFmt w:val="lowerLetter"/>
+      <w:lvlText w:val="%8."/>
+      <w:lvlJc w:val="left"/>
+      <w:pPr>
+        <w:ind w:left="5760" w:hanging="360"/>
+      </w:pPr>
+    </w:lvl>
+    <w:lvl w:ilvl="8" w:tplc="1809001B" w:tentative="1">
+      <w:start w:val="1"/>
+      <w:numFmt w:val="lowerRoman"/>
+      <w:lvlText w:val="%9."/>
+      <w:lvlJc w:val="right"/>
+      <w:pPr>
+        <w:ind w:left="6480" w:hanging="180"/>
+      </w:pPr>
+    </w:lvl>
+  </w:abstractNum>
   <w:num w:numId="1" w16cid:durableId="1722632261">
-    <w:abstractNumId w:val="3"/>
+    <w:abstractNumId w:val="7"/>
   </w:num>
   <w:num w:numId="2" w16cid:durableId="739236">
-    <w:abstractNumId w:val="1"/>
+    <w:abstractNumId w:val="2"/>
   </w:num>
   <w:num w:numId="3" w16cid:durableId="1346665292">
-    <w:abstractNumId w:val="9"/>
+    <w:abstractNumId w:val="22"/>
   </w:num>
   <w:num w:numId="4" w16cid:durableId="350838668">
-    <w:abstractNumId w:val="7"/>
+    <w:abstractNumId w:val="20"/>
   </w:num>
   <w:num w:numId="5" w16cid:durableId="404649410">
-    <w:abstractNumId w:val="6"/>
+    <w:abstractNumId w:val="14"/>
   </w:num>
   <w:num w:numId="6" w16cid:durableId="2038651344">
-    <w:abstractNumId w:val="2"/>
+    <w:abstractNumId w:val="5"/>
   </w:num>
   <w:num w:numId="7" w16cid:durableId="1213689215">
-    <w:abstractNumId w:val="8"/>
+    <w:abstractNumId w:val="21"/>
   </w:num>
   <w:num w:numId="8" w16cid:durableId="2086488602">
     <w:abstractNumId w:val="0"/>
   </w:num>
   <w:num w:numId="9" w16cid:durableId="1357001946">
-    <w:abstractNumId w:val="5"/>
+    <w:abstractNumId w:val="10"/>
   </w:num>
   <w:num w:numId="10" w16cid:durableId="953948803">
+    <w:abstractNumId w:val="8"/>
+  </w:num>
+  <w:num w:numId="11" w16cid:durableId="83187411">
+    <w:abstractNumId w:val="6"/>
+  </w:num>
+  <w:num w:numId="12" w16cid:durableId="1044599107">
+    <w:abstractNumId w:val="3"/>
+  </w:num>
+  <w:num w:numId="13" w16cid:durableId="1821534536">
+    <w:abstractNumId w:val="12"/>
+  </w:num>
+  <w:num w:numId="14" w16cid:durableId="552884010">
     <w:abstractNumId w:val="4"/>
+  </w:num>
+  <w:num w:numId="15" w16cid:durableId="1036806923">
+    <w:abstractNumId w:val="15"/>
+  </w:num>
+  <w:num w:numId="16" w16cid:durableId="1437795226">
+    <w:abstractNumId w:val="19"/>
+  </w:num>
+  <w:num w:numId="17" w16cid:durableId="4527563">
+    <w:abstractNumId w:val="13"/>
+  </w:num>
+  <w:num w:numId="18" w16cid:durableId="1651859104">
+    <w:abstractNumId w:val="23"/>
+  </w:num>
+  <w:num w:numId="19" w16cid:durableId="264655000">
+    <w:abstractNumId w:val="1"/>
+  </w:num>
+  <w:num w:numId="20" w16cid:durableId="1326132948">
+    <w:abstractNumId w:val="18"/>
+  </w:num>
+  <w:num w:numId="21" w16cid:durableId="1988853443">
+    <w:abstractNumId w:val="17"/>
+  </w:num>
+  <w:num w:numId="22" w16cid:durableId="48920507">
+    <w:abstractNumId w:val="24"/>
+  </w:num>
+  <w:num w:numId="23" w16cid:durableId="2079590786">
+    <w:abstractNumId w:val="25"/>
+  </w:num>
+  <w:num w:numId="24" w16cid:durableId="396512065">
+    <w:abstractNumId w:val="9"/>
+  </w:num>
+  <w:num w:numId="25" w16cid:durableId="713847587">
+    <w:abstractNumId w:val="11"/>
+  </w:num>
+  <w:num w:numId="26" w16cid:durableId="1096176827">
+    <w:abstractNumId w:val="16"/>
+  </w:num>
+  <w:num w:numId="27" w16cid:durableId="70976528">
+    <w:abstractNumId w:val="26"/>
   </w:num>
 </w:numbering>
 </file>
@@ -3024,7 +6751,7 @@
     <w:link w:val="Heading1Char"/>
     <w:uiPriority w:val="9"/>
     <w:qFormat/>
-    <w:rsid w:val="002B05A6"/>
+    <w:rsid w:val="00BE5244"/>
     <w:pPr>
       <w:keepNext/>
       <w:keepLines/>
@@ -3033,9 +6760,9 @@
     </w:pPr>
     <w:rPr>
       <w:rFonts w:asciiTheme="majorHAnsi" w:eastAsiaTheme="majorEastAsia" w:hAnsiTheme="majorHAnsi" w:cstheme="majorBidi"/>
-      <w:color w:val="0F4761" w:themeColor="accent1" w:themeShade="BF"/>
       <w:sz w:val="40"/>
       <w:szCs w:val="40"/>
+      <w:u w:val="single"/>
     </w:rPr>
   </w:style>
   <w:style w:type="paragraph" w:styleId="Heading2">
@@ -3246,12 +6973,12 @@
     <w:basedOn w:val="DefaultParagraphFont"/>
     <w:link w:val="Heading1"/>
     <w:uiPriority w:val="9"/>
-    <w:rsid w:val="002B05A6"/>
+    <w:rsid w:val="00BE5244"/>
     <w:rPr>
       <w:rFonts w:asciiTheme="majorHAnsi" w:eastAsiaTheme="majorEastAsia" w:hAnsiTheme="majorHAnsi" w:cstheme="majorBidi"/>
-      <w:color w:val="0F4761" w:themeColor="accent1" w:themeShade="BF"/>
       <w:sz w:val="40"/>
       <w:szCs w:val="40"/>
+      <w:u w:val="single"/>
     </w:rPr>
   </w:style>
   <w:style w:type="character" w:customStyle="1" w:styleId="Heading2Char">
@@ -3562,6 +7289,50 @@
       <w:spacing w:after="0" w:line="240" w:lineRule="auto"/>
     </w:pPr>
   </w:style>
+  <w:style w:type="paragraph" w:styleId="Header">
+    <w:name w:val="header"/>
+    <w:basedOn w:val="Normal"/>
+    <w:link w:val="HeaderChar"/>
+    <w:uiPriority w:val="99"/>
+    <w:unhideWhenUsed/>
+    <w:rsid w:val="00C432C5"/>
+    <w:pPr>
+      <w:tabs>
+        <w:tab w:val="center" w:pos="4513"/>
+        <w:tab w:val="right" w:pos="9026"/>
+      </w:tabs>
+      <w:spacing w:after="0" w:line="240" w:lineRule="auto"/>
+    </w:pPr>
+  </w:style>
+  <w:style w:type="character" w:customStyle="1" w:styleId="HeaderChar">
+    <w:name w:val="Header Char"/>
+    <w:basedOn w:val="DefaultParagraphFont"/>
+    <w:link w:val="Header"/>
+    <w:uiPriority w:val="99"/>
+    <w:rsid w:val="00C432C5"/>
+  </w:style>
+  <w:style w:type="paragraph" w:styleId="Footer">
+    <w:name w:val="footer"/>
+    <w:basedOn w:val="Normal"/>
+    <w:link w:val="FooterChar"/>
+    <w:uiPriority w:val="99"/>
+    <w:unhideWhenUsed/>
+    <w:rsid w:val="00C432C5"/>
+    <w:pPr>
+      <w:tabs>
+        <w:tab w:val="center" w:pos="4513"/>
+        <w:tab w:val="right" w:pos="9026"/>
+      </w:tabs>
+      <w:spacing w:after="0" w:line="240" w:lineRule="auto"/>
+    </w:pPr>
+  </w:style>
+  <w:style w:type="character" w:customStyle="1" w:styleId="FooterChar">
+    <w:name w:val="Footer Char"/>
+    <w:basedOn w:val="DefaultParagraphFont"/>
+    <w:link w:val="Footer"/>
+    <w:uiPriority w:val="99"/>
+    <w:rsid w:val="00C432C5"/>
+  </w:style>
 </w:styles>
 </file>
 

--- a/Labs/Lab2/Lab2-Report.docx
+++ b/Labs/Lab2/Lab2-Report.docx
@@ -19,11 +19,2622 @@
     </w:p>
     <w:p>
       <w:pPr>
+        <w:spacing w:after="20"/>
+        <w:rPr>
+          <w:lang w:val="en-GB"/>
+        </w:rPr>
+      </w:pPr>
+      <w:r>
+        <w:rPr>
+          <w:noProof/>
+        </w:rPr>
+        <w:drawing>
+          <wp:inline distT="0" distB="0" distL="0" distR="0" wp14:anchorId="28946EEC" wp14:editId="61701D16">
+            <wp:extent cx="5731510" cy="5731510"/>
+            <wp:effectExtent l="0" t="0" r="2540" b="2540"/>
+            <wp:docPr id="2071242233" name="Picture 2" descr="SETU - South East Technological University — ISESA"/>
+            <wp:cNvGraphicFramePr>
+              <a:graphicFrameLocks xmlns:a="http://schemas.openxmlformats.org/drawingml/2006/main" noChangeAspect="1"/>
+            </wp:cNvGraphicFramePr>
+            <a:graphic xmlns:a="http://schemas.openxmlformats.org/drawingml/2006/main">
+              <a:graphicData uri="http://schemas.openxmlformats.org/drawingml/2006/picture">
+                <pic:pic xmlns:pic="http://schemas.openxmlformats.org/drawingml/2006/picture">
+                  <pic:nvPicPr>
+                    <pic:cNvPr id="0" name="Picture 3" descr="SETU - South East Technological University — ISESA"/>
+                    <pic:cNvPicPr>
+                      <a:picLocks noChangeAspect="1" noChangeArrowheads="1"/>
+                    </pic:cNvPicPr>
+                  </pic:nvPicPr>
+                  <pic:blipFill>
+                    <a:blip r:embed="rId8">
+                      <a:extLst>
+                        <a:ext uri="{28A0092B-C50C-407E-A947-70E740481C1C}">
+                          <a14:useLocalDpi xmlns:a14="http://schemas.microsoft.com/office/drawing/2010/main" val="0"/>
+                        </a:ext>
+                      </a:extLst>
+                    </a:blip>
+                    <a:srcRect/>
+                    <a:stretch>
+                      <a:fillRect/>
+                    </a:stretch>
+                  </pic:blipFill>
+                  <pic:spPr bwMode="auto">
+                    <a:xfrm>
+                      <a:off x="0" y="0"/>
+                      <a:ext cx="5731510" cy="5731510"/>
+                    </a:xfrm>
+                    <a:prstGeom prst="rect">
+                      <a:avLst/>
+                    </a:prstGeom>
+                    <a:noFill/>
+                    <a:ln>
+                      <a:noFill/>
+                    </a:ln>
+                  </pic:spPr>
+                </pic:pic>
+              </a:graphicData>
+            </a:graphic>
+          </wp:inline>
+        </w:drawing>
+      </w:r>
+    </w:p>
+    <w:p>
+      <w:pPr>
+        <w:spacing w:after="20"/>
+        <w:rPr>
+          <w:lang w:val="en-GB"/>
+        </w:rPr>
+      </w:pPr>
+    </w:p>
+    <w:p>
+      <w:pPr>
+        <w:spacing w:after="20"/>
+        <w:rPr>
+          <w:lang w:val="en-GB"/>
+        </w:rPr>
+      </w:pPr>
+    </w:p>
+    <w:p>
+      <w:pPr>
+        <w:spacing w:after="20"/>
+        <w:rPr>
+          <w:lang w:val="en-GB"/>
+        </w:rPr>
+      </w:pPr>
+    </w:p>
+    <w:p>
+      <w:pPr>
+        <w:spacing w:after="20"/>
+        <w:rPr>
+          <w:lang w:val="en-GB"/>
+        </w:rPr>
+      </w:pPr>
+    </w:p>
+    <w:p>
+      <w:pPr>
+        <w:spacing w:after="20"/>
+        <w:rPr>
+          <w:lang w:val="en-GB"/>
+        </w:rPr>
+      </w:pPr>
+    </w:p>
+    <w:p>
+      <w:pPr>
+        <w:spacing w:after="20"/>
+        <w:rPr>
+          <w:lang w:val="en-GB"/>
+        </w:rPr>
+      </w:pPr>
+    </w:p>
+    <w:p>
+      <w:pPr>
+        <w:spacing w:after="20"/>
+        <w:rPr>
+          <w:lang w:val="en-GB"/>
+        </w:rPr>
+      </w:pPr>
+    </w:p>
+    <w:p>
+      <w:pPr>
+        <w:spacing w:after="20"/>
+        <w:rPr>
+          <w:lang w:val="en-GB"/>
+        </w:rPr>
+      </w:pPr>
+      <w:r>
+        <w:rPr>
+          <w:lang w:val="en-GB"/>
+        </w:rPr>
+        <w:t>Name: Dawid Pionk</w:t>
+      </w:r>
+    </w:p>
+    <w:p>
+      <w:pPr>
+        <w:spacing w:after="20"/>
+        <w:rPr>
+          <w:lang w:val="en-GB"/>
+        </w:rPr>
+      </w:pPr>
+      <w:r>
+        <w:rPr>
+          <w:lang w:val="en-GB"/>
+        </w:rPr>
+        <w:t xml:space="preserve">Document: Report for the </w:t>
+      </w:r>
+      <w:r>
+        <w:rPr>
+          <w:lang w:val="en-GB"/>
+        </w:rPr>
+        <w:t>second</w:t>
+      </w:r>
+      <w:r>
+        <w:rPr>
+          <w:lang w:val="en-GB"/>
+        </w:rPr>
+        <w:t xml:space="preserve"> lab</w:t>
+      </w:r>
+    </w:p>
+    <w:p>
+      <w:pPr>
+        <w:spacing w:after="20"/>
+        <w:rPr>
+          <w:lang w:val="en-GB"/>
+        </w:rPr>
+      </w:pPr>
+      <w:r>
+        <w:rPr>
+          <w:lang w:val="en-GB"/>
+        </w:rPr>
+        <w:t>Supervisor: Lei Shea</w:t>
+      </w:r>
+    </w:p>
+    <w:p>
+      <w:pPr>
+        <w:spacing w:after="20"/>
+        <w:rPr>
+          <w:lang w:val="en-GB"/>
+        </w:rPr>
+      </w:pPr>
+      <w:r>
+        <w:rPr>
+          <w:lang w:val="en-GB"/>
+        </w:rPr>
+        <w:t>Submission Date: 18/05/25</w:t>
+      </w:r>
+    </w:p>
+    <w:sdt>
+      <w:sdtPr>
+        <w:rPr>
+          <w:lang w:val="en-GB"/>
+        </w:rPr>
+        <w:id w:val="-777414057"/>
+        <w:docPartObj>
+          <w:docPartGallery w:val="Table of Contents"/>
+          <w:docPartUnique/>
+        </w:docPartObj>
+      </w:sdtPr>
+      <w:sdtEndPr>
+        <w:rPr>
+          <w:rFonts w:asciiTheme="minorHAnsi" w:eastAsiaTheme="minorHAnsi" w:hAnsiTheme="minorHAnsi" w:cstheme="minorBidi"/>
+          <w:b/>
+          <w:bCs/>
+          <w:color w:val="auto"/>
+          <w:kern w:val="2"/>
+          <w:sz w:val="24"/>
+          <w:szCs w:val="24"/>
+          <w:lang w:eastAsia="en-US"/>
+          <w14:ligatures w14:val="standardContextual"/>
+        </w:rPr>
+      </w:sdtEndPr>
+      <w:sdtContent>
+        <w:p>
+          <w:pPr>
+            <w:pStyle w:val="TOCHeading"/>
+          </w:pPr>
+          <w:r>
+            <w:rPr>
+              <w:lang w:val="en-GB"/>
+            </w:rPr>
+            <w:t>Table of Contents</w:t>
+          </w:r>
+        </w:p>
+        <w:p>
+          <w:pPr>
+            <w:pStyle w:val="TOC1"/>
+            <w:tabs>
+              <w:tab w:val="right" w:leader="dot" w:pos="9016"/>
+            </w:tabs>
+            <w:rPr>
+              <w:noProof/>
+            </w:rPr>
+          </w:pPr>
+          <w:r>
+            <w:fldChar w:fldCharType="begin"/>
+          </w:r>
+          <w:r>
+            <w:instrText xml:space="preserve"> TOC \o "1-3" \h \z \u </w:instrText>
+          </w:r>
+          <w:r>
+            <w:fldChar w:fldCharType="separate"/>
+          </w:r>
+          <w:hyperlink w:anchor="_Toc197029015" w:history="1">
+            <w:r>
+              <w:rPr>
+                <w:rStyle w:val="Hyperlink"/>
+                <w:noProof/>
+              </w:rPr>
+              <w:t>Publishing and exposing ports</w:t>
+            </w:r>
+            <w:r>
+              <w:rPr>
+                <w:noProof/>
+                <w:webHidden/>
+              </w:rPr>
+              <w:tab/>
+            </w:r>
+            <w:r>
+              <w:rPr>
+                <w:noProof/>
+                <w:webHidden/>
+              </w:rPr>
+              <w:fldChar w:fldCharType="begin"/>
+            </w:r>
+            <w:r>
+              <w:rPr>
+                <w:noProof/>
+                <w:webHidden/>
+              </w:rPr>
+              <w:instrText xml:space="preserve"> PAGEREF _Toc197029015 \h </w:instrText>
+            </w:r>
+            <w:r>
+              <w:rPr>
+                <w:noProof/>
+                <w:webHidden/>
+              </w:rPr>
+            </w:r>
+            <w:r>
+              <w:rPr>
+                <w:noProof/>
+                <w:webHidden/>
+              </w:rPr>
+              <w:fldChar w:fldCharType="separate"/>
+            </w:r>
+            <w:r>
+              <w:rPr>
+                <w:noProof/>
+                <w:webHidden/>
+              </w:rPr>
+              <w:t>2</w:t>
+            </w:r>
+            <w:r>
+              <w:rPr>
+                <w:noProof/>
+                <w:webHidden/>
+              </w:rPr>
+              <w:fldChar w:fldCharType="end"/>
+            </w:r>
+          </w:hyperlink>
+        </w:p>
+        <w:p>
+          <w:pPr>
+            <w:pStyle w:val="TOC2"/>
+            <w:tabs>
+              <w:tab w:val="right" w:leader="dot" w:pos="9016"/>
+            </w:tabs>
+            <w:rPr>
+              <w:noProof/>
+            </w:rPr>
+          </w:pPr>
+          <w:hyperlink w:anchor="_Toc197029016" w:history="1">
+            <w:r>
+              <w:rPr>
+                <w:rStyle w:val="Hyperlink"/>
+                <w:noProof/>
+              </w:rPr>
+              <w:t>Publishing Ports</w:t>
+            </w:r>
+            <w:r>
+              <w:rPr>
+                <w:noProof/>
+                <w:webHidden/>
+              </w:rPr>
+              <w:tab/>
+            </w:r>
+            <w:r>
+              <w:rPr>
+                <w:noProof/>
+                <w:webHidden/>
+              </w:rPr>
+              <w:fldChar w:fldCharType="begin"/>
+            </w:r>
+            <w:r>
+              <w:rPr>
+                <w:noProof/>
+                <w:webHidden/>
+              </w:rPr>
+              <w:instrText xml:space="preserve"> PAGEREF _Toc197029016 \h </w:instrText>
+            </w:r>
+            <w:r>
+              <w:rPr>
+                <w:noProof/>
+                <w:webHidden/>
+              </w:rPr>
+            </w:r>
+            <w:r>
+              <w:rPr>
+                <w:noProof/>
+                <w:webHidden/>
+              </w:rPr>
+              <w:fldChar w:fldCharType="separate"/>
+            </w:r>
+            <w:r>
+              <w:rPr>
+                <w:noProof/>
+                <w:webHidden/>
+              </w:rPr>
+              <w:t>2</w:t>
+            </w:r>
+            <w:r>
+              <w:rPr>
+                <w:noProof/>
+                <w:webHidden/>
+              </w:rPr>
+              <w:fldChar w:fldCharType="end"/>
+            </w:r>
+          </w:hyperlink>
+        </w:p>
+        <w:p>
+          <w:pPr>
+            <w:pStyle w:val="TOC2"/>
+            <w:tabs>
+              <w:tab w:val="right" w:leader="dot" w:pos="9016"/>
+            </w:tabs>
+            <w:rPr>
+              <w:noProof/>
+            </w:rPr>
+          </w:pPr>
+          <w:hyperlink w:anchor="_Toc197029017" w:history="1">
+            <w:r>
+              <w:rPr>
+                <w:rStyle w:val="Hyperlink"/>
+                <w:noProof/>
+              </w:rPr>
+              <w:t>Publishing to ephemeral ports</w:t>
+            </w:r>
+            <w:r>
+              <w:rPr>
+                <w:noProof/>
+                <w:webHidden/>
+              </w:rPr>
+              <w:tab/>
+            </w:r>
+            <w:r>
+              <w:rPr>
+                <w:noProof/>
+                <w:webHidden/>
+              </w:rPr>
+              <w:fldChar w:fldCharType="begin"/>
+            </w:r>
+            <w:r>
+              <w:rPr>
+                <w:noProof/>
+                <w:webHidden/>
+              </w:rPr>
+              <w:instrText xml:space="preserve"> PAGEREF _Toc197029017 \h </w:instrText>
+            </w:r>
+            <w:r>
+              <w:rPr>
+                <w:noProof/>
+                <w:webHidden/>
+              </w:rPr>
+            </w:r>
+            <w:r>
+              <w:rPr>
+                <w:noProof/>
+                <w:webHidden/>
+              </w:rPr>
+              <w:fldChar w:fldCharType="separate"/>
+            </w:r>
+            <w:r>
+              <w:rPr>
+                <w:noProof/>
+                <w:webHidden/>
+              </w:rPr>
+              <w:t>2</w:t>
+            </w:r>
+            <w:r>
+              <w:rPr>
+                <w:noProof/>
+                <w:webHidden/>
+              </w:rPr>
+              <w:fldChar w:fldCharType="end"/>
+            </w:r>
+          </w:hyperlink>
+        </w:p>
+        <w:p>
+          <w:pPr>
+            <w:pStyle w:val="TOC2"/>
+            <w:tabs>
+              <w:tab w:val="right" w:leader="dot" w:pos="9016"/>
+            </w:tabs>
+            <w:rPr>
+              <w:noProof/>
+            </w:rPr>
+          </w:pPr>
+          <w:hyperlink w:anchor="_Toc197029018" w:history="1">
+            <w:r>
+              <w:rPr>
+                <w:rStyle w:val="Hyperlink"/>
+                <w:noProof/>
+              </w:rPr>
+              <w:t>Publishing all ports</w:t>
+            </w:r>
+            <w:r>
+              <w:rPr>
+                <w:noProof/>
+                <w:webHidden/>
+              </w:rPr>
+              <w:tab/>
+            </w:r>
+            <w:r>
+              <w:rPr>
+                <w:noProof/>
+                <w:webHidden/>
+              </w:rPr>
+              <w:fldChar w:fldCharType="begin"/>
+            </w:r>
+            <w:r>
+              <w:rPr>
+                <w:noProof/>
+                <w:webHidden/>
+              </w:rPr>
+              <w:instrText xml:space="preserve"> PAGEREF _Toc197029018 \h </w:instrText>
+            </w:r>
+            <w:r>
+              <w:rPr>
+                <w:noProof/>
+                <w:webHidden/>
+              </w:rPr>
+            </w:r>
+            <w:r>
+              <w:rPr>
+                <w:noProof/>
+                <w:webHidden/>
+              </w:rPr>
+              <w:fldChar w:fldCharType="separate"/>
+            </w:r>
+            <w:r>
+              <w:rPr>
+                <w:noProof/>
+                <w:webHidden/>
+              </w:rPr>
+              <w:t>3</w:t>
+            </w:r>
+            <w:r>
+              <w:rPr>
+                <w:noProof/>
+                <w:webHidden/>
+              </w:rPr>
+              <w:fldChar w:fldCharType="end"/>
+            </w:r>
+          </w:hyperlink>
+        </w:p>
+        <w:p>
+          <w:pPr>
+            <w:pStyle w:val="TOC2"/>
+            <w:tabs>
+              <w:tab w:val="right" w:leader="dot" w:pos="9016"/>
+            </w:tabs>
+            <w:rPr>
+              <w:noProof/>
+            </w:rPr>
+          </w:pPr>
+          <w:hyperlink w:anchor="_Toc197029019" w:history="1">
+            <w:r>
+              <w:rPr>
+                <w:rStyle w:val="Hyperlink"/>
+                <w:noProof/>
+              </w:rPr>
+              <w:t>Try it out</w:t>
+            </w:r>
+            <w:r>
+              <w:rPr>
+                <w:noProof/>
+                <w:webHidden/>
+              </w:rPr>
+              <w:tab/>
+            </w:r>
+            <w:r>
+              <w:rPr>
+                <w:noProof/>
+                <w:webHidden/>
+              </w:rPr>
+              <w:fldChar w:fldCharType="begin"/>
+            </w:r>
+            <w:r>
+              <w:rPr>
+                <w:noProof/>
+                <w:webHidden/>
+              </w:rPr>
+              <w:instrText xml:space="preserve"> PAGEREF _Toc197029019 \h </w:instrText>
+            </w:r>
+            <w:r>
+              <w:rPr>
+                <w:noProof/>
+                <w:webHidden/>
+              </w:rPr>
+            </w:r>
+            <w:r>
+              <w:rPr>
+                <w:noProof/>
+                <w:webHidden/>
+              </w:rPr>
+              <w:fldChar w:fldCharType="separate"/>
+            </w:r>
+            <w:r>
+              <w:rPr>
+                <w:noProof/>
+                <w:webHidden/>
+              </w:rPr>
+              <w:t>4</w:t>
+            </w:r>
+            <w:r>
+              <w:rPr>
+                <w:noProof/>
+                <w:webHidden/>
+              </w:rPr>
+              <w:fldChar w:fldCharType="end"/>
+            </w:r>
+          </w:hyperlink>
+        </w:p>
+        <w:p>
+          <w:pPr>
+            <w:pStyle w:val="TOC2"/>
+            <w:tabs>
+              <w:tab w:val="right" w:leader="dot" w:pos="9016"/>
+            </w:tabs>
+            <w:rPr>
+              <w:noProof/>
+            </w:rPr>
+          </w:pPr>
+          <w:hyperlink w:anchor="_Toc197029020" w:history="1">
+            <w:r>
+              <w:rPr>
+                <w:rStyle w:val="Hyperlink"/>
+                <w:noProof/>
+              </w:rPr>
+              <w:t>Use Docker Compose</w:t>
+            </w:r>
+            <w:r>
+              <w:rPr>
+                <w:noProof/>
+                <w:webHidden/>
+              </w:rPr>
+              <w:tab/>
+            </w:r>
+            <w:r>
+              <w:rPr>
+                <w:noProof/>
+                <w:webHidden/>
+              </w:rPr>
+              <w:fldChar w:fldCharType="begin"/>
+            </w:r>
+            <w:r>
+              <w:rPr>
+                <w:noProof/>
+                <w:webHidden/>
+              </w:rPr>
+              <w:instrText xml:space="preserve"> PAGEREF _Toc197029020 \h </w:instrText>
+            </w:r>
+            <w:r>
+              <w:rPr>
+                <w:noProof/>
+                <w:webHidden/>
+              </w:rPr>
+            </w:r>
+            <w:r>
+              <w:rPr>
+                <w:noProof/>
+                <w:webHidden/>
+              </w:rPr>
+              <w:fldChar w:fldCharType="separate"/>
+            </w:r>
+            <w:r>
+              <w:rPr>
+                <w:noProof/>
+                <w:webHidden/>
+              </w:rPr>
+              <w:t>5</w:t>
+            </w:r>
+            <w:r>
+              <w:rPr>
+                <w:noProof/>
+                <w:webHidden/>
+              </w:rPr>
+              <w:fldChar w:fldCharType="end"/>
+            </w:r>
+          </w:hyperlink>
+        </w:p>
+        <w:p>
+          <w:pPr>
+            <w:pStyle w:val="TOC1"/>
+            <w:tabs>
+              <w:tab w:val="right" w:leader="dot" w:pos="9016"/>
+            </w:tabs>
+            <w:rPr>
+              <w:noProof/>
+            </w:rPr>
+          </w:pPr>
+          <w:hyperlink w:anchor="_Toc197029021" w:history="1">
+            <w:r>
+              <w:rPr>
+                <w:rStyle w:val="Hyperlink"/>
+                <w:noProof/>
+              </w:rPr>
+              <w:t>Overriding container defaults</w:t>
+            </w:r>
+            <w:r>
+              <w:rPr>
+                <w:noProof/>
+                <w:webHidden/>
+              </w:rPr>
+              <w:tab/>
+            </w:r>
+            <w:r>
+              <w:rPr>
+                <w:noProof/>
+                <w:webHidden/>
+              </w:rPr>
+              <w:fldChar w:fldCharType="begin"/>
+            </w:r>
+            <w:r>
+              <w:rPr>
+                <w:noProof/>
+                <w:webHidden/>
+              </w:rPr>
+              <w:instrText xml:space="preserve"> PAGEREF _Toc197029021 \h </w:instrText>
+            </w:r>
+            <w:r>
+              <w:rPr>
+                <w:noProof/>
+                <w:webHidden/>
+              </w:rPr>
+            </w:r>
+            <w:r>
+              <w:rPr>
+                <w:noProof/>
+                <w:webHidden/>
+              </w:rPr>
+              <w:fldChar w:fldCharType="separate"/>
+            </w:r>
+            <w:r>
+              <w:rPr>
+                <w:noProof/>
+                <w:webHidden/>
+              </w:rPr>
+              <w:t>6</w:t>
+            </w:r>
+            <w:r>
+              <w:rPr>
+                <w:noProof/>
+                <w:webHidden/>
+              </w:rPr>
+              <w:fldChar w:fldCharType="end"/>
+            </w:r>
+          </w:hyperlink>
+        </w:p>
+        <w:p>
+          <w:pPr>
+            <w:pStyle w:val="TOC2"/>
+            <w:tabs>
+              <w:tab w:val="right" w:leader="dot" w:pos="9016"/>
+            </w:tabs>
+            <w:rPr>
+              <w:noProof/>
+            </w:rPr>
+          </w:pPr>
+          <w:hyperlink w:anchor="_Toc197029022" w:history="1">
+            <w:r>
+              <w:rPr>
+                <w:rStyle w:val="Hyperlink"/>
+                <w:noProof/>
+              </w:rPr>
+              <w:t>Overriding the network ports</w:t>
+            </w:r>
+            <w:r>
+              <w:rPr>
+                <w:noProof/>
+                <w:webHidden/>
+              </w:rPr>
+              <w:tab/>
+            </w:r>
+            <w:r>
+              <w:rPr>
+                <w:noProof/>
+                <w:webHidden/>
+              </w:rPr>
+              <w:fldChar w:fldCharType="begin"/>
+            </w:r>
+            <w:r>
+              <w:rPr>
+                <w:noProof/>
+                <w:webHidden/>
+              </w:rPr>
+              <w:instrText xml:space="preserve"> PAGEREF _Toc197029022 \h </w:instrText>
+            </w:r>
+            <w:r>
+              <w:rPr>
+                <w:noProof/>
+                <w:webHidden/>
+              </w:rPr>
+            </w:r>
+            <w:r>
+              <w:rPr>
+                <w:noProof/>
+                <w:webHidden/>
+              </w:rPr>
+              <w:fldChar w:fldCharType="separate"/>
+            </w:r>
+            <w:r>
+              <w:rPr>
+                <w:noProof/>
+                <w:webHidden/>
+              </w:rPr>
+              <w:t>6</w:t>
+            </w:r>
+            <w:r>
+              <w:rPr>
+                <w:noProof/>
+                <w:webHidden/>
+              </w:rPr>
+              <w:fldChar w:fldCharType="end"/>
+            </w:r>
+          </w:hyperlink>
+        </w:p>
+        <w:p>
+          <w:pPr>
+            <w:pStyle w:val="TOC2"/>
+            <w:tabs>
+              <w:tab w:val="right" w:leader="dot" w:pos="9016"/>
+            </w:tabs>
+            <w:rPr>
+              <w:noProof/>
+            </w:rPr>
+          </w:pPr>
+          <w:hyperlink w:anchor="_Toc197029023" w:history="1">
+            <w:r>
+              <w:rPr>
+                <w:rStyle w:val="Hyperlink"/>
+                <w:noProof/>
+              </w:rPr>
+              <w:t>Setting environment variables</w:t>
+            </w:r>
+            <w:r>
+              <w:rPr>
+                <w:noProof/>
+                <w:webHidden/>
+              </w:rPr>
+              <w:tab/>
+            </w:r>
+            <w:r>
+              <w:rPr>
+                <w:noProof/>
+                <w:webHidden/>
+              </w:rPr>
+              <w:fldChar w:fldCharType="begin"/>
+            </w:r>
+            <w:r>
+              <w:rPr>
+                <w:noProof/>
+                <w:webHidden/>
+              </w:rPr>
+              <w:instrText xml:space="preserve"> PAGEREF _Toc197029023 \h </w:instrText>
+            </w:r>
+            <w:r>
+              <w:rPr>
+                <w:noProof/>
+                <w:webHidden/>
+              </w:rPr>
+            </w:r>
+            <w:r>
+              <w:rPr>
+                <w:noProof/>
+                <w:webHidden/>
+              </w:rPr>
+              <w:fldChar w:fldCharType="separate"/>
+            </w:r>
+            <w:r>
+              <w:rPr>
+                <w:noProof/>
+                <w:webHidden/>
+              </w:rPr>
+              <w:t>6</w:t>
+            </w:r>
+            <w:r>
+              <w:rPr>
+                <w:noProof/>
+                <w:webHidden/>
+              </w:rPr>
+              <w:fldChar w:fldCharType="end"/>
+            </w:r>
+          </w:hyperlink>
+        </w:p>
+        <w:p>
+          <w:pPr>
+            <w:pStyle w:val="TOC2"/>
+            <w:tabs>
+              <w:tab w:val="right" w:leader="dot" w:pos="9016"/>
+            </w:tabs>
+            <w:rPr>
+              <w:noProof/>
+            </w:rPr>
+          </w:pPr>
+          <w:hyperlink w:anchor="_Toc197029024" w:history="1">
+            <w:r>
+              <w:rPr>
+                <w:rStyle w:val="Hyperlink"/>
+                <w:noProof/>
+              </w:rPr>
+              <w:t>Restricting the container to consume the resources</w:t>
+            </w:r>
+            <w:r>
+              <w:rPr>
+                <w:noProof/>
+                <w:webHidden/>
+              </w:rPr>
+              <w:tab/>
+            </w:r>
+            <w:r>
+              <w:rPr>
+                <w:noProof/>
+                <w:webHidden/>
+              </w:rPr>
+              <w:fldChar w:fldCharType="begin"/>
+            </w:r>
+            <w:r>
+              <w:rPr>
+                <w:noProof/>
+                <w:webHidden/>
+              </w:rPr>
+              <w:instrText xml:space="preserve"> PAGEREF _Toc197029024 \h </w:instrText>
+            </w:r>
+            <w:r>
+              <w:rPr>
+                <w:noProof/>
+                <w:webHidden/>
+              </w:rPr>
+            </w:r>
+            <w:r>
+              <w:rPr>
+                <w:noProof/>
+                <w:webHidden/>
+              </w:rPr>
+              <w:fldChar w:fldCharType="separate"/>
+            </w:r>
+            <w:r>
+              <w:rPr>
+                <w:noProof/>
+                <w:webHidden/>
+              </w:rPr>
+              <w:t>6</w:t>
+            </w:r>
+            <w:r>
+              <w:rPr>
+                <w:noProof/>
+                <w:webHidden/>
+              </w:rPr>
+              <w:fldChar w:fldCharType="end"/>
+            </w:r>
+          </w:hyperlink>
+        </w:p>
+        <w:p>
+          <w:pPr>
+            <w:pStyle w:val="TOC2"/>
+            <w:tabs>
+              <w:tab w:val="right" w:leader="dot" w:pos="9016"/>
+            </w:tabs>
+            <w:rPr>
+              <w:noProof/>
+            </w:rPr>
+          </w:pPr>
+          <w:hyperlink w:anchor="_Toc197029025" w:history="1">
+            <w:r>
+              <w:rPr>
+                <w:rStyle w:val="Hyperlink"/>
+                <w:noProof/>
+              </w:rPr>
+              <w:t>Run multiple instances of postgres database</w:t>
+            </w:r>
+            <w:r>
+              <w:rPr>
+                <w:noProof/>
+                <w:webHidden/>
+              </w:rPr>
+              <w:tab/>
+            </w:r>
+            <w:r>
+              <w:rPr>
+                <w:noProof/>
+                <w:webHidden/>
+              </w:rPr>
+              <w:fldChar w:fldCharType="begin"/>
+            </w:r>
+            <w:r>
+              <w:rPr>
+                <w:noProof/>
+                <w:webHidden/>
+              </w:rPr>
+              <w:instrText xml:space="preserve"> PAGEREF _Toc197029025 \h </w:instrText>
+            </w:r>
+            <w:r>
+              <w:rPr>
+                <w:noProof/>
+                <w:webHidden/>
+              </w:rPr>
+            </w:r>
+            <w:r>
+              <w:rPr>
+                <w:noProof/>
+                <w:webHidden/>
+              </w:rPr>
+              <w:fldChar w:fldCharType="separate"/>
+            </w:r>
+            <w:r>
+              <w:rPr>
+                <w:noProof/>
+                <w:webHidden/>
+              </w:rPr>
+              <w:t>6</w:t>
+            </w:r>
+            <w:r>
+              <w:rPr>
+                <w:noProof/>
+                <w:webHidden/>
+              </w:rPr>
+              <w:fldChar w:fldCharType="end"/>
+            </w:r>
+          </w:hyperlink>
+        </w:p>
+        <w:p>
+          <w:pPr>
+            <w:pStyle w:val="TOC2"/>
+            <w:tabs>
+              <w:tab w:val="right" w:leader="dot" w:pos="9016"/>
+            </w:tabs>
+            <w:rPr>
+              <w:noProof/>
+            </w:rPr>
+          </w:pPr>
+          <w:hyperlink w:anchor="_Toc197029026" w:history="1">
+            <w:r>
+              <w:rPr>
+                <w:rStyle w:val="Hyperlink"/>
+                <w:noProof/>
+              </w:rPr>
+              <w:t>Run Postgres container in a controlled network</w:t>
+            </w:r>
+            <w:r>
+              <w:rPr>
+                <w:noProof/>
+                <w:webHidden/>
+              </w:rPr>
+              <w:tab/>
+            </w:r>
+            <w:r>
+              <w:rPr>
+                <w:noProof/>
+                <w:webHidden/>
+              </w:rPr>
+              <w:fldChar w:fldCharType="begin"/>
+            </w:r>
+            <w:r>
+              <w:rPr>
+                <w:noProof/>
+                <w:webHidden/>
+              </w:rPr>
+              <w:instrText xml:space="preserve"> PAGEREF _Toc197029026 \h </w:instrText>
+            </w:r>
+            <w:r>
+              <w:rPr>
+                <w:noProof/>
+                <w:webHidden/>
+              </w:rPr>
+            </w:r>
+            <w:r>
+              <w:rPr>
+                <w:noProof/>
+                <w:webHidden/>
+              </w:rPr>
+              <w:fldChar w:fldCharType="separate"/>
+            </w:r>
+            <w:r>
+              <w:rPr>
+                <w:noProof/>
+                <w:webHidden/>
+              </w:rPr>
+              <w:t>7</w:t>
+            </w:r>
+            <w:r>
+              <w:rPr>
+                <w:noProof/>
+                <w:webHidden/>
+              </w:rPr>
+              <w:fldChar w:fldCharType="end"/>
+            </w:r>
+          </w:hyperlink>
+        </w:p>
+        <w:p>
+          <w:pPr>
+            <w:pStyle w:val="TOC2"/>
+            <w:tabs>
+              <w:tab w:val="right" w:leader="dot" w:pos="9016"/>
+            </w:tabs>
+            <w:rPr>
+              <w:noProof/>
+            </w:rPr>
+          </w:pPr>
+          <w:hyperlink w:anchor="_Toc197029027" w:history="1">
+            <w:r>
+              <w:rPr>
+                <w:rStyle w:val="Hyperlink"/>
+                <w:noProof/>
+              </w:rPr>
+              <w:t>Manage the resources</w:t>
+            </w:r>
+            <w:r>
+              <w:rPr>
+                <w:noProof/>
+                <w:webHidden/>
+              </w:rPr>
+              <w:tab/>
+            </w:r>
+            <w:r>
+              <w:rPr>
+                <w:noProof/>
+                <w:webHidden/>
+              </w:rPr>
+              <w:fldChar w:fldCharType="begin"/>
+            </w:r>
+            <w:r>
+              <w:rPr>
+                <w:noProof/>
+                <w:webHidden/>
+              </w:rPr>
+              <w:instrText xml:space="preserve"> PAGEREF _Toc197029027 \h </w:instrText>
+            </w:r>
+            <w:r>
+              <w:rPr>
+                <w:noProof/>
+                <w:webHidden/>
+              </w:rPr>
+            </w:r>
+            <w:r>
+              <w:rPr>
+                <w:noProof/>
+                <w:webHidden/>
+              </w:rPr>
+              <w:fldChar w:fldCharType="separate"/>
+            </w:r>
+            <w:r>
+              <w:rPr>
+                <w:noProof/>
+                <w:webHidden/>
+              </w:rPr>
+              <w:t>8</w:t>
+            </w:r>
+            <w:r>
+              <w:rPr>
+                <w:noProof/>
+                <w:webHidden/>
+              </w:rPr>
+              <w:fldChar w:fldCharType="end"/>
+            </w:r>
+          </w:hyperlink>
+        </w:p>
+        <w:p>
+          <w:pPr>
+            <w:pStyle w:val="TOC2"/>
+            <w:tabs>
+              <w:tab w:val="right" w:leader="dot" w:pos="9016"/>
+            </w:tabs>
+            <w:rPr>
+              <w:noProof/>
+            </w:rPr>
+          </w:pPr>
+          <w:hyperlink w:anchor="_Toc197029028" w:history="1">
+            <w:r>
+              <w:rPr>
+                <w:rStyle w:val="Hyperlink"/>
+                <w:noProof/>
+              </w:rPr>
+              <w:t>Override the default CMD and ENTRYPOINT in Docker Compose</w:t>
+            </w:r>
+            <w:r>
+              <w:rPr>
+                <w:noProof/>
+                <w:webHidden/>
+              </w:rPr>
+              <w:tab/>
+            </w:r>
+            <w:r>
+              <w:rPr>
+                <w:noProof/>
+                <w:webHidden/>
+              </w:rPr>
+              <w:fldChar w:fldCharType="begin"/>
+            </w:r>
+            <w:r>
+              <w:rPr>
+                <w:noProof/>
+                <w:webHidden/>
+              </w:rPr>
+              <w:instrText xml:space="preserve"> PAGEREF _Toc197029028 \h </w:instrText>
+            </w:r>
+            <w:r>
+              <w:rPr>
+                <w:noProof/>
+                <w:webHidden/>
+              </w:rPr>
+            </w:r>
+            <w:r>
+              <w:rPr>
+                <w:noProof/>
+                <w:webHidden/>
+              </w:rPr>
+              <w:fldChar w:fldCharType="separate"/>
+            </w:r>
+            <w:r>
+              <w:rPr>
+                <w:noProof/>
+                <w:webHidden/>
+              </w:rPr>
+              <w:t>8</w:t>
+            </w:r>
+            <w:r>
+              <w:rPr>
+                <w:noProof/>
+                <w:webHidden/>
+              </w:rPr>
+              <w:fldChar w:fldCharType="end"/>
+            </w:r>
+          </w:hyperlink>
+        </w:p>
+        <w:p>
+          <w:pPr>
+            <w:pStyle w:val="TOC2"/>
+            <w:tabs>
+              <w:tab w:val="right" w:leader="dot" w:pos="9016"/>
+            </w:tabs>
+            <w:rPr>
+              <w:noProof/>
+            </w:rPr>
+          </w:pPr>
+          <w:hyperlink w:anchor="_Toc197029029" w:history="1">
+            <w:r>
+              <w:rPr>
+                <w:rStyle w:val="Hyperlink"/>
+                <w:noProof/>
+              </w:rPr>
+              <w:t>Override the default CMD and ENTRYPOINT with docker run</w:t>
+            </w:r>
+            <w:r>
+              <w:rPr>
+                <w:noProof/>
+                <w:webHidden/>
+              </w:rPr>
+              <w:tab/>
+            </w:r>
+            <w:r>
+              <w:rPr>
+                <w:noProof/>
+                <w:webHidden/>
+              </w:rPr>
+              <w:fldChar w:fldCharType="begin"/>
+            </w:r>
+            <w:r>
+              <w:rPr>
+                <w:noProof/>
+                <w:webHidden/>
+              </w:rPr>
+              <w:instrText xml:space="preserve"> PAGEREF _Toc197029029 \h </w:instrText>
+            </w:r>
+            <w:r>
+              <w:rPr>
+                <w:noProof/>
+                <w:webHidden/>
+              </w:rPr>
+            </w:r>
+            <w:r>
+              <w:rPr>
+                <w:noProof/>
+                <w:webHidden/>
+              </w:rPr>
+              <w:fldChar w:fldCharType="separate"/>
+            </w:r>
+            <w:r>
+              <w:rPr>
+                <w:noProof/>
+                <w:webHidden/>
+              </w:rPr>
+              <w:t>8</w:t>
+            </w:r>
+            <w:r>
+              <w:rPr>
+                <w:noProof/>
+                <w:webHidden/>
+              </w:rPr>
+              <w:fldChar w:fldCharType="end"/>
+            </w:r>
+          </w:hyperlink>
+        </w:p>
+        <w:p>
+          <w:pPr>
+            <w:pStyle w:val="TOC1"/>
+            <w:tabs>
+              <w:tab w:val="right" w:leader="dot" w:pos="9016"/>
+            </w:tabs>
+            <w:rPr>
+              <w:noProof/>
+            </w:rPr>
+          </w:pPr>
+          <w:hyperlink w:anchor="_Toc197029030" w:history="1">
+            <w:r>
+              <w:rPr>
+                <w:rStyle w:val="Hyperlink"/>
+                <w:noProof/>
+              </w:rPr>
+              <w:t>Persisting container data</w:t>
+            </w:r>
+            <w:r>
+              <w:rPr>
+                <w:noProof/>
+                <w:webHidden/>
+              </w:rPr>
+              <w:tab/>
+            </w:r>
+            <w:r>
+              <w:rPr>
+                <w:noProof/>
+                <w:webHidden/>
+              </w:rPr>
+              <w:fldChar w:fldCharType="begin"/>
+            </w:r>
+            <w:r>
+              <w:rPr>
+                <w:noProof/>
+                <w:webHidden/>
+              </w:rPr>
+              <w:instrText xml:space="preserve"> PAGEREF _Toc197029030 \h </w:instrText>
+            </w:r>
+            <w:r>
+              <w:rPr>
+                <w:noProof/>
+                <w:webHidden/>
+              </w:rPr>
+            </w:r>
+            <w:r>
+              <w:rPr>
+                <w:noProof/>
+                <w:webHidden/>
+              </w:rPr>
+              <w:fldChar w:fldCharType="separate"/>
+            </w:r>
+            <w:r>
+              <w:rPr>
+                <w:noProof/>
+                <w:webHidden/>
+              </w:rPr>
+              <w:t>9</w:t>
+            </w:r>
+            <w:r>
+              <w:rPr>
+                <w:noProof/>
+                <w:webHidden/>
+              </w:rPr>
+              <w:fldChar w:fldCharType="end"/>
+            </w:r>
+          </w:hyperlink>
+        </w:p>
+        <w:p>
+          <w:pPr>
+            <w:pStyle w:val="TOC2"/>
+            <w:tabs>
+              <w:tab w:val="right" w:leader="dot" w:pos="9016"/>
+            </w:tabs>
+            <w:rPr>
+              <w:noProof/>
+            </w:rPr>
+          </w:pPr>
+          <w:hyperlink w:anchor="_Toc197029031" w:history="1">
+            <w:r>
+              <w:rPr>
+                <w:rStyle w:val="Hyperlink"/>
+                <w:noProof/>
+              </w:rPr>
+              <w:t>Container volumes</w:t>
+            </w:r>
+            <w:r>
+              <w:rPr>
+                <w:noProof/>
+                <w:webHidden/>
+              </w:rPr>
+              <w:tab/>
+            </w:r>
+            <w:r>
+              <w:rPr>
+                <w:noProof/>
+                <w:webHidden/>
+              </w:rPr>
+              <w:fldChar w:fldCharType="begin"/>
+            </w:r>
+            <w:r>
+              <w:rPr>
+                <w:noProof/>
+                <w:webHidden/>
+              </w:rPr>
+              <w:instrText xml:space="preserve"> PAGEREF _Toc197029031 \h </w:instrText>
+            </w:r>
+            <w:r>
+              <w:rPr>
+                <w:noProof/>
+                <w:webHidden/>
+              </w:rPr>
+            </w:r>
+            <w:r>
+              <w:rPr>
+                <w:noProof/>
+                <w:webHidden/>
+              </w:rPr>
+              <w:fldChar w:fldCharType="separate"/>
+            </w:r>
+            <w:r>
+              <w:rPr>
+                <w:noProof/>
+                <w:webHidden/>
+              </w:rPr>
+              <w:t>9</w:t>
+            </w:r>
+            <w:r>
+              <w:rPr>
+                <w:noProof/>
+                <w:webHidden/>
+              </w:rPr>
+              <w:fldChar w:fldCharType="end"/>
+            </w:r>
+          </w:hyperlink>
+        </w:p>
+        <w:p>
+          <w:pPr>
+            <w:pStyle w:val="TOC2"/>
+            <w:tabs>
+              <w:tab w:val="right" w:leader="dot" w:pos="9016"/>
+            </w:tabs>
+            <w:rPr>
+              <w:noProof/>
+            </w:rPr>
+          </w:pPr>
+          <w:hyperlink w:anchor="_Toc197029032" w:history="1">
+            <w:r>
+              <w:rPr>
+                <w:rStyle w:val="Hyperlink"/>
+                <w:noProof/>
+              </w:rPr>
+              <w:t>Managing volumes</w:t>
+            </w:r>
+            <w:r>
+              <w:rPr>
+                <w:noProof/>
+                <w:webHidden/>
+              </w:rPr>
+              <w:tab/>
+            </w:r>
+            <w:r>
+              <w:rPr>
+                <w:noProof/>
+                <w:webHidden/>
+              </w:rPr>
+              <w:fldChar w:fldCharType="begin"/>
+            </w:r>
+            <w:r>
+              <w:rPr>
+                <w:noProof/>
+                <w:webHidden/>
+              </w:rPr>
+              <w:instrText xml:space="preserve"> PAGEREF _Toc197029032 \h </w:instrText>
+            </w:r>
+            <w:r>
+              <w:rPr>
+                <w:noProof/>
+                <w:webHidden/>
+              </w:rPr>
+            </w:r>
+            <w:r>
+              <w:rPr>
+                <w:noProof/>
+                <w:webHidden/>
+              </w:rPr>
+              <w:fldChar w:fldCharType="separate"/>
+            </w:r>
+            <w:r>
+              <w:rPr>
+                <w:noProof/>
+                <w:webHidden/>
+              </w:rPr>
+              <w:t>9</w:t>
+            </w:r>
+            <w:r>
+              <w:rPr>
+                <w:noProof/>
+                <w:webHidden/>
+              </w:rPr>
+              <w:fldChar w:fldCharType="end"/>
+            </w:r>
+          </w:hyperlink>
+        </w:p>
+        <w:p>
+          <w:pPr>
+            <w:pStyle w:val="TOC2"/>
+            <w:tabs>
+              <w:tab w:val="right" w:leader="dot" w:pos="9016"/>
+            </w:tabs>
+            <w:rPr>
+              <w:noProof/>
+            </w:rPr>
+          </w:pPr>
+          <w:hyperlink w:anchor="_Toc197029033" w:history="1">
+            <w:r>
+              <w:rPr>
+                <w:rStyle w:val="Hyperlink"/>
+                <w:noProof/>
+              </w:rPr>
+              <w:t>Try it out – Use Volumes</w:t>
+            </w:r>
+            <w:r>
+              <w:rPr>
+                <w:noProof/>
+                <w:webHidden/>
+              </w:rPr>
+              <w:tab/>
+            </w:r>
+            <w:r>
+              <w:rPr>
+                <w:noProof/>
+                <w:webHidden/>
+              </w:rPr>
+              <w:fldChar w:fldCharType="begin"/>
+            </w:r>
+            <w:r>
+              <w:rPr>
+                <w:noProof/>
+                <w:webHidden/>
+              </w:rPr>
+              <w:instrText xml:space="preserve"> PAGEREF _Toc197029033 \h </w:instrText>
+            </w:r>
+            <w:r>
+              <w:rPr>
+                <w:noProof/>
+                <w:webHidden/>
+              </w:rPr>
+            </w:r>
+            <w:r>
+              <w:rPr>
+                <w:noProof/>
+                <w:webHidden/>
+              </w:rPr>
+              <w:fldChar w:fldCharType="separate"/>
+            </w:r>
+            <w:r>
+              <w:rPr>
+                <w:noProof/>
+                <w:webHidden/>
+              </w:rPr>
+              <w:t>9</w:t>
+            </w:r>
+            <w:r>
+              <w:rPr>
+                <w:noProof/>
+                <w:webHidden/>
+              </w:rPr>
+              <w:fldChar w:fldCharType="end"/>
+            </w:r>
+          </w:hyperlink>
+        </w:p>
+        <w:p>
+          <w:pPr>
+            <w:pStyle w:val="TOC2"/>
+            <w:tabs>
+              <w:tab w:val="right" w:leader="dot" w:pos="9016"/>
+            </w:tabs>
+            <w:rPr>
+              <w:noProof/>
+            </w:rPr>
+          </w:pPr>
+          <w:hyperlink w:anchor="_Toc197029034" w:history="1">
+            <w:r>
+              <w:rPr>
+                <w:rStyle w:val="Hyperlink"/>
+                <w:noProof/>
+              </w:rPr>
+              <w:t>Try it out – View volume contents</w:t>
+            </w:r>
+            <w:r>
+              <w:rPr>
+                <w:noProof/>
+                <w:webHidden/>
+              </w:rPr>
+              <w:tab/>
+            </w:r>
+            <w:r>
+              <w:rPr>
+                <w:noProof/>
+                <w:webHidden/>
+              </w:rPr>
+              <w:fldChar w:fldCharType="begin"/>
+            </w:r>
+            <w:r>
+              <w:rPr>
+                <w:noProof/>
+                <w:webHidden/>
+              </w:rPr>
+              <w:instrText xml:space="preserve"> PAGEREF _Toc197029034 \h </w:instrText>
+            </w:r>
+            <w:r>
+              <w:rPr>
+                <w:noProof/>
+                <w:webHidden/>
+              </w:rPr>
+            </w:r>
+            <w:r>
+              <w:rPr>
+                <w:noProof/>
+                <w:webHidden/>
+              </w:rPr>
+              <w:fldChar w:fldCharType="separate"/>
+            </w:r>
+            <w:r>
+              <w:rPr>
+                <w:noProof/>
+                <w:webHidden/>
+              </w:rPr>
+              <w:t>10</w:t>
+            </w:r>
+            <w:r>
+              <w:rPr>
+                <w:noProof/>
+                <w:webHidden/>
+              </w:rPr>
+              <w:fldChar w:fldCharType="end"/>
+            </w:r>
+          </w:hyperlink>
+        </w:p>
+        <w:p>
+          <w:pPr>
+            <w:pStyle w:val="TOC2"/>
+            <w:tabs>
+              <w:tab w:val="right" w:leader="dot" w:pos="9016"/>
+            </w:tabs>
+            <w:rPr>
+              <w:noProof/>
+            </w:rPr>
+          </w:pPr>
+          <w:hyperlink w:anchor="_Toc197029035" w:history="1">
+            <w:r>
+              <w:rPr>
+                <w:rStyle w:val="Hyperlink"/>
+                <w:noProof/>
+              </w:rPr>
+              <w:t>Try it out – Remove volumes</w:t>
+            </w:r>
+            <w:r>
+              <w:rPr>
+                <w:noProof/>
+                <w:webHidden/>
+              </w:rPr>
+              <w:tab/>
+            </w:r>
+            <w:r>
+              <w:rPr>
+                <w:noProof/>
+                <w:webHidden/>
+              </w:rPr>
+              <w:fldChar w:fldCharType="begin"/>
+            </w:r>
+            <w:r>
+              <w:rPr>
+                <w:noProof/>
+                <w:webHidden/>
+              </w:rPr>
+              <w:instrText xml:space="preserve"> PAGEREF _Toc197029035 \h </w:instrText>
+            </w:r>
+            <w:r>
+              <w:rPr>
+                <w:noProof/>
+                <w:webHidden/>
+              </w:rPr>
+            </w:r>
+            <w:r>
+              <w:rPr>
+                <w:noProof/>
+                <w:webHidden/>
+              </w:rPr>
+              <w:fldChar w:fldCharType="separate"/>
+            </w:r>
+            <w:r>
+              <w:rPr>
+                <w:noProof/>
+                <w:webHidden/>
+              </w:rPr>
+              <w:t>11</w:t>
+            </w:r>
+            <w:r>
+              <w:rPr>
+                <w:noProof/>
+                <w:webHidden/>
+              </w:rPr>
+              <w:fldChar w:fldCharType="end"/>
+            </w:r>
+          </w:hyperlink>
+        </w:p>
+        <w:p>
+          <w:pPr>
+            <w:pStyle w:val="TOC1"/>
+            <w:tabs>
+              <w:tab w:val="right" w:leader="dot" w:pos="9016"/>
+            </w:tabs>
+            <w:rPr>
+              <w:noProof/>
+            </w:rPr>
+          </w:pPr>
+          <w:hyperlink w:anchor="_Toc197029036" w:history="1">
+            <w:r>
+              <w:rPr>
+                <w:rStyle w:val="Hyperlink"/>
+                <w:noProof/>
+              </w:rPr>
+              <w:t>Sharing local files with containers</w:t>
+            </w:r>
+            <w:r>
+              <w:rPr>
+                <w:noProof/>
+                <w:webHidden/>
+              </w:rPr>
+              <w:tab/>
+            </w:r>
+            <w:r>
+              <w:rPr>
+                <w:noProof/>
+                <w:webHidden/>
+              </w:rPr>
+              <w:fldChar w:fldCharType="begin"/>
+            </w:r>
+            <w:r>
+              <w:rPr>
+                <w:noProof/>
+                <w:webHidden/>
+              </w:rPr>
+              <w:instrText xml:space="preserve"> PAGEREF _Toc197029036 \h </w:instrText>
+            </w:r>
+            <w:r>
+              <w:rPr>
+                <w:noProof/>
+                <w:webHidden/>
+              </w:rPr>
+            </w:r>
+            <w:r>
+              <w:rPr>
+                <w:noProof/>
+                <w:webHidden/>
+              </w:rPr>
+              <w:fldChar w:fldCharType="separate"/>
+            </w:r>
+            <w:r>
+              <w:rPr>
+                <w:noProof/>
+                <w:webHidden/>
+              </w:rPr>
+              <w:t>11</w:t>
+            </w:r>
+            <w:r>
+              <w:rPr>
+                <w:noProof/>
+                <w:webHidden/>
+              </w:rPr>
+              <w:fldChar w:fldCharType="end"/>
+            </w:r>
+          </w:hyperlink>
+        </w:p>
+        <w:p>
+          <w:pPr>
+            <w:pStyle w:val="TOC2"/>
+            <w:tabs>
+              <w:tab w:val="right" w:leader="dot" w:pos="9016"/>
+            </w:tabs>
+            <w:rPr>
+              <w:noProof/>
+            </w:rPr>
+          </w:pPr>
+          <w:hyperlink w:anchor="_Toc197029037" w:history="1">
+            <w:r>
+              <w:rPr>
+                <w:rStyle w:val="Hyperlink"/>
+                <w:noProof/>
+              </w:rPr>
+              <w:t>Volume versus bind mounts</w:t>
+            </w:r>
+            <w:r>
+              <w:rPr>
+                <w:noProof/>
+                <w:webHidden/>
+              </w:rPr>
+              <w:tab/>
+            </w:r>
+            <w:r>
+              <w:rPr>
+                <w:noProof/>
+                <w:webHidden/>
+              </w:rPr>
+              <w:fldChar w:fldCharType="begin"/>
+            </w:r>
+            <w:r>
+              <w:rPr>
+                <w:noProof/>
+                <w:webHidden/>
+              </w:rPr>
+              <w:instrText xml:space="preserve"> PAGEREF _Toc197029037 \h </w:instrText>
+            </w:r>
+            <w:r>
+              <w:rPr>
+                <w:noProof/>
+                <w:webHidden/>
+              </w:rPr>
+            </w:r>
+            <w:r>
+              <w:rPr>
+                <w:noProof/>
+                <w:webHidden/>
+              </w:rPr>
+              <w:fldChar w:fldCharType="separate"/>
+            </w:r>
+            <w:r>
+              <w:rPr>
+                <w:noProof/>
+                <w:webHidden/>
+              </w:rPr>
+              <w:t>12</w:t>
+            </w:r>
+            <w:r>
+              <w:rPr>
+                <w:noProof/>
+                <w:webHidden/>
+              </w:rPr>
+              <w:fldChar w:fldCharType="end"/>
+            </w:r>
+          </w:hyperlink>
+        </w:p>
+        <w:p>
+          <w:pPr>
+            <w:pStyle w:val="TOC2"/>
+            <w:tabs>
+              <w:tab w:val="right" w:leader="dot" w:pos="9016"/>
+            </w:tabs>
+            <w:rPr>
+              <w:noProof/>
+            </w:rPr>
+          </w:pPr>
+          <w:hyperlink w:anchor="_Toc197029038" w:history="1">
+            <w:r>
+              <w:rPr>
+                <w:rStyle w:val="Hyperlink"/>
+                <w:noProof/>
+              </w:rPr>
+              <w:t>Sharing files between a host and a container</w:t>
+            </w:r>
+            <w:r>
+              <w:rPr>
+                <w:noProof/>
+                <w:webHidden/>
+              </w:rPr>
+              <w:tab/>
+            </w:r>
+            <w:r>
+              <w:rPr>
+                <w:noProof/>
+                <w:webHidden/>
+              </w:rPr>
+              <w:fldChar w:fldCharType="begin"/>
+            </w:r>
+            <w:r>
+              <w:rPr>
+                <w:noProof/>
+                <w:webHidden/>
+              </w:rPr>
+              <w:instrText xml:space="preserve"> PAGEREF _Toc197029038 \h </w:instrText>
+            </w:r>
+            <w:r>
+              <w:rPr>
+                <w:noProof/>
+                <w:webHidden/>
+              </w:rPr>
+            </w:r>
+            <w:r>
+              <w:rPr>
+                <w:noProof/>
+                <w:webHidden/>
+              </w:rPr>
+              <w:fldChar w:fldCharType="separate"/>
+            </w:r>
+            <w:r>
+              <w:rPr>
+                <w:noProof/>
+                <w:webHidden/>
+              </w:rPr>
+              <w:t>12</w:t>
+            </w:r>
+            <w:r>
+              <w:rPr>
+                <w:noProof/>
+                <w:webHidden/>
+              </w:rPr>
+              <w:fldChar w:fldCharType="end"/>
+            </w:r>
+          </w:hyperlink>
+        </w:p>
+        <w:p>
+          <w:pPr>
+            <w:pStyle w:val="TOC2"/>
+            <w:tabs>
+              <w:tab w:val="right" w:leader="dot" w:pos="9016"/>
+            </w:tabs>
+            <w:rPr>
+              <w:noProof/>
+            </w:rPr>
+          </w:pPr>
+          <w:hyperlink w:anchor="_Toc197029039" w:history="1">
+            <w:r>
+              <w:rPr>
+                <w:rStyle w:val="Hyperlink"/>
+                <w:noProof/>
+              </w:rPr>
+              <w:t>File permissions for Docker access to host files</w:t>
+            </w:r>
+            <w:r>
+              <w:rPr>
+                <w:noProof/>
+                <w:webHidden/>
+              </w:rPr>
+              <w:tab/>
+            </w:r>
+            <w:r>
+              <w:rPr>
+                <w:noProof/>
+                <w:webHidden/>
+              </w:rPr>
+              <w:fldChar w:fldCharType="begin"/>
+            </w:r>
+            <w:r>
+              <w:rPr>
+                <w:noProof/>
+                <w:webHidden/>
+              </w:rPr>
+              <w:instrText xml:space="preserve"> PAGEREF _Toc197029039 \h </w:instrText>
+            </w:r>
+            <w:r>
+              <w:rPr>
+                <w:noProof/>
+                <w:webHidden/>
+              </w:rPr>
+            </w:r>
+            <w:r>
+              <w:rPr>
+                <w:noProof/>
+                <w:webHidden/>
+              </w:rPr>
+              <w:fldChar w:fldCharType="separate"/>
+            </w:r>
+            <w:r>
+              <w:rPr>
+                <w:noProof/>
+                <w:webHidden/>
+              </w:rPr>
+              <w:t>12</w:t>
+            </w:r>
+            <w:r>
+              <w:rPr>
+                <w:noProof/>
+                <w:webHidden/>
+              </w:rPr>
+              <w:fldChar w:fldCharType="end"/>
+            </w:r>
+          </w:hyperlink>
+        </w:p>
+        <w:p>
+          <w:pPr>
+            <w:pStyle w:val="TOC2"/>
+            <w:tabs>
+              <w:tab w:val="right" w:leader="dot" w:pos="9016"/>
+            </w:tabs>
+            <w:rPr>
+              <w:noProof/>
+            </w:rPr>
+          </w:pPr>
+          <w:hyperlink w:anchor="_Toc197029040" w:history="1">
+            <w:r>
+              <w:rPr>
+                <w:rStyle w:val="Hyperlink"/>
+                <w:noProof/>
+              </w:rPr>
+              <w:t>Try it out – Run a container</w:t>
+            </w:r>
+            <w:r>
+              <w:rPr>
+                <w:noProof/>
+                <w:webHidden/>
+              </w:rPr>
+              <w:tab/>
+            </w:r>
+            <w:r>
+              <w:rPr>
+                <w:noProof/>
+                <w:webHidden/>
+              </w:rPr>
+              <w:fldChar w:fldCharType="begin"/>
+            </w:r>
+            <w:r>
+              <w:rPr>
+                <w:noProof/>
+                <w:webHidden/>
+              </w:rPr>
+              <w:instrText xml:space="preserve"> PAGEREF _Toc197029040 \h </w:instrText>
+            </w:r>
+            <w:r>
+              <w:rPr>
+                <w:noProof/>
+                <w:webHidden/>
+              </w:rPr>
+            </w:r>
+            <w:r>
+              <w:rPr>
+                <w:noProof/>
+                <w:webHidden/>
+              </w:rPr>
+              <w:fldChar w:fldCharType="separate"/>
+            </w:r>
+            <w:r>
+              <w:rPr>
+                <w:noProof/>
+                <w:webHidden/>
+              </w:rPr>
+              <w:t>12</w:t>
+            </w:r>
+            <w:r>
+              <w:rPr>
+                <w:noProof/>
+                <w:webHidden/>
+              </w:rPr>
+              <w:fldChar w:fldCharType="end"/>
+            </w:r>
+          </w:hyperlink>
+        </w:p>
+        <w:p>
+          <w:pPr>
+            <w:pStyle w:val="TOC2"/>
+            <w:tabs>
+              <w:tab w:val="right" w:leader="dot" w:pos="9016"/>
+            </w:tabs>
+            <w:rPr>
+              <w:noProof/>
+            </w:rPr>
+          </w:pPr>
+          <w:hyperlink w:anchor="_Toc197029041" w:history="1">
+            <w:r>
+              <w:rPr>
+                <w:rStyle w:val="Hyperlink"/>
+                <w:noProof/>
+              </w:rPr>
+              <w:t>Try it out – Use a bind mount</w:t>
+            </w:r>
+            <w:r>
+              <w:rPr>
+                <w:noProof/>
+                <w:webHidden/>
+              </w:rPr>
+              <w:tab/>
+            </w:r>
+            <w:r>
+              <w:rPr>
+                <w:noProof/>
+                <w:webHidden/>
+              </w:rPr>
+              <w:fldChar w:fldCharType="begin"/>
+            </w:r>
+            <w:r>
+              <w:rPr>
+                <w:noProof/>
+                <w:webHidden/>
+              </w:rPr>
+              <w:instrText xml:space="preserve"> PAGEREF _Toc197029041 \h </w:instrText>
+            </w:r>
+            <w:r>
+              <w:rPr>
+                <w:noProof/>
+                <w:webHidden/>
+              </w:rPr>
+            </w:r>
+            <w:r>
+              <w:rPr>
+                <w:noProof/>
+                <w:webHidden/>
+              </w:rPr>
+              <w:fldChar w:fldCharType="separate"/>
+            </w:r>
+            <w:r>
+              <w:rPr>
+                <w:noProof/>
+                <w:webHidden/>
+              </w:rPr>
+              <w:t>12</w:t>
+            </w:r>
+            <w:r>
+              <w:rPr>
+                <w:noProof/>
+                <w:webHidden/>
+              </w:rPr>
+              <w:fldChar w:fldCharType="end"/>
+            </w:r>
+          </w:hyperlink>
+        </w:p>
+        <w:p>
+          <w:pPr>
+            <w:pStyle w:val="TOC2"/>
+            <w:tabs>
+              <w:tab w:val="right" w:leader="dot" w:pos="9016"/>
+            </w:tabs>
+            <w:rPr>
+              <w:noProof/>
+            </w:rPr>
+          </w:pPr>
+          <w:hyperlink w:anchor="_Toc197029042" w:history="1">
+            <w:r>
+              <w:rPr>
+                <w:rStyle w:val="Hyperlink"/>
+                <w:noProof/>
+              </w:rPr>
+              <w:t>Try it out – Access the file on the Docker Desktop Dashboard</w:t>
+            </w:r>
+            <w:r>
+              <w:rPr>
+                <w:noProof/>
+                <w:webHidden/>
+              </w:rPr>
+              <w:tab/>
+            </w:r>
+            <w:r>
+              <w:rPr>
+                <w:noProof/>
+                <w:webHidden/>
+              </w:rPr>
+              <w:fldChar w:fldCharType="begin"/>
+            </w:r>
+            <w:r>
+              <w:rPr>
+                <w:noProof/>
+                <w:webHidden/>
+              </w:rPr>
+              <w:instrText xml:space="preserve"> PAGEREF _Toc197029042 \h </w:instrText>
+            </w:r>
+            <w:r>
+              <w:rPr>
+                <w:noProof/>
+                <w:webHidden/>
+              </w:rPr>
+            </w:r>
+            <w:r>
+              <w:rPr>
+                <w:noProof/>
+                <w:webHidden/>
+              </w:rPr>
+              <w:fldChar w:fldCharType="separate"/>
+            </w:r>
+            <w:r>
+              <w:rPr>
+                <w:noProof/>
+                <w:webHidden/>
+              </w:rPr>
+              <w:t>13</w:t>
+            </w:r>
+            <w:r>
+              <w:rPr>
+                <w:noProof/>
+                <w:webHidden/>
+              </w:rPr>
+              <w:fldChar w:fldCharType="end"/>
+            </w:r>
+          </w:hyperlink>
+        </w:p>
+        <w:p>
+          <w:pPr>
+            <w:pStyle w:val="TOC2"/>
+            <w:tabs>
+              <w:tab w:val="right" w:leader="dot" w:pos="9016"/>
+            </w:tabs>
+            <w:rPr>
+              <w:noProof/>
+            </w:rPr>
+          </w:pPr>
+          <w:hyperlink w:anchor="_Toc197029043" w:history="1">
+            <w:r>
+              <w:rPr>
+                <w:rStyle w:val="Hyperlink"/>
+                <w:noProof/>
+              </w:rPr>
+              <w:t>Try it out – Stop your container</w:t>
+            </w:r>
+            <w:r>
+              <w:rPr>
+                <w:noProof/>
+                <w:webHidden/>
+              </w:rPr>
+              <w:tab/>
+            </w:r>
+            <w:r>
+              <w:rPr>
+                <w:noProof/>
+                <w:webHidden/>
+              </w:rPr>
+              <w:fldChar w:fldCharType="begin"/>
+            </w:r>
+            <w:r>
+              <w:rPr>
+                <w:noProof/>
+                <w:webHidden/>
+              </w:rPr>
+              <w:instrText xml:space="preserve"> PAGEREF _Toc197029043 \h </w:instrText>
+            </w:r>
+            <w:r>
+              <w:rPr>
+                <w:noProof/>
+                <w:webHidden/>
+              </w:rPr>
+            </w:r>
+            <w:r>
+              <w:rPr>
+                <w:noProof/>
+                <w:webHidden/>
+              </w:rPr>
+              <w:fldChar w:fldCharType="separate"/>
+            </w:r>
+            <w:r>
+              <w:rPr>
+                <w:noProof/>
+                <w:webHidden/>
+              </w:rPr>
+              <w:t>14</w:t>
+            </w:r>
+            <w:r>
+              <w:rPr>
+                <w:noProof/>
+                <w:webHidden/>
+              </w:rPr>
+              <w:fldChar w:fldCharType="end"/>
+            </w:r>
+          </w:hyperlink>
+        </w:p>
+        <w:p>
+          <w:pPr>
+            <w:pStyle w:val="TOC1"/>
+            <w:tabs>
+              <w:tab w:val="right" w:leader="dot" w:pos="9016"/>
+            </w:tabs>
+            <w:rPr>
+              <w:noProof/>
+            </w:rPr>
+          </w:pPr>
+          <w:hyperlink w:anchor="_Toc197029044" w:history="1">
+            <w:r>
+              <w:rPr>
+                <w:rStyle w:val="Hyperlink"/>
+                <w:noProof/>
+              </w:rPr>
+              <w:t>Multi-container applications</w:t>
+            </w:r>
+            <w:r>
+              <w:rPr>
+                <w:noProof/>
+                <w:webHidden/>
+              </w:rPr>
+              <w:tab/>
+            </w:r>
+            <w:r>
+              <w:rPr>
+                <w:noProof/>
+                <w:webHidden/>
+              </w:rPr>
+              <w:fldChar w:fldCharType="begin"/>
+            </w:r>
+            <w:r>
+              <w:rPr>
+                <w:noProof/>
+                <w:webHidden/>
+              </w:rPr>
+              <w:instrText xml:space="preserve"> PAGEREF _Toc197029044 \h </w:instrText>
+            </w:r>
+            <w:r>
+              <w:rPr>
+                <w:noProof/>
+                <w:webHidden/>
+              </w:rPr>
+            </w:r>
+            <w:r>
+              <w:rPr>
+                <w:noProof/>
+                <w:webHidden/>
+              </w:rPr>
+              <w:fldChar w:fldCharType="separate"/>
+            </w:r>
+            <w:r>
+              <w:rPr>
+                <w:noProof/>
+                <w:webHidden/>
+              </w:rPr>
+              <w:t>15</w:t>
+            </w:r>
+            <w:r>
+              <w:rPr>
+                <w:noProof/>
+                <w:webHidden/>
+              </w:rPr>
+              <w:fldChar w:fldCharType="end"/>
+            </w:r>
+          </w:hyperlink>
+        </w:p>
+        <w:p>
+          <w:pPr>
+            <w:pStyle w:val="TOC2"/>
+            <w:tabs>
+              <w:tab w:val="right" w:leader="dot" w:pos="9016"/>
+            </w:tabs>
+            <w:rPr>
+              <w:noProof/>
+            </w:rPr>
+          </w:pPr>
+          <w:hyperlink w:anchor="_Toc197029045" w:history="1">
+            <w:r>
+              <w:rPr>
+                <w:rStyle w:val="Hyperlink"/>
+                <w:noProof/>
+              </w:rPr>
+              <w:t>Try it out – Set up</w:t>
+            </w:r>
+            <w:r>
+              <w:rPr>
+                <w:noProof/>
+                <w:webHidden/>
+              </w:rPr>
+              <w:tab/>
+            </w:r>
+            <w:r>
+              <w:rPr>
+                <w:noProof/>
+                <w:webHidden/>
+              </w:rPr>
+              <w:fldChar w:fldCharType="begin"/>
+            </w:r>
+            <w:r>
+              <w:rPr>
+                <w:noProof/>
+                <w:webHidden/>
+              </w:rPr>
+              <w:instrText xml:space="preserve"> PAGEREF _Toc197029045 \h </w:instrText>
+            </w:r>
+            <w:r>
+              <w:rPr>
+                <w:noProof/>
+                <w:webHidden/>
+              </w:rPr>
+            </w:r>
+            <w:r>
+              <w:rPr>
+                <w:noProof/>
+                <w:webHidden/>
+              </w:rPr>
+              <w:fldChar w:fldCharType="separate"/>
+            </w:r>
+            <w:r>
+              <w:rPr>
+                <w:noProof/>
+                <w:webHidden/>
+              </w:rPr>
+              <w:t>15</w:t>
+            </w:r>
+            <w:r>
+              <w:rPr>
+                <w:noProof/>
+                <w:webHidden/>
+              </w:rPr>
+              <w:fldChar w:fldCharType="end"/>
+            </w:r>
+          </w:hyperlink>
+        </w:p>
+        <w:p>
+          <w:pPr>
+            <w:pStyle w:val="TOC2"/>
+            <w:tabs>
+              <w:tab w:val="right" w:leader="dot" w:pos="9016"/>
+            </w:tabs>
+            <w:rPr>
+              <w:noProof/>
+            </w:rPr>
+          </w:pPr>
+          <w:hyperlink w:anchor="_Toc197029046" w:history="1">
+            <w:r>
+              <w:rPr>
+                <w:rStyle w:val="Hyperlink"/>
+                <w:noProof/>
+              </w:rPr>
+              <w:t>Try it out – Build the images</w:t>
+            </w:r>
+            <w:r>
+              <w:rPr>
+                <w:noProof/>
+                <w:webHidden/>
+              </w:rPr>
+              <w:tab/>
+            </w:r>
+            <w:r>
+              <w:rPr>
+                <w:noProof/>
+                <w:webHidden/>
+              </w:rPr>
+              <w:fldChar w:fldCharType="begin"/>
+            </w:r>
+            <w:r>
+              <w:rPr>
+                <w:noProof/>
+                <w:webHidden/>
+              </w:rPr>
+              <w:instrText xml:space="preserve"> PAGEREF _Toc197029046 \h </w:instrText>
+            </w:r>
+            <w:r>
+              <w:rPr>
+                <w:noProof/>
+                <w:webHidden/>
+              </w:rPr>
+            </w:r>
+            <w:r>
+              <w:rPr>
+                <w:noProof/>
+                <w:webHidden/>
+              </w:rPr>
+              <w:fldChar w:fldCharType="separate"/>
+            </w:r>
+            <w:r>
+              <w:rPr>
+                <w:noProof/>
+                <w:webHidden/>
+              </w:rPr>
+              <w:t>15</w:t>
+            </w:r>
+            <w:r>
+              <w:rPr>
+                <w:noProof/>
+                <w:webHidden/>
+              </w:rPr>
+              <w:fldChar w:fldCharType="end"/>
+            </w:r>
+          </w:hyperlink>
+        </w:p>
+        <w:p>
+          <w:pPr>
+            <w:pStyle w:val="TOC2"/>
+            <w:tabs>
+              <w:tab w:val="right" w:leader="dot" w:pos="9016"/>
+            </w:tabs>
+            <w:rPr>
+              <w:noProof/>
+            </w:rPr>
+          </w:pPr>
+          <w:hyperlink w:anchor="_Toc197029047" w:history="1">
+            <w:r>
+              <w:rPr>
+                <w:rStyle w:val="Hyperlink"/>
+                <w:noProof/>
+              </w:rPr>
+              <w:t>Try it out – Run the containers</w:t>
+            </w:r>
+            <w:r>
+              <w:rPr>
+                <w:noProof/>
+                <w:webHidden/>
+              </w:rPr>
+              <w:tab/>
+            </w:r>
+            <w:r>
+              <w:rPr>
+                <w:noProof/>
+                <w:webHidden/>
+              </w:rPr>
+              <w:fldChar w:fldCharType="begin"/>
+            </w:r>
+            <w:r>
+              <w:rPr>
+                <w:noProof/>
+                <w:webHidden/>
+              </w:rPr>
+              <w:instrText xml:space="preserve"> PAGEREF _Toc197029047 \h </w:instrText>
+            </w:r>
+            <w:r>
+              <w:rPr>
+                <w:noProof/>
+                <w:webHidden/>
+              </w:rPr>
+            </w:r>
+            <w:r>
+              <w:rPr>
+                <w:noProof/>
+                <w:webHidden/>
+              </w:rPr>
+              <w:fldChar w:fldCharType="separate"/>
+            </w:r>
+            <w:r>
+              <w:rPr>
+                <w:noProof/>
+                <w:webHidden/>
+              </w:rPr>
+              <w:t>16</w:t>
+            </w:r>
+            <w:r>
+              <w:rPr>
+                <w:noProof/>
+                <w:webHidden/>
+              </w:rPr>
+              <w:fldChar w:fldCharType="end"/>
+            </w:r>
+          </w:hyperlink>
+        </w:p>
+        <w:p>
+          <w:pPr>
+            <w:pStyle w:val="TOC2"/>
+            <w:tabs>
+              <w:tab w:val="right" w:leader="dot" w:pos="9016"/>
+            </w:tabs>
+            <w:rPr>
+              <w:noProof/>
+            </w:rPr>
+          </w:pPr>
+          <w:hyperlink w:anchor="_Toc197029048" w:history="1">
+            <w:r>
+              <w:rPr>
+                <w:rStyle w:val="Hyperlink"/>
+                <w:noProof/>
+              </w:rPr>
+              <w:t>Simplify the deployment using Docker Compose</w:t>
+            </w:r>
+            <w:r>
+              <w:rPr>
+                <w:noProof/>
+                <w:webHidden/>
+              </w:rPr>
+              <w:tab/>
+            </w:r>
+            <w:r>
+              <w:rPr>
+                <w:noProof/>
+                <w:webHidden/>
+              </w:rPr>
+              <w:fldChar w:fldCharType="begin"/>
+            </w:r>
+            <w:r>
+              <w:rPr>
+                <w:noProof/>
+                <w:webHidden/>
+              </w:rPr>
+              <w:instrText xml:space="preserve"> PAGEREF _Toc197029048 \h </w:instrText>
+            </w:r>
+            <w:r>
+              <w:rPr>
+                <w:noProof/>
+                <w:webHidden/>
+              </w:rPr>
+            </w:r>
+            <w:r>
+              <w:rPr>
+                <w:noProof/>
+                <w:webHidden/>
+              </w:rPr>
+              <w:fldChar w:fldCharType="separate"/>
+            </w:r>
+            <w:r>
+              <w:rPr>
+                <w:noProof/>
+                <w:webHidden/>
+              </w:rPr>
+              <w:t>18</w:t>
+            </w:r>
+            <w:r>
+              <w:rPr>
+                <w:noProof/>
+                <w:webHidden/>
+              </w:rPr>
+              <w:fldChar w:fldCharType="end"/>
+            </w:r>
+          </w:hyperlink>
+        </w:p>
+        <w:p>
+          <w:r>
+            <w:rPr>
+              <w:b/>
+              <w:bCs/>
+              <w:lang w:val="en-GB"/>
+            </w:rPr>
+            <w:fldChar w:fldCharType="end"/>
+          </w:r>
+        </w:p>
+      </w:sdtContent>
+    </w:sdt>
+    <w:p>
+      <w:pPr>
+        <w:rPr>
+          <w:lang w:val="en-GB"/>
+        </w:rPr>
+      </w:pPr>
+    </w:p>
+    <w:p>
+      <w:pPr>
         <w:pStyle w:val="Heading1"/>
       </w:pPr>
-      <w:r>
+      <w:bookmarkStart w:id="0" w:name="_Toc197029015"/>
+    </w:p>
+    <w:p>
+      <w:pPr>
+        <w:pStyle w:val="Heading1"/>
+      </w:pPr>
+    </w:p>
+    <w:p>
+      <w:pPr>
+        <w:pStyle w:val="Heading1"/>
+      </w:pPr>
+    </w:p>
+    <w:p>
+      <w:pPr>
+        <w:pStyle w:val="Heading1"/>
+      </w:pPr>
+    </w:p>
+    <w:p>
+      <w:pPr>
+        <w:pStyle w:val="Heading1"/>
+      </w:pPr>
+    </w:p>
+    <w:p>
+      <w:pPr>
+        <w:pStyle w:val="Heading1"/>
+      </w:pPr>
+    </w:p>
+    <w:p>
+      <w:pPr>
+        <w:pStyle w:val="Heading1"/>
+      </w:pPr>
+    </w:p>
+    <w:p>
+      <w:pPr>
+        <w:pStyle w:val="Heading1"/>
+      </w:pPr>
+    </w:p>
+    <w:p/>
+    <w:p/>
+    <w:p/>
+    <w:p/>
+    <w:p/>
+    <w:p/>
+    <w:p>
+      <w:pPr>
+        <w:pStyle w:val="Heading1"/>
+      </w:pPr>
+      <w:r>
+        <w:lastRenderedPageBreak/>
         <w:t>Publishing and exposing ports</w:t>
       </w:r>
+      <w:bookmarkStart w:id="1" w:name="_Toc197029016"/>
+      <w:bookmarkEnd w:id="0"/>
     </w:p>
     <w:p>
       <w:pPr>
@@ -32,6 +2643,7 @@
       <w:r>
         <w:t>Publishing Ports</w:t>
       </w:r>
+      <w:bookmarkEnd w:id="1"/>
     </w:p>
     <w:p>
       <w:pPr>
@@ -81,7 +2693,7 @@
                     <pic:cNvPicPr/>
                   </pic:nvPicPr>
                   <pic:blipFill>
-                    <a:blip r:embed="rId7"/>
+                    <a:blip r:embed="rId9"/>
                     <a:stretch>
                       <a:fillRect/>
                     </a:stretch>
@@ -118,9 +2730,11 @@
       <w:pPr>
         <w:pStyle w:val="Heading2"/>
       </w:pPr>
+      <w:bookmarkStart w:id="2" w:name="_Toc197029017"/>
       <w:r>
         <w:t>Publishing to ephemeral ports</w:t>
       </w:r>
+      <w:bookmarkEnd w:id="2"/>
     </w:p>
     <w:p>
       <w:pPr>
@@ -139,6 +2753,7 @@
         <w:rPr>
           <w:noProof/>
         </w:rPr>
+        <w:lastRenderedPageBreak/>
         <w:drawing>
           <wp:inline distT="0" distB="0" distL="0" distR="0" wp14:anchorId="63EFFC74" wp14:editId="139EB706">
             <wp:extent cx="5731510" cy="3558540"/>
@@ -155,7 +2770,7 @@
                     <pic:cNvPicPr/>
                   </pic:nvPicPr>
                   <pic:blipFill>
-                    <a:blip r:embed="rId8"/>
+                    <a:blip r:embed="rId10"/>
                     <a:stretch>
                       <a:fillRect/>
                     </a:stretch>
@@ -197,7 +2812,7 @@
                     <pic:cNvPicPr/>
                   </pic:nvPicPr>
                   <pic:blipFill>
-                    <a:blip r:embed="rId9"/>
+                    <a:blip r:embed="rId11"/>
                     <a:stretch>
                       <a:fillRect/>
                     </a:stretch>
@@ -234,9 +2849,11 @@
       <w:pPr>
         <w:pStyle w:val="Heading2"/>
       </w:pPr>
+      <w:bookmarkStart w:id="3" w:name="_Toc197029018"/>
       <w:r>
         <w:t>Publishing all ports</w:t>
       </w:r>
+      <w:bookmarkEnd w:id="3"/>
     </w:p>
     <w:p>
       <w:pPr>
@@ -255,6 +2872,7 @@
         <w:rPr>
           <w:noProof/>
         </w:rPr>
+        <w:lastRenderedPageBreak/>
         <w:drawing>
           <wp:inline distT="0" distB="0" distL="0" distR="0" wp14:anchorId="0AD2D1A0" wp14:editId="1E8387AE">
             <wp:extent cx="5731510" cy="3489960"/>
@@ -271,7 +2889,7 @@
                     <pic:cNvPicPr/>
                   </pic:nvPicPr>
                   <pic:blipFill>
-                    <a:blip r:embed="rId10"/>
+                    <a:blip r:embed="rId12"/>
                     <a:stretch>
                       <a:fillRect/>
                     </a:stretch>
@@ -326,9 +2944,11 @@
       <w:pPr>
         <w:pStyle w:val="Heading2"/>
       </w:pPr>
+      <w:bookmarkStart w:id="4" w:name="_Toc197029019"/>
       <w:r>
         <w:t>Try it out</w:t>
       </w:r>
+      <w:bookmarkEnd w:id="4"/>
     </w:p>
     <w:p>
       <w:pPr>
@@ -375,7 +2995,7 @@
                     <pic:cNvPicPr/>
                   </pic:nvPicPr>
                   <pic:blipFill>
-                    <a:blip r:embed="rId11"/>
+                    <a:blip r:embed="rId13"/>
                     <a:stretch>
                       <a:fillRect/>
                     </a:stretch>
@@ -430,7 +3050,7 @@
                     <pic:cNvPicPr/>
                   </pic:nvPicPr>
                   <pic:blipFill>
-                    <a:blip r:embed="rId12"/>
+                    <a:blip r:embed="rId14"/>
                     <a:stretch>
                       <a:fillRect/>
                     </a:stretch>
@@ -471,6 +3091,7 @@
         <w:rPr>
           <w:noProof/>
         </w:rPr>
+        <w:lastRenderedPageBreak/>
         <w:drawing>
           <wp:inline distT="0" distB="0" distL="0" distR="0" wp14:anchorId="7B0259F9" wp14:editId="7577506F">
             <wp:extent cx="5400675" cy="2995930"/>
@@ -487,7 +3108,7 @@
                     <pic:cNvPicPr/>
                   </pic:nvPicPr>
                   <pic:blipFill>
-                    <a:blip r:embed="rId13"/>
+                    <a:blip r:embed="rId15"/>
                     <a:stretch>
                       <a:fillRect/>
                     </a:stretch>
@@ -517,9 +3138,11 @@
       <w:pPr>
         <w:pStyle w:val="Heading2"/>
       </w:pPr>
+      <w:bookmarkStart w:id="5" w:name="_Toc197029020"/>
       <w:r>
         <w:t>Use Docker Compose</w:t>
       </w:r>
+      <w:bookmarkEnd w:id="5"/>
     </w:p>
     <w:p>
       <w:pPr>
@@ -603,7 +3226,7 @@
                     <pic:cNvPicPr/>
                   </pic:nvPicPr>
                   <pic:blipFill>
-                    <a:blip r:embed="rId14"/>
+                    <a:blip r:embed="rId16"/>
                     <a:stretch>
                       <a:fillRect/>
                     </a:stretch>
@@ -669,7 +3292,7 @@
                     <pic:cNvPicPr/>
                   </pic:nvPicPr>
                   <pic:blipFill>
-                    <a:blip r:embed="rId15"/>
+                    <a:blip r:embed="rId17"/>
                     <a:stretch>
                       <a:fillRect/>
                     </a:stretch>
@@ -707,6 +3330,7 @@
         <w:rPr>
           <w:noProof/>
         </w:rPr>
+        <w:lastRenderedPageBreak/>
         <w:drawing>
           <wp:inline distT="0" distB="0" distL="0" distR="0" wp14:anchorId="49AF78E7" wp14:editId="2CAE3FE2">
             <wp:extent cx="5731510" cy="3309620"/>
@@ -723,7 +3347,7 @@
                     <pic:cNvPicPr/>
                   </pic:nvPicPr>
                   <pic:blipFill>
-                    <a:blip r:embed="rId16"/>
+                    <a:blip r:embed="rId18"/>
                     <a:stretch>
                       <a:fillRect/>
                     </a:stretch>
@@ -748,17 +3372,21 @@
       <w:pPr>
         <w:pStyle w:val="Heading1"/>
       </w:pPr>
+      <w:bookmarkStart w:id="6" w:name="_Toc197029021"/>
       <w:r>
         <w:t>Overriding container defaults</w:t>
       </w:r>
+      <w:bookmarkEnd w:id="6"/>
     </w:p>
     <w:p>
       <w:pPr>
         <w:pStyle w:val="Heading2"/>
       </w:pPr>
+      <w:bookmarkStart w:id="7" w:name="_Toc197029022"/>
       <w:r>
         <w:t>Overriding the network ports</w:t>
       </w:r>
+      <w:bookmarkEnd w:id="7"/>
     </w:p>
     <w:p>
       <w:pPr>
@@ -776,9 +3404,11 @@
       <w:pPr>
         <w:pStyle w:val="Heading2"/>
       </w:pPr>
+      <w:bookmarkStart w:id="8" w:name="_Toc197029023"/>
       <w:r>
         <w:t>Setting environment variables</w:t>
       </w:r>
+      <w:bookmarkEnd w:id="8"/>
     </w:p>
     <w:p>
       <w:pPr>
@@ -848,9 +3478,11 @@
       <w:pPr>
         <w:pStyle w:val="Heading2"/>
       </w:pPr>
+      <w:bookmarkStart w:id="9" w:name="_Toc197029024"/>
       <w:r>
         <w:t>Restricting the container to consume the resources</w:t>
       </w:r>
+      <w:bookmarkEnd w:id="9"/>
     </w:p>
     <w:p>
       <w:pPr>
@@ -947,6 +3579,7 @@
       <w:pPr>
         <w:pStyle w:val="Heading2"/>
       </w:pPr>
+      <w:bookmarkStart w:id="10" w:name="_Toc197029025"/>
       <w:r>
         <w:t xml:space="preserve">Run multiple instances of </w:t>
       </w:r>
@@ -958,6 +3591,7 @@
       <w:r>
         <w:t xml:space="preserve"> database</w:t>
       </w:r>
+      <w:bookmarkEnd w:id="10"/>
     </w:p>
     <w:p>
       <w:pPr>
@@ -980,6 +3614,7 @@
         </w:numPr>
       </w:pPr>
       <w:r>
+        <w:lastRenderedPageBreak/>
         <w:t>Started a second PostgreSQL container mapped to a different port</w:t>
       </w:r>
     </w:p>
@@ -1019,7 +3654,7 @@
                     <pic:cNvPicPr/>
                   </pic:nvPicPr>
                   <pic:blipFill>
-                    <a:blip r:embed="rId17"/>
+                    <a:blip r:embed="rId19"/>
                     <a:stretch>
                       <a:fillRect/>
                     </a:stretch>
@@ -1055,9 +3690,11 @@
       <w:pPr>
         <w:pStyle w:val="Heading2"/>
       </w:pPr>
+      <w:bookmarkStart w:id="11" w:name="_Toc197029026"/>
       <w:r>
         <w:t>Run Postgres container in a controlled network</w:t>
       </w:r>
+      <w:bookmarkEnd w:id="11"/>
     </w:p>
     <w:p>
       <w:pPr>
@@ -1153,7 +3790,7 @@
                     <pic:cNvPicPr/>
                   </pic:nvPicPr>
                   <pic:blipFill>
-                    <a:blip r:embed="rId18"/>
+                    <a:blip r:embed="rId20"/>
                     <a:stretch>
                       <a:fillRect/>
                     </a:stretch>
@@ -1215,7 +3852,7 @@
                     <pic:cNvPicPr/>
                   </pic:nvPicPr>
                   <pic:blipFill>
-                    <a:blip r:embed="rId19"/>
+                    <a:blip r:embed="rId21"/>
                     <a:stretch>
                       <a:fillRect/>
                     </a:stretch>
@@ -1248,9 +3885,12 @@
       <w:pPr>
         <w:pStyle w:val="Heading2"/>
       </w:pPr>
-      <w:r>
+      <w:bookmarkStart w:id="12" w:name="_Toc197029027"/>
+      <w:r>
+        <w:lastRenderedPageBreak/>
         <w:t>Manage the resources</w:t>
       </w:r>
+      <w:bookmarkEnd w:id="12"/>
     </w:p>
     <w:p>
       <w:pPr>
@@ -1274,9 +3914,11 @@
       <w:pPr>
         <w:pStyle w:val="Heading2"/>
       </w:pPr>
+      <w:bookmarkStart w:id="13" w:name="_Toc197029028"/>
       <w:r>
         <w:t>Override the default CMD and ENTRYPOINT in Docker Compose</w:t>
       </w:r>
+      <w:bookmarkEnd w:id="13"/>
     </w:p>
     <w:p>
       <w:pPr>
@@ -1335,7 +3977,7 @@
                     <pic:cNvPicPr/>
                   </pic:nvPicPr>
                   <pic:blipFill>
-                    <a:blip r:embed="rId20"/>
+                    <a:blip r:embed="rId22"/>
                     <a:stretch>
                       <a:fillRect/>
                     </a:stretch>
@@ -1360,9 +4002,11 @@
       <w:pPr>
         <w:pStyle w:val="Heading2"/>
       </w:pPr>
+      <w:bookmarkStart w:id="14" w:name="_Toc197029029"/>
       <w:r>
         <w:t>Override the default CMD and ENTRYPOINT with docker run</w:t>
       </w:r>
+      <w:bookmarkEnd w:id="14"/>
     </w:p>
     <w:p>
       <w:pPr>
@@ -1432,7 +4076,7 @@
                     <pic:cNvPicPr/>
                   </pic:nvPicPr>
                   <pic:blipFill>
-                    <a:blip r:embed="rId21"/>
+                    <a:blip r:embed="rId23"/>
                     <a:stretch>
                       <a:fillRect/>
                     </a:stretch>
@@ -1516,17 +4160,22 @@
       <w:pPr>
         <w:pStyle w:val="Heading1"/>
       </w:pPr>
-      <w:r>
+      <w:bookmarkStart w:id="15" w:name="_Toc197029030"/>
+      <w:r>
+        <w:lastRenderedPageBreak/>
         <w:t>Persisting container data</w:t>
       </w:r>
+      <w:bookmarkEnd w:id="15"/>
     </w:p>
     <w:p>
       <w:pPr>
         <w:pStyle w:val="Heading2"/>
       </w:pPr>
+      <w:bookmarkStart w:id="16" w:name="_Toc197029031"/>
       <w:r>
         <w:t>Container volumes</w:t>
       </w:r>
+      <w:bookmarkEnd w:id="16"/>
     </w:p>
     <w:p>
       <w:pPr>
@@ -1571,9 +4220,11 @@
       <w:pPr>
         <w:pStyle w:val="Heading2"/>
       </w:pPr>
+      <w:bookmarkStart w:id="17" w:name="_Toc197029032"/>
       <w:r>
         <w:t>Managing volumes</w:t>
       </w:r>
+      <w:bookmarkEnd w:id="17"/>
     </w:p>
     <w:p>
       <w:pPr>
@@ -1638,12 +4289,14 @@
       <w:pPr>
         <w:pStyle w:val="Heading2"/>
       </w:pPr>
+      <w:bookmarkStart w:id="18" w:name="_Toc197029033"/>
       <w:r>
         <w:t>Try it out</w:t>
       </w:r>
       <w:r>
         <w:t xml:space="preserve"> – Use Volumes</w:t>
       </w:r>
+      <w:bookmarkEnd w:id="18"/>
     </w:p>
     <w:p>
       <w:pPr>
@@ -1865,7 +4518,7 @@
                     <pic:cNvPicPr/>
                   </pic:nvPicPr>
                   <pic:blipFill>
-                    <a:blip r:embed="rId22"/>
+                    <a:blip r:embed="rId24"/>
                     <a:stretch>
                       <a:fillRect/>
                     </a:stretch>
@@ -1890,18 +4543,17 @@
       <w:pPr>
         <w:pStyle w:val="Heading2"/>
       </w:pPr>
+      <w:bookmarkStart w:id="19" w:name="_Toc197029034"/>
       <w:r>
         <w:t>Try it out</w:t>
       </w:r>
       <w:r>
-        <w:t xml:space="preserve"> –</w:t>
-      </w:r>
-      <w:r>
-        <w:t xml:space="preserve"> </w:t>
+        <w:t xml:space="preserve"> – </w:t>
       </w:r>
       <w:r>
         <w:t>View volume contents</w:t>
       </w:r>
+      <w:bookmarkEnd w:id="19"/>
     </w:p>
     <w:p>
       <w:pPr>
@@ -1987,7 +4639,7 @@
                     <pic:cNvPicPr/>
                   </pic:nvPicPr>
                   <pic:blipFill>
-                    <a:blip r:embed="rId23"/>
+                    <a:blip r:embed="rId25"/>
                     <a:stretch>
                       <a:fillRect/>
                     </a:stretch>
@@ -2012,15 +4664,14 @@
       <w:pPr>
         <w:pStyle w:val="Heading2"/>
       </w:pPr>
+      <w:bookmarkStart w:id="20" w:name="_Toc197029035"/>
       <w:r>
         <w:t>Try it out</w:t>
       </w:r>
       <w:r>
-        <w:t xml:space="preserve"> – </w:t>
-      </w:r>
-      <w:r>
-        <w:t>Remove volumes</w:t>
-      </w:r>
+        <w:t xml:space="preserve"> – Remove volumes</w:t>
+      </w:r>
+      <w:bookmarkEnd w:id="20"/>
     </w:p>
     <w:p>
       <w:pPr>
@@ -2115,9 +4766,11 @@
       <w:pPr>
         <w:pStyle w:val="Heading1"/>
       </w:pPr>
+      <w:bookmarkStart w:id="21" w:name="_Toc197029036"/>
       <w:r>
         <w:t>Sharing local files with containers</w:t>
       </w:r>
+      <w:bookmarkEnd w:id="21"/>
     </w:p>
     <w:p>
       <w:pPr>
@@ -2180,9 +4833,11 @@
       <w:pPr>
         <w:pStyle w:val="Heading2"/>
       </w:pPr>
+      <w:bookmarkStart w:id="22" w:name="_Toc197029037"/>
       <w:r>
         <w:t>Volume versus bind mounts</w:t>
       </w:r>
+      <w:bookmarkEnd w:id="22"/>
     </w:p>
     <w:p>
       <w:pPr>
@@ -2218,15 +4873,11 @@
       <w:pPr>
         <w:pStyle w:val="Heading2"/>
       </w:pPr>
-      <w:r>
-        <w:t xml:space="preserve">Sharing files between a host and </w:t>
-      </w:r>
-      <w:r>
-        <w:t xml:space="preserve">a </w:t>
-      </w:r>
-      <w:r>
-        <w:t>container</w:t>
-      </w:r>
+      <w:bookmarkStart w:id="23" w:name="_Toc197029038"/>
+      <w:r>
+        <w:t>Sharing files between a host and a container</w:t>
+      </w:r>
+      <w:bookmarkEnd w:id="23"/>
     </w:p>
     <w:p>
       <w:pPr>
@@ -2322,9 +4973,11 @@
       <w:pPr>
         <w:pStyle w:val="Heading2"/>
       </w:pPr>
+      <w:bookmarkStart w:id="24" w:name="_Toc197029039"/>
       <w:r>
         <w:t>File permissions for Docker access to host files</w:t>
       </w:r>
+      <w:bookmarkEnd w:id="24"/>
     </w:p>
     <w:p>
       <w:pPr>
@@ -2374,12 +5027,14 @@
           <w:tab w:val="left" w:pos="5175"/>
         </w:tabs>
       </w:pPr>
+      <w:bookmarkStart w:id="25" w:name="_Toc197029040"/>
       <w:r>
         <w:t>Try it out</w:t>
       </w:r>
       <w:r>
         <w:t xml:space="preserve"> – Run a container</w:t>
       </w:r>
+      <w:bookmarkEnd w:id="25"/>
       <w:r>
         <w:tab/>
       </w:r>
@@ -2455,7 +5110,7 @@
                     <pic:cNvPicPr/>
                   </pic:nvPicPr>
                   <pic:blipFill>
-                    <a:blip r:embed="rId24"/>
+                    <a:blip r:embed="rId26"/>
                     <a:stretch>
                       <a:fillRect/>
                     </a:stretch>
@@ -2480,12 +5135,14 @@
       <w:pPr>
         <w:pStyle w:val="Heading2"/>
       </w:pPr>
+      <w:bookmarkStart w:id="26" w:name="_Toc197029041"/>
       <w:r>
         <w:t>Try it out</w:t>
       </w:r>
       <w:r>
         <w:t xml:space="preserve"> – Use a bind mount</w:t>
       </w:r>
+      <w:bookmarkEnd w:id="26"/>
     </w:p>
     <w:p>
       <w:pPr>
@@ -2585,7 +5242,7 @@
                     <pic:cNvPicPr/>
                   </pic:nvPicPr>
                   <pic:blipFill>
-                    <a:blip r:embed="rId25"/>
+                    <a:blip r:embed="rId27"/>
                     <a:stretch>
                       <a:fillRect/>
                     </a:stretch>
@@ -2627,7 +5284,7 @@
                     <pic:cNvPicPr/>
                   </pic:nvPicPr>
                   <pic:blipFill>
-                    <a:blip r:embed="rId26"/>
+                    <a:blip r:embed="rId28"/>
                     <a:stretch>
                       <a:fillRect/>
                     </a:stretch>
@@ -2652,12 +5309,14 @@
       <w:pPr>
         <w:pStyle w:val="Heading2"/>
       </w:pPr>
+      <w:bookmarkStart w:id="27" w:name="_Toc197029042"/>
       <w:r>
         <w:t>Try it out</w:t>
       </w:r>
       <w:r>
         <w:t xml:space="preserve"> – Access the file on the Docker Desktop Dashboard</w:t>
       </w:r>
+      <w:bookmarkEnd w:id="27"/>
     </w:p>
     <w:p>
       <w:pPr>
@@ -2739,7 +5398,7 @@
                     <pic:cNvPicPr/>
                   </pic:nvPicPr>
                   <pic:blipFill>
-                    <a:blip r:embed="rId27"/>
+                    <a:blip r:embed="rId29"/>
                     <a:stretch>
                       <a:fillRect/>
                     </a:stretch>
@@ -2764,12 +5423,14 @@
       <w:pPr>
         <w:pStyle w:val="Heading2"/>
       </w:pPr>
+      <w:bookmarkStart w:id="28" w:name="_Toc197029043"/>
       <w:r>
         <w:t>Try it out</w:t>
       </w:r>
       <w:r>
         <w:t xml:space="preserve"> – Stop your container</w:t>
       </w:r>
+      <w:bookmarkEnd w:id="28"/>
     </w:p>
     <w:p>
       <w:pPr>
@@ -2837,7 +5498,7 @@
                     <pic:cNvPicPr/>
                   </pic:nvPicPr>
                   <pic:blipFill>
-                    <a:blip r:embed="rId28"/>
+                    <a:blip r:embed="rId30"/>
                     <a:stretch>
                       <a:fillRect/>
                     </a:stretch>
@@ -2862,9 +5523,11 @@
       <w:pPr>
         <w:pStyle w:val="Heading1"/>
       </w:pPr>
+      <w:bookmarkStart w:id="29" w:name="_Toc197029044"/>
       <w:r>
         <w:t>Multi-container applications</w:t>
       </w:r>
+      <w:bookmarkEnd w:id="29"/>
     </w:p>
     <w:p>
       <w:pPr>
@@ -2923,12 +5586,14 @@
       <w:pPr>
         <w:pStyle w:val="Heading2"/>
       </w:pPr>
+      <w:bookmarkStart w:id="30" w:name="_Toc197029045"/>
       <w:r>
         <w:t>Try it out</w:t>
       </w:r>
       <w:r>
         <w:t xml:space="preserve"> – Set up</w:t>
       </w:r>
+      <w:bookmarkEnd w:id="30"/>
     </w:p>
     <w:p>
       <w:pPr>
@@ -2958,12 +5623,14 @@
       <w:pPr>
         <w:pStyle w:val="Heading2"/>
       </w:pPr>
+      <w:bookmarkStart w:id="31" w:name="_Toc197029046"/>
       <w:r>
         <w:t>Try it out</w:t>
       </w:r>
       <w:r>
         <w:t xml:space="preserve"> – Build the images</w:t>
       </w:r>
+      <w:bookmarkEnd w:id="31"/>
     </w:p>
     <w:p>
       <w:pPr>
@@ -3011,7 +5678,7 @@
                     <pic:cNvPicPr/>
                   </pic:nvPicPr>
                   <pic:blipFill>
-                    <a:blip r:embed="rId29"/>
+                    <a:blip r:embed="rId31"/>
                     <a:stretch>
                       <a:fillRect/>
                     </a:stretch>
@@ -3036,12 +5703,14 @@
       <w:pPr>
         <w:pStyle w:val="Heading2"/>
       </w:pPr>
+      <w:bookmarkStart w:id="32" w:name="_Toc197029047"/>
       <w:r>
         <w:t>Try it out</w:t>
       </w:r>
       <w:r>
         <w:t xml:space="preserve"> – Run the containers</w:t>
       </w:r>
+      <w:bookmarkEnd w:id="32"/>
     </w:p>
     <w:p>
       <w:pPr>
@@ -3186,7 +5855,7 @@
                     <pic:cNvPicPr/>
                   </pic:nvPicPr>
                   <pic:blipFill>
-                    <a:blip r:embed="rId30"/>
+                    <a:blip r:embed="rId32"/>
                     <a:stretch>
                       <a:fillRect/>
                     </a:stretch>
@@ -3228,7 +5897,7 @@
                     <pic:cNvPicPr/>
                   </pic:nvPicPr>
                   <pic:blipFill>
-                    <a:blip r:embed="rId31"/>
+                    <a:blip r:embed="rId33"/>
                     <a:stretch>
                       <a:fillRect/>
                     </a:stretch>
@@ -3270,7 +5939,7 @@
                     <pic:cNvPicPr/>
                   </pic:nvPicPr>
                   <pic:blipFill>
-                    <a:blip r:embed="rId32"/>
+                    <a:blip r:embed="rId34"/>
                     <a:stretch>
                       <a:fillRect/>
                     </a:stretch>
@@ -3313,7 +5982,7 @@
                     <pic:cNvPicPr/>
                   </pic:nvPicPr>
                   <pic:blipFill>
-                    <a:blip r:embed="rId33"/>
+                    <a:blip r:embed="rId35"/>
                     <a:stretch>
                       <a:fillRect/>
                     </a:stretch>
@@ -3338,9 +6007,11 @@
       <w:pPr>
         <w:pStyle w:val="Heading2"/>
       </w:pPr>
+      <w:bookmarkStart w:id="33" w:name="_Toc197029048"/>
       <w:r>
         <w:t>Simplify the deployment using Docker Compose</w:t>
       </w:r>
+      <w:bookmarkEnd w:id="33"/>
     </w:p>
     <w:p>
       <w:pPr>
@@ -3399,7 +6070,7 @@
                     <pic:cNvPicPr/>
                   </pic:nvPicPr>
                   <pic:blipFill>
-                    <a:blip r:embed="rId34"/>
+                    <a:blip r:embed="rId36"/>
                     <a:stretch>
                       <a:fillRect/>
                     </a:stretch>
@@ -3442,7 +6113,7 @@
                     <pic:cNvPicPr/>
                   </pic:nvPicPr>
                   <pic:blipFill>
-                    <a:blip r:embed="rId35"/>
+                    <a:blip r:embed="rId37"/>
                     <a:stretch>
                       <a:fillRect/>
                     </a:stretch>
@@ -3464,7 +6135,7 @@
       </w:r>
     </w:p>
     <w:sectPr>
-      <w:footerReference w:type="default" r:id="rId36"/>
+      <w:footerReference w:type="default" r:id="rId38"/>
       <w:pgSz w:w="11906" w:h="16838"/>
       <w:pgMar w:top="1440" w:right="1440" w:bottom="1440" w:left="1440" w:header="708" w:footer="708" w:gutter="0"/>
       <w:cols w:space="708"/>
@@ -6945,6 +9616,7 @@
   <w:style w:type="character" w:default="1" w:styleId="DefaultParagraphFont">
     <w:name w:val="Default Paragraph Font"/>
     <w:uiPriority w:val="1"/>
+    <w:semiHidden/>
     <w:unhideWhenUsed/>
   </w:style>
   <w:style w:type="table" w:default="1" w:styleId="TableNormal">
@@ -7333,6 +10005,53 @@
     <w:uiPriority w:val="99"/>
     <w:rsid w:val="00C432C5"/>
   </w:style>
+  <w:style w:type="paragraph" w:styleId="TOCHeading">
+    <w:name w:val="TOC Heading"/>
+    <w:basedOn w:val="Heading1"/>
+    <w:next w:val="Normal"/>
+    <w:uiPriority w:val="39"/>
+    <w:unhideWhenUsed/>
+    <w:qFormat/>
+    <w:rsid w:val="00441F4B"/>
+    <w:pPr>
+      <w:spacing w:before="240" w:after="0" w:line="259" w:lineRule="auto"/>
+      <w:outlineLvl w:val="9"/>
+    </w:pPr>
+    <w:rPr>
+      <w:color w:val="0F4761" w:themeColor="accent1" w:themeShade="BF"/>
+      <w:kern w:val="0"/>
+      <w:sz w:val="32"/>
+      <w:szCs w:val="32"/>
+      <w:u w:val="none"/>
+      <w:lang w:eastAsia="en-IE"/>
+      <w14:ligatures w14:val="none"/>
+    </w:rPr>
+  </w:style>
+  <w:style w:type="paragraph" w:styleId="TOC1">
+    <w:name w:val="toc 1"/>
+    <w:basedOn w:val="Normal"/>
+    <w:next w:val="Normal"/>
+    <w:autoRedefine/>
+    <w:uiPriority w:val="39"/>
+    <w:unhideWhenUsed/>
+    <w:rsid w:val="00441F4B"/>
+    <w:pPr>
+      <w:spacing w:after="100"/>
+    </w:pPr>
+  </w:style>
+  <w:style w:type="paragraph" w:styleId="TOC2">
+    <w:name w:val="toc 2"/>
+    <w:basedOn w:val="Normal"/>
+    <w:next w:val="Normal"/>
+    <w:autoRedefine/>
+    <w:uiPriority w:val="39"/>
+    <w:unhideWhenUsed/>
+    <w:rsid w:val="00441F4B"/>
+    <w:pPr>
+      <w:spacing w:after="100"/>
+      <w:ind w:left="240"/>
+    </w:pPr>
+  </w:style>
 </w:styles>
 </file>
 
@@ -7629,4 +10348,16 @@
     </a:ext>
   </a:extLst>
 </a:theme>
+</file>
+
+<file path=customXml/item1.xml><?xml version="1.0" encoding="utf-8"?>
+<b:Sources xmlns:b="http://schemas.openxmlformats.org/officeDocument/2006/bibliography" xmlns="http://schemas.openxmlformats.org/officeDocument/2006/bibliography" SelectedStyle="\APASixthEditionOfficeOnline.xsl" StyleName="APA" Version="6"/>
+</file>
+
+<file path=customXml/itemProps1.xml><?xml version="1.0" encoding="utf-8"?>
+<ds:datastoreItem xmlns:ds="http://schemas.openxmlformats.org/officeDocument/2006/customXml" ds:itemID="{867936F2-81A2-48CB-A21F-E3927BBF854A}">
+  <ds:schemaRefs>
+    <ds:schemaRef ds:uri="http://schemas.openxmlformats.org/officeDocument/2006/bibliography"/>
+  </ds:schemaRefs>
+</ds:datastoreItem>
 </file>
--- a/Labs/Lab2/Lab2-Report.docx
+++ b/Labs/Lab2/Lab2-Report.docx
@@ -185,7 +185,13 @@
         <w:rPr>
           <w:lang w:val="en-GB"/>
         </w:rPr>
-        <w:t>Supervisor: Lei Shea</w:t>
+        <w:t>Supervisor: Lei Sh</w:t>
+      </w:r>
+      <w:r>
+        <w:rPr>
+          <w:lang w:val="en-GB"/>
+        </w:rPr>
+        <w:t>i</w:t>
       </w:r>
     </w:p>
     <w:p>
@@ -205,7 +211,13 @@
     <w:sdt>
       <w:sdtPr>
         <w:rPr>
-          <w:lang w:val="en-GB"/>
+          <w:rFonts w:asciiTheme="minorHAnsi" w:eastAsiaTheme="minorHAnsi" w:hAnsiTheme="minorHAnsi" w:cstheme="minorBidi"/>
+          <w:color w:val="auto"/>
+          <w:kern w:val="2"/>
+          <w:sz w:val="24"/>
+          <w:szCs w:val="24"/>
+          <w:lang w:val="en-GB" w:eastAsia="en-US"/>
+          <w14:ligatures w14:val="standardContextual"/>
         </w:rPr>
         <w:id w:val="-777414057"/>
         <w:docPartObj>
@@ -215,15 +227,8 @@
       </w:sdtPr>
       <w:sdtEndPr>
         <w:rPr>
-          <w:rFonts w:asciiTheme="minorHAnsi" w:eastAsiaTheme="minorHAnsi" w:hAnsiTheme="minorHAnsi" w:cstheme="minorBidi"/>
           <w:b/>
           <w:bCs/>
-          <w:color w:val="auto"/>
-          <w:kern w:val="2"/>
-          <w:sz w:val="24"/>
-          <w:szCs w:val="24"/>
-          <w:lang w:eastAsia="en-US"/>
-          <w14:ligatures w14:val="standardContextual"/>
         </w:rPr>
       </w:sdtEndPr>
       <w:sdtContent>
@@ -3174,15 +3179,7 @@
         </w:numPr>
       </w:pPr>
       <w:r>
-        <w:t xml:space="preserve">You can create a </w:t>
-      </w:r>
-      <w:proofErr w:type="spellStart"/>
-      <w:r>
-        <w:t>compose.yaml</w:t>
-      </w:r>
-      <w:proofErr w:type="spellEnd"/>
-      <w:r>
-        <w:t xml:space="preserve"> files which configures certain values for your containers.</w:t>
+        <w:t>You can create a compose.yaml files which configures certain values for your containers.</w:t>
       </w:r>
     </w:p>
     <w:p>
@@ -3194,15 +3191,7 @@
         </w:numPr>
       </w:pPr>
       <w:r>
-        <w:t xml:space="preserve">Created a </w:t>
-      </w:r>
-      <w:proofErr w:type="spellStart"/>
-      <w:r>
-        <w:t>compose.yaml</w:t>
-      </w:r>
-      <w:proofErr w:type="spellEnd"/>
-      <w:r>
-        <w:t xml:space="preserve"> file </w:t>
+        <w:t xml:space="preserve">Created a compose.yaml file </w:t>
       </w:r>
     </w:p>
     <w:p>
@@ -3431,15 +3420,7 @@
         </w:numPr>
       </w:pPr>
       <w:r>
-        <w:t xml:space="preserve">docker run -e foo=bar </w:t>
-      </w:r>
-      <w:proofErr w:type="spellStart"/>
-      <w:r>
-        <w:t>postgres</w:t>
-      </w:r>
-      <w:proofErr w:type="spellEnd"/>
-      <w:r>
-        <w:t xml:space="preserve"> env</w:t>
+        <w:t>docker run -e foo=bar postgres env</w:t>
       </w:r>
     </w:p>
     <w:p>
@@ -3463,15 +3444,7 @@
         </w:numPr>
       </w:pPr>
       <w:r>
-        <w:t xml:space="preserve">docker run --env-file .env </w:t>
-      </w:r>
-      <w:proofErr w:type="spellStart"/>
-      <w:r>
-        <w:t>postgres</w:t>
-      </w:r>
-      <w:proofErr w:type="spellEnd"/>
-      <w:r>
-        <w:t xml:space="preserve"> env</w:t>
+        <w:t>docker run --env-file .env postgres env</w:t>
       </w:r>
     </w:p>
     <w:p>
@@ -3525,19 +3498,12 @@
       <w:r>
         <w:t xml:space="preserve"> --</w:t>
       </w:r>
-      <w:proofErr w:type="spellStart"/>
       <w:r>
         <w:t>cpus</w:t>
       </w:r>
-      <w:proofErr w:type="spellEnd"/>
-      <w:r>
-        <w:t xml:space="preserve">="0.5" </w:t>
-      </w:r>
-      <w:proofErr w:type="spellStart"/>
-      <w:r>
-        <w:t>postgres</w:t>
-      </w:r>
-      <w:proofErr w:type="spellEnd"/>
+      <w:r>
+        <w:t>="0.5" postgres</w:t>
+      </w:r>
     </w:p>
     <w:p>
       <w:pPr>
@@ -3581,15 +3547,7 @@
       </w:pPr>
       <w:bookmarkStart w:id="10" w:name="_Toc197029025"/>
       <w:r>
-        <w:t xml:space="preserve">Run multiple instances of </w:t>
-      </w:r>
-      <w:proofErr w:type="spellStart"/>
-      <w:r>
-        <w:t>postgres</w:t>
-      </w:r>
-      <w:proofErr w:type="spellEnd"/>
-      <w:r>
-        <w:t xml:space="preserve"> database</w:t>
+        <w:t>Run multiple instances of postgres database</w:t>
       </w:r>
       <w:bookmarkEnd w:id="10"/>
     </w:p>
@@ -3729,15 +3687,7 @@
         </w:numPr>
       </w:pPr>
       <w:r>
-        <w:t xml:space="preserve">You can create a custom network </w:t>
-      </w:r>
-      <w:proofErr w:type="gramStart"/>
-      <w:r>
-        <w:t>using  –</w:t>
-      </w:r>
-      <w:proofErr w:type="gramEnd"/>
-      <w:r>
-        <w:t>network.</w:t>
+        <w:t>You can create a custom network using  –network.</w:t>
       </w:r>
     </w:p>
     <w:p>
@@ -3820,15 +3770,7 @@
         </w:numPr>
       </w:pPr>
       <w:r>
-        <w:t xml:space="preserve">Connected </w:t>
-      </w:r>
-      <w:proofErr w:type="spellStart"/>
-      <w:r>
-        <w:t>postgres</w:t>
-      </w:r>
-      <w:proofErr w:type="spellEnd"/>
-      <w:r>
-        <w:t xml:space="preserve"> to the new custom network</w:t>
+        <w:t>Connected postgres to the new custom network</w:t>
       </w:r>
     </w:p>
     <w:p>
@@ -4032,15 +3974,7 @@
         </w:numPr>
       </w:pPr>
       <w:r>
-        <w:t xml:space="preserve">docker run -e POSTGRES_PASSWORD=secret </w:t>
-      </w:r>
-      <w:proofErr w:type="spellStart"/>
-      <w:r>
-        <w:t>postgres</w:t>
-      </w:r>
-      <w:proofErr w:type="spellEnd"/>
-      <w:r>
-        <w:t xml:space="preserve"> docker-entrypoint.sh -h localhost -p 5432</w:t>
+        <w:t>docker run -e POSTGRES_PASSWORD=secret postgres docker-entrypoint.sh -h localhost -p 5432</w:t>
       </w:r>
     </w:p>
     <w:p>
@@ -4133,15 +4067,7 @@
         <w:t>docker-entrypoint.sh -h localhost -p 5432</w:t>
       </w:r>
       <w:r>
-        <w:t xml:space="preserve"> defaults </w:t>
-      </w:r>
-      <w:proofErr w:type="spellStart"/>
-      <w:r>
-        <w:t>cmd</w:t>
-      </w:r>
-      <w:proofErr w:type="spellEnd"/>
-      <w:r>
-        <w:t xml:space="preserve"> is overwritten</w:t>
+        <w:t xml:space="preserve"> defaults cmd is overwritten</w:t>
       </w:r>
     </w:p>
     <w:p>
@@ -4258,13 +4184,8 @@
           <w:numId w:val="11"/>
         </w:numPr>
       </w:pPr>
-      <w:proofErr w:type="gramStart"/>
-      <w:r>
-        <w:t>Docker  volume</w:t>
-      </w:r>
-      <w:proofErr w:type="gramEnd"/>
-      <w:r>
-        <w:t xml:space="preserve"> rm </w:t>
+      <w:r>
+        <w:t xml:space="preserve">Docker  volume rm </w:t>
       </w:r>
       <w:r>
         <w:t>&lt;volume-name-or-id&gt;</w:t>
@@ -4319,15 +4240,7 @@
         </w:numPr>
       </w:pPr>
       <w:r>
-        <w:t xml:space="preserve">Started a container using </w:t>
-      </w:r>
-      <w:proofErr w:type="spellStart"/>
-      <w:r>
-        <w:t>postgres</w:t>
-      </w:r>
-      <w:proofErr w:type="spellEnd"/>
-      <w:r>
-        <w:t xml:space="preserve"> image using</w:t>
+        <w:t>Started a container using postgres image using</w:t>
       </w:r>
     </w:p>
     <w:p>
@@ -4339,37 +4252,8 @@
         </w:numPr>
       </w:pPr>
       <w:r>
-        <w:t>docker run --name=</w:t>
-      </w:r>
-      <w:proofErr w:type="spellStart"/>
-      <w:r>
-        <w:t>db</w:t>
-      </w:r>
-      <w:proofErr w:type="spellEnd"/>
-      <w:r>
-        <w:t xml:space="preserve"> -e POSTGRES_PASSWORD=secret -d -v </w:t>
-      </w:r>
-      <w:proofErr w:type="spellStart"/>
-      <w:r>
-        <w:t>postgres_data</w:t>
-      </w:r>
-      <w:proofErr w:type="spellEnd"/>
-      <w:r>
-        <w:t>:/var/lib/</w:t>
-      </w:r>
-      <w:proofErr w:type="spellStart"/>
-      <w:r>
-        <w:t>postgresql</w:t>
-      </w:r>
-      <w:proofErr w:type="spellEnd"/>
-      <w:r>
-        <w:t xml:space="preserve">/data </w:t>
-      </w:r>
-      <w:proofErr w:type="spellStart"/>
-      <w:r>
-        <w:t>postgres</w:t>
-      </w:r>
-      <w:proofErr w:type="spellEnd"/>
+        <w:t>docker run --name=db -e POSTGRES_PASSWORD=secret -d -v postgres_data:/var/lib/postgresql/data postgres</w:t>
+      </w:r>
     </w:p>
     <w:p>
       <w:pPr>
@@ -4392,37 +4276,8 @@
         </w:numPr>
       </w:pPr>
       <w:r>
-        <w:t>docker exec -</w:t>
-      </w:r>
-      <w:proofErr w:type="spellStart"/>
-      <w:r>
-        <w:t>ti</w:t>
-      </w:r>
-      <w:proofErr w:type="spellEnd"/>
-      <w:r>
-        <w:t xml:space="preserve"> </w:t>
-      </w:r>
-      <w:proofErr w:type="spellStart"/>
-      <w:r>
-        <w:t>db</w:t>
-      </w:r>
-      <w:proofErr w:type="spellEnd"/>
-      <w:r>
-        <w:t xml:space="preserve"> </w:t>
-      </w:r>
-      <w:proofErr w:type="spellStart"/>
-      <w:r>
-        <w:t>psql</w:t>
-      </w:r>
-      <w:proofErr w:type="spellEnd"/>
-      <w:r>
-        <w:t xml:space="preserve"> -U </w:t>
-      </w:r>
-      <w:proofErr w:type="spellStart"/>
-      <w:r>
-        <w:t>postgres</w:t>
-      </w:r>
-      <w:proofErr w:type="spellEnd"/>
+        <w:t>docker exec -ti db psql -U postgres</w:t>
+      </w:r>
     </w:p>
     <w:p>
       <w:pPr>
@@ -4582,15 +4437,7 @@
         </w:numPr>
       </w:pPr>
       <w:r>
-        <w:t xml:space="preserve">Selected </w:t>
-      </w:r>
-      <w:proofErr w:type="spellStart"/>
-      <w:r>
-        <w:t>postgres_data</w:t>
-      </w:r>
-      <w:proofErr w:type="spellEnd"/>
-      <w:r>
-        <w:t xml:space="preserve"> volume</w:t>
+        <w:t>Selected postgres_data volume</w:t>
       </w:r>
     </w:p>
     <w:p>
@@ -4682,15 +4529,7 @@
         </w:numPr>
       </w:pPr>
       <w:r>
-        <w:t xml:space="preserve">Before you remove a </w:t>
-      </w:r>
-      <w:proofErr w:type="gramStart"/>
-      <w:r>
-        <w:t>volume</w:t>
-      </w:r>
-      <w:proofErr w:type="gramEnd"/>
-      <w:r>
-        <w:t xml:space="preserve"> you need to make sure it’s not attached to any containers, you can do so by using:</w:t>
+        <w:t>Before you remove a volume you need to make sure it’s not attached to any containers, you can do so by using:</w:t>
       </w:r>
     </w:p>
     <w:p>
@@ -4702,23 +4541,10 @@
         </w:numPr>
       </w:pPr>
       <w:r>
-        <w:t>docker rm -f new-</w:t>
-      </w:r>
-      <w:proofErr w:type="spellStart"/>
-      <w:r>
-        <w:t>db</w:t>
-      </w:r>
-      <w:proofErr w:type="spellEnd"/>
-      <w:r>
-        <w:t xml:space="preserve"> -&gt; </w:t>
-      </w:r>
-      <w:proofErr w:type="spellStart"/>
-      <w:r>
-        <w:t>deattaches</w:t>
-      </w:r>
-      <w:proofErr w:type="spellEnd"/>
-      <w:r>
-        <w:t xml:space="preserve"> the container and removes it</w:t>
+        <w:t>docker rm -f new-db</w:t>
+      </w:r>
+      <w:r>
+        <w:t xml:space="preserve"> -&gt; deattaches the container and removes it</w:t>
       </w:r>
     </w:p>
     <w:p>
@@ -4742,13 +4568,8 @@
         </w:numPr>
       </w:pPr>
       <w:r>
-        <w:t xml:space="preserve">docker volume rm </w:t>
-      </w:r>
-      <w:proofErr w:type="spellStart"/>
-      <w:r>
-        <w:t>postgres_data</w:t>
-      </w:r>
-      <w:proofErr w:type="spellEnd"/>
+        <w:t>docker volume rm postgres_data</w:t>
+      </w:r>
     </w:p>
     <w:p>
       <w:pPr>
@@ -4793,15 +4614,7 @@
         </w:numPr>
       </w:pPr>
       <w:r>
-        <w:t xml:space="preserve">2 </w:t>
-      </w:r>
-      <w:proofErr w:type="gramStart"/>
-      <w:r>
-        <w:t>solution</w:t>
-      </w:r>
-      <w:proofErr w:type="gramEnd"/>
-      <w:r>
-        <w:t>:</w:t>
+        <w:t>2 solution:</w:t>
       </w:r>
     </w:p>
     <w:p>
@@ -4924,37 +4737,7 @@
         </w:numPr>
       </w:pPr>
       <w:r>
-        <w:t>docker run --mount type=</w:t>
-      </w:r>
-      <w:proofErr w:type="spellStart"/>
-      <w:proofErr w:type="gramStart"/>
-      <w:r>
-        <w:t>bind,source</w:t>
-      </w:r>
-      <w:proofErr w:type="spellEnd"/>
-      <w:proofErr w:type="gramEnd"/>
-      <w:r>
-        <w:t>=/HOST/</w:t>
-      </w:r>
-      <w:proofErr w:type="spellStart"/>
-      <w:proofErr w:type="gramStart"/>
-      <w:r>
-        <w:t>PATH,target</w:t>
-      </w:r>
-      <w:proofErr w:type="spellEnd"/>
-      <w:proofErr w:type="gramEnd"/>
-      <w:r>
-        <w:t>=/CONTAINER/</w:t>
-      </w:r>
-      <w:proofErr w:type="spellStart"/>
-      <w:proofErr w:type="gramStart"/>
-      <w:r>
-        <w:t>PATH,readonly</w:t>
-      </w:r>
-      <w:proofErr w:type="spellEnd"/>
-      <w:proofErr w:type="gramEnd"/>
-      <w:r>
-        <w:t xml:space="preserve"> nginx</w:t>
+        <w:t>docker run --mount type=bind,source=/HOST/PATH,target=/CONTAINER/PATH,readonly nginx</w:t>
       </w:r>
     </w:p>
     <w:p>
@@ -4999,13 +4782,8 @@
           <w:numId w:val="18"/>
         </w:numPr>
       </w:pPr>
-      <w:proofErr w:type="spellStart"/>
-      <w:r>
-        <w:t>Rw</w:t>
-      </w:r>
-      <w:proofErr w:type="spellEnd"/>
-      <w:r>
-        <w:t xml:space="preserve"> = read write access</w:t>
+      <w:r>
+        <w:t>Rw = read write access</w:t>
       </w:r>
     </w:p>
     <w:p>
@@ -5060,15 +4838,7 @@
         </w:numPr>
       </w:pPr>
       <w:r>
-        <w:t xml:space="preserve">docker run -d -p 8080:80 --name </w:t>
-      </w:r>
-      <w:proofErr w:type="spellStart"/>
-      <w:r>
-        <w:t>my_site</w:t>
-      </w:r>
-      <w:proofErr w:type="spellEnd"/>
-      <w:r>
-        <w:t xml:space="preserve"> httpd:2.4</w:t>
+        <w:t>docker run -d -p 8080:80 --name my_site httpd:2.4</w:t>
       </w:r>
       <w:r>
         <w:t xml:space="preserve"> used to start a container</w:t>
@@ -5153,13 +4923,8 @@
         </w:numPr>
       </w:pPr>
       <w:r>
-        <w:t xml:space="preserve">Deleted existing container </w:t>
-      </w:r>
-      <w:proofErr w:type="spellStart"/>
-      <w:r>
-        <w:t>my_site</w:t>
-      </w:r>
-      <w:proofErr w:type="spellEnd"/>
+        <w:t>Deleted existing container my_site</w:t>
+      </w:r>
     </w:p>
     <w:p>
       <w:pPr>
@@ -5176,13 +4941,8 @@
         <w:t>d</w:t>
       </w:r>
       <w:r>
-        <w:t xml:space="preserve"> a new directory called </w:t>
-      </w:r>
-      <w:proofErr w:type="spellStart"/>
-      <w:r>
-        <w:t>public_html</w:t>
-      </w:r>
-      <w:proofErr w:type="spellEnd"/>
+        <w:t xml:space="preserve"> a new directory called public_html</w:t>
+      </w:r>
     </w:p>
     <w:p>
       <w:pPr>
@@ -5330,23 +5090,7 @@
         <w:t xml:space="preserve">Opened the files tab and selected </w:t>
       </w:r>
       <w:r>
-        <w:t>/</w:t>
-      </w:r>
-      <w:proofErr w:type="spellStart"/>
-      <w:r>
-        <w:t>usr</w:t>
-      </w:r>
-      <w:proofErr w:type="spellEnd"/>
-      <w:r>
-        <w:t>/local/apache2/</w:t>
-      </w:r>
-      <w:proofErr w:type="spellStart"/>
-      <w:r>
-        <w:t>htdocs</w:t>
-      </w:r>
-      <w:proofErr w:type="spellEnd"/>
-      <w:r>
-        <w:t>/</w:t>
+        <w:t>/usr/local/apache2/htdocs/</w:t>
       </w:r>
       <w:r>
         <w:t xml:space="preserve"> directory. Then selected open file editor.</w:t>
@@ -5453,15 +5197,7 @@
         </w:numPr>
       </w:pPr>
       <w:r>
-        <w:t xml:space="preserve">Locate the container I’d like to stop, which is </w:t>
-      </w:r>
-      <w:proofErr w:type="gramStart"/>
-      <w:r>
-        <w:t>the my</w:t>
-      </w:r>
-      <w:proofErr w:type="gramEnd"/>
-      <w:r>
-        <w:t xml:space="preserve"> site container</w:t>
+        <w:t>Locate the container I’d like to stop, which is the my site container</w:t>
       </w:r>
     </w:p>
     <w:p>
@@ -5561,13 +5297,8 @@
           <w:numId w:val="23"/>
         </w:numPr>
       </w:pPr>
-      <w:proofErr w:type="spellStart"/>
-      <w:r>
-        <w:t>Compose.yml</w:t>
-      </w:r>
-      <w:proofErr w:type="spellEnd"/>
-      <w:r>
-        <w:t xml:space="preserve"> used to run multiple Docker runs at once.</w:t>
+      <w:r>
+        <w:t>Compose.yml used to run multiple Docker runs at once.</w:t>
       </w:r>
     </w:p>
     <w:p>
@@ -5769,15 +5500,7 @@
         </w:numPr>
       </w:pPr>
       <w:r>
-        <w:t xml:space="preserve">Started </w:t>
-      </w:r>
-      <w:proofErr w:type="gramStart"/>
-      <w:r>
-        <w:t>an</w:t>
-      </w:r>
-      <w:proofErr w:type="gramEnd"/>
-      <w:r>
-        <w:t xml:space="preserve"> nginx container</w:t>
+        <w:t>Started an nginx container</w:t>
       </w:r>
     </w:p>
     <w:p>
@@ -5789,13 +5512,8 @@
         </w:numPr>
       </w:pPr>
       <w:r>
-        <w:t xml:space="preserve">Verified if the containers are up and running with docker </w:t>
-      </w:r>
-      <w:proofErr w:type="spellStart"/>
-      <w:r>
-        <w:t>ps</w:t>
-      </w:r>
-      <w:proofErr w:type="spellEnd"/>
+        <w:t>Verified if the containers are up and running with docker ps</w:t>
+      </w:r>
     </w:p>
     <w:p>
       <w:pPr>
